--- a/Term Project.docx
+++ b/Term Project.docx
@@ -457,7 +457,6 @@
               <w:b w:val="0"/>
               <w:kern w:val="2"/>
               <w:szCs w:val="24"/>
-              <w:lang w:val="en-GB" w:eastAsia="en-GB"/>
               <w14:ligatures w14:val="standardContextual"/>
             </w:rPr>
           </w:pPr>
@@ -470,7 +469,7 @@
           <w:r>
             <w:fldChar w:fldCharType="separate"/>
           </w:r>
-          <w:hyperlink w:anchor="_Toc160115263" w:history="1">
+          <w:hyperlink w:anchor="_Toc160524775" w:history="1">
             <w:r>
               <w:rPr>
                 <w:rStyle w:val="Hyperlink"/>
@@ -483,7 +482,6 @@
                 <w:b w:val="0"/>
                 <w:kern w:val="2"/>
                 <w:szCs w:val="24"/>
-                <w:lang w:val="en-GB" w:eastAsia="en-GB"/>
                 <w14:ligatures w14:val="standardContextual"/>
               </w:rPr>
               <w:tab/>
@@ -510,7 +508,7 @@
               <w:rPr>
                 <w:webHidden/>
               </w:rPr>
-              <w:instrText xml:space="preserve"> PAGEREF _Toc160115263 \h </w:instrText>
+              <w:instrText xml:space="preserve"> PAGEREF _Toc160524775 \h </w:instrText>
             </w:r>
             <w:r>
               <w:rPr>
@@ -527,7 +525,7 @@
               <w:rPr>
                 <w:webHidden/>
               </w:rPr>
-              <w:t>1</w:t>
+              <w:t>6</w:t>
             </w:r>
             <w:r>
               <w:rPr>
@@ -549,11 +547,10 @@
               <w:kern w:val="2"/>
               <w:sz w:val="24"/>
               <w:szCs w:val="24"/>
-              <w:lang w:val="en-GB" w:eastAsia="en-GB"/>
               <w14:ligatures w14:val="standardContextual"/>
             </w:rPr>
           </w:pPr>
-          <w:hyperlink w:anchor="_Toc160115264" w:history="1">
+          <w:hyperlink w:anchor="_Toc160524776" w:history="1">
             <w:r>
               <w:rPr>
                 <w:rStyle w:val="Hyperlink"/>
@@ -568,7 +565,6 @@
                 <w:kern w:val="2"/>
                 <w:sz w:val="24"/>
                 <w:szCs w:val="24"/>
-                <w:lang w:val="en-GB" w:eastAsia="en-GB"/>
                 <w14:ligatures w14:val="standardContextual"/>
               </w:rPr>
               <w:tab/>
@@ -599,7 +595,7 @@
                 <w:noProof/>
                 <w:webHidden/>
               </w:rPr>
-              <w:instrText xml:space="preserve"> PAGEREF _Toc160115264 \h </w:instrText>
+              <w:instrText xml:space="preserve"> PAGEREF _Toc160524776 \h </w:instrText>
             </w:r>
             <w:r>
               <w:rPr>
@@ -619,7 +615,7 @@
                 <w:noProof/>
                 <w:webHidden/>
               </w:rPr>
-              <w:t>1</w:t>
+              <w:t>6</w:t>
             </w:r>
             <w:r>
               <w:rPr>
@@ -642,11 +638,10 @@
               <w:kern w:val="2"/>
               <w:sz w:val="24"/>
               <w:szCs w:val="24"/>
-              <w:lang w:val="en-GB" w:eastAsia="en-GB"/>
               <w14:ligatures w14:val="standardContextual"/>
             </w:rPr>
           </w:pPr>
-          <w:hyperlink w:anchor="_Toc160115265" w:history="1">
+          <w:hyperlink w:anchor="_Toc160524777" w:history="1">
             <w:r>
               <w:rPr>
                 <w:rStyle w:val="Hyperlink"/>
@@ -661,7 +656,6 @@
                 <w:kern w:val="2"/>
                 <w:sz w:val="24"/>
                 <w:szCs w:val="24"/>
-                <w:lang w:val="en-GB" w:eastAsia="en-GB"/>
                 <w14:ligatures w14:val="standardContextual"/>
               </w:rPr>
               <w:tab/>
@@ -692,7 +686,7 @@
                 <w:noProof/>
                 <w:webHidden/>
               </w:rPr>
-              <w:instrText xml:space="preserve"> PAGEREF _Toc160115265 \h </w:instrText>
+              <w:instrText xml:space="preserve"> PAGEREF _Toc160524777 \h </w:instrText>
             </w:r>
             <w:r>
               <w:rPr>
@@ -712,7 +706,7 @@
                 <w:noProof/>
                 <w:webHidden/>
               </w:rPr>
-              <w:t>1</w:t>
+              <w:t>6</w:t>
             </w:r>
             <w:r>
               <w:rPr>
@@ -735,11 +729,10 @@
               <w:kern w:val="2"/>
               <w:sz w:val="24"/>
               <w:szCs w:val="24"/>
-              <w:lang w:val="en-GB" w:eastAsia="en-GB"/>
               <w14:ligatures w14:val="standardContextual"/>
             </w:rPr>
           </w:pPr>
-          <w:hyperlink w:anchor="_Toc160115266" w:history="1">
+          <w:hyperlink w:anchor="_Toc160524778" w:history="1">
             <w:r>
               <w:rPr>
                 <w:rStyle w:val="Hyperlink"/>
@@ -754,7 +747,6 @@
                 <w:kern w:val="2"/>
                 <w:sz w:val="24"/>
                 <w:szCs w:val="24"/>
-                <w:lang w:val="en-GB" w:eastAsia="en-GB"/>
                 <w14:ligatures w14:val="standardContextual"/>
               </w:rPr>
               <w:tab/>
@@ -785,7 +777,7 @@
                 <w:noProof/>
                 <w:webHidden/>
               </w:rPr>
-              <w:instrText xml:space="preserve"> PAGEREF _Toc160115266 \h </w:instrText>
+              <w:instrText xml:space="preserve"> PAGEREF _Toc160524778 \h </w:instrText>
             </w:r>
             <w:r>
               <w:rPr>
@@ -805,7 +797,95 @@
                 <w:noProof/>
                 <w:webHidden/>
               </w:rPr>
-              <w:t>1</w:t>
+              <w:t>6</w:t>
+            </w:r>
+            <w:r>
+              <w:rPr>
+                <w:noProof/>
+                <w:webHidden/>
+              </w:rPr>
+              <w:fldChar w:fldCharType="end"/>
+            </w:r>
+          </w:hyperlink>
+        </w:p>
+        <w:p>
+          <w:pPr>
+            <w:pStyle w:val="TOC3"/>
+            <w:tabs>
+              <w:tab w:val="left" w:pos="1200"/>
+              <w:tab w:val="right" w:leader="dot" w:pos="9350"/>
+            </w:tabs>
+            <w:rPr>
+              <w:rFonts w:asciiTheme="minorHAnsi" w:eastAsiaTheme="minorEastAsia" w:hAnsiTheme="minorHAnsi" w:cstheme="minorBidi"/>
+              <w:noProof/>
+              <w:sz w:val="24"/>
+              <w:szCs w:val="24"/>
+            </w:rPr>
+          </w:pPr>
+          <w:hyperlink w:anchor="_Toc160524779" w:history="1">
+            <w:r>
+              <w:rPr>
+                <w:rStyle w:val="Hyperlink"/>
+                <w:noProof/>
+              </w:rPr>
+              <w:t>1.3.1</w:t>
+            </w:r>
+            <w:r>
+              <w:rPr>
+                <w:rFonts w:asciiTheme="minorHAnsi" w:eastAsiaTheme="minorEastAsia" w:hAnsiTheme="minorHAnsi" w:cstheme="minorBidi"/>
+                <w:noProof/>
+                <w:sz w:val="24"/>
+                <w:szCs w:val="24"/>
+              </w:rPr>
+              <w:tab/>
+            </w:r>
+            <w:r>
+              <w:rPr>
+                <w:rStyle w:val="Hyperlink"/>
+                <w:noProof/>
+              </w:rPr>
+              <w:t>Protocol Design</w:t>
+            </w:r>
+            <w:r>
+              <w:rPr>
+                <w:noProof/>
+                <w:webHidden/>
+              </w:rPr>
+              <w:tab/>
+            </w:r>
+            <w:r>
+              <w:rPr>
+                <w:noProof/>
+                <w:webHidden/>
+              </w:rPr>
+              <w:fldChar w:fldCharType="begin"/>
+            </w:r>
+            <w:r>
+              <w:rPr>
+                <w:noProof/>
+                <w:webHidden/>
+              </w:rPr>
+              <w:instrText xml:space="preserve"> PAGEREF _Toc160524779 \h </w:instrText>
+            </w:r>
+            <w:r>
+              <w:rPr>
+                <w:noProof/>
+                <w:webHidden/>
+              </w:rPr>
+            </w:r>
+            <w:r>
+              <w:rPr>
+                <w:noProof/>
+                <w:webHidden/>
+              </w:rPr>
+              <w:fldChar w:fldCharType="separate"/>
+            </w:r>
+            <w:r>
+              <w:rPr>
+                <w:noProof/>
+                <w:webHidden/>
+              </w:rPr>
+              <w:t>6</w:t>
             </w:r>
             <w:r>
               <w:rPr>
@@ -824,11 +904,10 @@
               <w:b w:val="0"/>
               <w:kern w:val="2"/>
               <w:szCs w:val="24"/>
-              <w:lang w:val="en-GB" w:eastAsia="en-GB"/>
               <w14:ligatures w14:val="standardContextual"/>
             </w:rPr>
           </w:pPr>
-          <w:hyperlink w:anchor="_Toc160115267" w:history="1">
+          <w:hyperlink w:anchor="_Toc160524780" w:history="1">
             <w:r>
               <w:rPr>
                 <w:rStyle w:val="Hyperlink"/>
@@ -841,7 +920,6 @@
                 <w:b w:val="0"/>
                 <w:kern w:val="2"/>
                 <w:szCs w:val="24"/>
-                <w:lang w:val="en-GB" w:eastAsia="en-GB"/>
                 <w14:ligatures w14:val="standardContextual"/>
               </w:rPr>
               <w:tab/>
@@ -868,7 +946,7 @@
               <w:rPr>
                 <w:webHidden/>
               </w:rPr>
-              <w:instrText xml:space="preserve"> PAGEREF _Toc160115267 \h </w:instrText>
+              <w:instrText xml:space="preserve"> PAGEREF _Toc160524780 \h </w:instrText>
             </w:r>
             <w:r>
               <w:rPr>
@@ -885,7 +963,7 @@
               <w:rPr>
                 <w:webHidden/>
               </w:rPr>
-              <w:t>1</w:t>
+              <w:t>6</w:t>
             </w:r>
             <w:r>
               <w:rPr>
@@ -907,11 +985,10 @@
               <w:kern w:val="2"/>
               <w:sz w:val="24"/>
               <w:szCs w:val="24"/>
-              <w:lang w:val="en-GB" w:eastAsia="en-GB"/>
               <w14:ligatures w14:val="standardContextual"/>
             </w:rPr>
           </w:pPr>
-          <w:hyperlink w:anchor="_Toc160115268" w:history="1">
+          <w:hyperlink w:anchor="_Toc160524781" w:history="1">
             <w:r>
               <w:rPr>
                 <w:rStyle w:val="Hyperlink"/>
@@ -926,7 +1003,6 @@
                 <w:kern w:val="2"/>
                 <w:sz w:val="24"/>
                 <w:szCs w:val="24"/>
-                <w:lang w:val="en-GB" w:eastAsia="en-GB"/>
                 <w14:ligatures w14:val="standardContextual"/>
               </w:rPr>
               <w:tab/>
@@ -957,7 +1033,7 @@
                 <w:noProof/>
                 <w:webHidden/>
               </w:rPr>
-              <w:instrText xml:space="preserve"> PAGEREF _Toc160115268 \h </w:instrText>
+              <w:instrText xml:space="preserve"> PAGEREF _Toc160524781 \h </w:instrText>
             </w:r>
             <w:r>
               <w:rPr>
@@ -977,7 +1053,359 @@
                 <w:noProof/>
                 <w:webHidden/>
               </w:rPr>
-              <w:t>1</w:t>
+              <w:t>6</w:t>
+            </w:r>
+            <w:r>
+              <w:rPr>
+                <w:noProof/>
+                <w:webHidden/>
+              </w:rPr>
+              <w:fldChar w:fldCharType="end"/>
+            </w:r>
+          </w:hyperlink>
+        </w:p>
+        <w:p>
+          <w:pPr>
+            <w:pStyle w:val="TOC3"/>
+            <w:tabs>
+              <w:tab w:val="left" w:pos="1200"/>
+              <w:tab w:val="right" w:leader="dot" w:pos="9350"/>
+            </w:tabs>
+            <w:rPr>
+              <w:rFonts w:asciiTheme="minorHAnsi" w:eastAsiaTheme="minorEastAsia" w:hAnsiTheme="minorHAnsi" w:cstheme="minorBidi"/>
+              <w:noProof/>
+              <w:sz w:val="24"/>
+              <w:szCs w:val="24"/>
+            </w:rPr>
+          </w:pPr>
+          <w:hyperlink w:anchor="_Toc160524782" w:history="1">
+            <w:r>
+              <w:rPr>
+                <w:rStyle w:val="Hyperlink"/>
+                <w:noProof/>
+              </w:rPr>
+              <w:t>2.1.1</w:t>
+            </w:r>
+            <w:r>
+              <w:rPr>
+                <w:rFonts w:asciiTheme="minorHAnsi" w:eastAsiaTheme="minorEastAsia" w:hAnsiTheme="minorHAnsi" w:cstheme="minorBidi"/>
+                <w:noProof/>
+                <w:sz w:val="24"/>
+                <w:szCs w:val="24"/>
+              </w:rPr>
+              <w:tab/>
+            </w:r>
+            <w:r>
+              <w:rPr>
+                <w:rStyle w:val="Hyperlink"/>
+                <w:noProof/>
+              </w:rPr>
+              <w:t>Address Registration</w:t>
+            </w:r>
+            <w:r>
+              <w:rPr>
+                <w:noProof/>
+                <w:webHidden/>
+              </w:rPr>
+              <w:tab/>
+            </w:r>
+            <w:r>
+              <w:rPr>
+                <w:noProof/>
+                <w:webHidden/>
+              </w:rPr>
+              <w:fldChar w:fldCharType="begin"/>
+            </w:r>
+            <w:r>
+              <w:rPr>
+                <w:noProof/>
+                <w:webHidden/>
+              </w:rPr>
+              <w:instrText xml:space="preserve"> PAGEREF _Toc160524782 \h </w:instrText>
+            </w:r>
+            <w:r>
+              <w:rPr>
+                <w:noProof/>
+                <w:webHidden/>
+              </w:rPr>
+            </w:r>
+            <w:r>
+              <w:rPr>
+                <w:noProof/>
+                <w:webHidden/>
+              </w:rPr>
+              <w:fldChar w:fldCharType="separate"/>
+            </w:r>
+            <w:r>
+              <w:rPr>
+                <w:noProof/>
+                <w:webHidden/>
+              </w:rPr>
+              <w:t>6</w:t>
+            </w:r>
+            <w:r>
+              <w:rPr>
+                <w:noProof/>
+                <w:webHidden/>
+              </w:rPr>
+              <w:fldChar w:fldCharType="end"/>
+            </w:r>
+          </w:hyperlink>
+        </w:p>
+        <w:p>
+          <w:pPr>
+            <w:pStyle w:val="TOC3"/>
+            <w:tabs>
+              <w:tab w:val="left" w:pos="1200"/>
+              <w:tab w:val="right" w:leader="dot" w:pos="9350"/>
+            </w:tabs>
+            <w:rPr>
+              <w:rFonts w:asciiTheme="minorHAnsi" w:eastAsiaTheme="minorEastAsia" w:hAnsiTheme="minorHAnsi" w:cstheme="minorBidi"/>
+              <w:noProof/>
+              <w:sz w:val="24"/>
+              <w:szCs w:val="24"/>
+            </w:rPr>
+          </w:pPr>
+          <w:hyperlink w:anchor="_Toc160524783" w:history="1">
+            <w:r>
+              <w:rPr>
+                <w:rStyle w:val="Hyperlink"/>
+                <w:noProof/>
+              </w:rPr>
+              <w:t>2.1.2</w:t>
+            </w:r>
+            <w:r>
+              <w:rPr>
+                <w:rFonts w:asciiTheme="minorHAnsi" w:eastAsiaTheme="minorEastAsia" w:hAnsiTheme="minorHAnsi" w:cstheme="minorBidi"/>
+                <w:noProof/>
+                <w:sz w:val="24"/>
+                <w:szCs w:val="24"/>
+              </w:rPr>
+              <w:tab/>
+            </w:r>
+            <w:r>
+              <w:rPr>
+                <w:rStyle w:val="Hyperlink"/>
+                <w:noProof/>
+              </w:rPr>
+              <w:t>Address De-Registration</w:t>
+            </w:r>
+            <w:r>
+              <w:rPr>
+                <w:noProof/>
+                <w:webHidden/>
+              </w:rPr>
+              <w:tab/>
+            </w:r>
+            <w:r>
+              <w:rPr>
+                <w:noProof/>
+                <w:webHidden/>
+              </w:rPr>
+              <w:fldChar w:fldCharType="begin"/>
+            </w:r>
+            <w:r>
+              <w:rPr>
+                <w:noProof/>
+                <w:webHidden/>
+              </w:rPr>
+              <w:instrText xml:space="preserve"> PAGEREF _Toc160524783 \h </w:instrText>
+            </w:r>
+            <w:r>
+              <w:rPr>
+                <w:noProof/>
+                <w:webHidden/>
+              </w:rPr>
+            </w:r>
+            <w:r>
+              <w:rPr>
+                <w:noProof/>
+                <w:webHidden/>
+              </w:rPr>
+              <w:fldChar w:fldCharType="separate"/>
+            </w:r>
+            <w:r>
+              <w:rPr>
+                <w:noProof/>
+                <w:webHidden/>
+              </w:rPr>
+              <w:t>6</w:t>
+            </w:r>
+            <w:r>
+              <w:rPr>
+                <w:noProof/>
+                <w:webHidden/>
+              </w:rPr>
+              <w:fldChar w:fldCharType="end"/>
+            </w:r>
+          </w:hyperlink>
+        </w:p>
+        <w:p>
+          <w:pPr>
+            <w:pStyle w:val="TOC3"/>
+            <w:tabs>
+              <w:tab w:val="left" w:pos="1200"/>
+              <w:tab w:val="right" w:leader="dot" w:pos="9350"/>
+            </w:tabs>
+            <w:rPr>
+              <w:rFonts w:asciiTheme="minorHAnsi" w:eastAsiaTheme="minorEastAsia" w:hAnsiTheme="minorHAnsi" w:cstheme="minorBidi"/>
+              <w:noProof/>
+              <w:sz w:val="24"/>
+              <w:szCs w:val="24"/>
+            </w:rPr>
+          </w:pPr>
+          <w:hyperlink w:anchor="_Toc160524784" w:history="1">
+            <w:r>
+              <w:rPr>
+                <w:rStyle w:val="Hyperlink"/>
+                <w:noProof/>
+              </w:rPr>
+              <w:t>2.1.3</w:t>
+            </w:r>
+            <w:r>
+              <w:rPr>
+                <w:rFonts w:asciiTheme="minorHAnsi" w:eastAsiaTheme="minorEastAsia" w:hAnsiTheme="minorHAnsi" w:cstheme="minorBidi"/>
+                <w:noProof/>
+                <w:sz w:val="24"/>
+                <w:szCs w:val="24"/>
+              </w:rPr>
+              <w:tab/>
+            </w:r>
+            <w:r>
+              <w:rPr>
+                <w:rStyle w:val="Hyperlink"/>
+                <w:noProof/>
+              </w:rPr>
+              <w:t>Address Retrieval</w:t>
+            </w:r>
+            <w:r>
+              <w:rPr>
+                <w:noProof/>
+                <w:webHidden/>
+              </w:rPr>
+              <w:tab/>
+            </w:r>
+            <w:r>
+              <w:rPr>
+                <w:noProof/>
+                <w:webHidden/>
+              </w:rPr>
+              <w:fldChar w:fldCharType="begin"/>
+            </w:r>
+            <w:r>
+              <w:rPr>
+                <w:noProof/>
+                <w:webHidden/>
+              </w:rPr>
+              <w:instrText xml:space="preserve"> PAGEREF _Toc160524784 \h </w:instrText>
+            </w:r>
+            <w:r>
+              <w:rPr>
+                <w:noProof/>
+                <w:webHidden/>
+              </w:rPr>
+            </w:r>
+            <w:r>
+              <w:rPr>
+                <w:noProof/>
+                <w:webHidden/>
+              </w:rPr>
+              <w:fldChar w:fldCharType="separate"/>
+            </w:r>
+            <w:r>
+              <w:rPr>
+                <w:noProof/>
+                <w:webHidden/>
+              </w:rPr>
+              <w:t>7</w:t>
+            </w:r>
+            <w:r>
+              <w:rPr>
+                <w:noProof/>
+                <w:webHidden/>
+              </w:rPr>
+              <w:fldChar w:fldCharType="end"/>
+            </w:r>
+          </w:hyperlink>
+        </w:p>
+        <w:p>
+          <w:pPr>
+            <w:pStyle w:val="TOC3"/>
+            <w:tabs>
+              <w:tab w:val="left" w:pos="1200"/>
+              <w:tab w:val="right" w:leader="dot" w:pos="9350"/>
+            </w:tabs>
+            <w:rPr>
+              <w:rFonts w:asciiTheme="minorHAnsi" w:eastAsiaTheme="minorEastAsia" w:hAnsiTheme="minorHAnsi" w:cstheme="minorBidi"/>
+              <w:noProof/>
+              <w:sz w:val="24"/>
+              <w:szCs w:val="24"/>
+            </w:rPr>
+          </w:pPr>
+          <w:hyperlink w:anchor="_Toc160524785" w:history="1">
+            <w:r>
+              <w:rPr>
+                <w:rStyle w:val="Hyperlink"/>
+                <w:noProof/>
+              </w:rPr>
+              <w:t>2.1.4</w:t>
+            </w:r>
+            <w:r>
+              <w:rPr>
+                <w:rFonts w:asciiTheme="minorHAnsi" w:eastAsiaTheme="minorEastAsia" w:hAnsiTheme="minorHAnsi" w:cstheme="minorBidi"/>
+                <w:noProof/>
+                <w:sz w:val="24"/>
+                <w:szCs w:val="24"/>
+              </w:rPr>
+              <w:tab/>
+            </w:r>
+            <w:r>
+              <w:rPr>
+                <w:rStyle w:val="Hyperlink"/>
+                <w:noProof/>
+              </w:rPr>
+              <w:t>Client-Client Testing</w:t>
+            </w:r>
+            <w:r>
+              <w:rPr>
+                <w:noProof/>
+                <w:webHidden/>
+              </w:rPr>
+              <w:tab/>
+            </w:r>
+            <w:r>
+              <w:rPr>
+                <w:noProof/>
+                <w:webHidden/>
+              </w:rPr>
+              <w:fldChar w:fldCharType="begin"/>
+            </w:r>
+            <w:r>
+              <w:rPr>
+                <w:noProof/>
+                <w:webHidden/>
+              </w:rPr>
+              <w:instrText xml:space="preserve"> PAGEREF _Toc160524785 \h </w:instrText>
+            </w:r>
+            <w:r>
+              <w:rPr>
+                <w:noProof/>
+                <w:webHidden/>
+              </w:rPr>
+            </w:r>
+            <w:r>
+              <w:rPr>
+                <w:noProof/>
+                <w:webHidden/>
+              </w:rPr>
+              <w:fldChar w:fldCharType="separate"/>
+            </w:r>
+            <w:r>
+              <w:rPr>
+                <w:noProof/>
+                <w:webHidden/>
+              </w:rPr>
+              <w:t>7</w:t>
             </w:r>
             <w:r>
               <w:rPr>
@@ -1000,11 +1428,10 @@
               <w:kern w:val="2"/>
               <w:sz w:val="24"/>
               <w:szCs w:val="24"/>
-              <w:lang w:val="en-GB" w:eastAsia="en-GB"/>
               <w14:ligatures w14:val="standardContextual"/>
             </w:rPr>
           </w:pPr>
-          <w:hyperlink w:anchor="_Toc160115269" w:history="1">
+          <w:hyperlink w:anchor="_Toc160524786" w:history="1">
             <w:r>
               <w:rPr>
                 <w:rStyle w:val="Hyperlink"/>
@@ -1019,7 +1446,6 @@
                 <w:kern w:val="2"/>
                 <w:sz w:val="24"/>
                 <w:szCs w:val="24"/>
-                <w:lang w:val="en-GB" w:eastAsia="en-GB"/>
                 <w14:ligatures w14:val="standardContextual"/>
               </w:rPr>
               <w:tab/>
@@ -1050,7 +1476,7 @@
                 <w:noProof/>
                 <w:webHidden/>
               </w:rPr>
-              <w:instrText xml:space="preserve"> PAGEREF _Toc160115269 \h </w:instrText>
+              <w:instrText xml:space="preserve"> PAGEREF _Toc160524786 \h </w:instrText>
             </w:r>
             <w:r>
               <w:rPr>
@@ -1070,7 +1496,7 @@
                 <w:noProof/>
                 <w:webHidden/>
               </w:rPr>
-              <w:t>1</w:t>
+              <w:t>8</w:t>
             </w:r>
             <w:r>
               <w:rPr>
@@ -1085,14 +1511,17 @@
           <w:pPr>
             <w:pStyle w:val="TOC3"/>
             <w:tabs>
-              <w:tab w:val="left" w:pos="1440"/>
+              <w:tab w:val="left" w:pos="1200"/>
               <w:tab w:val="right" w:leader="dot" w:pos="9350"/>
             </w:tabs>
             <w:rPr>
+              <w:rFonts w:asciiTheme="minorHAnsi" w:eastAsiaTheme="minorEastAsia" w:hAnsiTheme="minorHAnsi" w:cstheme="minorBidi"/>
               <w:noProof/>
+              <w:sz w:val="24"/>
+              <w:szCs w:val="24"/>
             </w:rPr>
           </w:pPr>
-          <w:hyperlink w:anchor="_Toc160115270" w:history="1">
+          <w:hyperlink w:anchor="_Toc160524787" w:history="1">
             <w:r>
               <w:rPr>
                 <w:rStyle w:val="Hyperlink"/>
@@ -1102,7 +1531,10 @@
             </w:r>
             <w:r>
               <w:rPr>
-                <w:noProof/>
+                <w:rFonts w:asciiTheme="minorHAnsi" w:eastAsiaTheme="minorEastAsia" w:hAnsiTheme="minorHAnsi" w:cstheme="minorBidi"/>
+                <w:noProof/>
+                <w:sz w:val="24"/>
+                <w:szCs w:val="24"/>
               </w:rPr>
               <w:tab/>
             </w:r>
@@ -1111,7 +1543,7 @@
                 <w:rStyle w:val="Hyperlink"/>
                 <w:noProof/>
               </w:rPr>
-              <w:t>Registration Server</w:t>
+              <w:t>Application Domain Protocol</w:t>
             </w:r>
             <w:r>
               <w:rPr>
@@ -1132,7 +1564,7 @@
                 <w:noProof/>
                 <w:webHidden/>
               </w:rPr>
-              <w:instrText xml:space="preserve"> PAGEREF _Toc160115270 \h </w:instrText>
+              <w:instrText xml:space="preserve"> PAGEREF _Toc160524787 \h </w:instrText>
             </w:r>
             <w:r>
               <w:rPr>
@@ -1152,7 +1584,271 @@
                 <w:noProof/>
                 <w:webHidden/>
               </w:rPr>
-              <w:t>1</w:t>
+              <w:t>8</w:t>
+            </w:r>
+            <w:r>
+              <w:rPr>
+                <w:noProof/>
+                <w:webHidden/>
+              </w:rPr>
+              <w:fldChar w:fldCharType="end"/>
+            </w:r>
+          </w:hyperlink>
+        </w:p>
+        <w:p>
+          <w:pPr>
+            <w:pStyle w:val="TOC3"/>
+            <w:tabs>
+              <w:tab w:val="left" w:pos="1200"/>
+              <w:tab w:val="right" w:leader="dot" w:pos="9350"/>
+            </w:tabs>
+            <w:rPr>
+              <w:rFonts w:asciiTheme="minorHAnsi" w:eastAsiaTheme="minorEastAsia" w:hAnsiTheme="minorHAnsi" w:cstheme="minorBidi"/>
+              <w:noProof/>
+              <w:sz w:val="24"/>
+              <w:szCs w:val="24"/>
+            </w:rPr>
+          </w:pPr>
+          <w:hyperlink w:anchor="_Toc160524788" w:history="1">
+            <w:r>
+              <w:rPr>
+                <w:rStyle w:val="Hyperlink"/>
+                <w:noProof/>
+              </w:rPr>
+              <w:t>2.2.2</w:t>
+            </w:r>
+            <w:r>
+              <w:rPr>
+                <w:rFonts w:asciiTheme="minorHAnsi" w:eastAsiaTheme="minorEastAsia" w:hAnsiTheme="minorHAnsi" w:cstheme="minorBidi"/>
+                <w:noProof/>
+                <w:sz w:val="24"/>
+                <w:szCs w:val="24"/>
+              </w:rPr>
+              <w:tab/>
+            </w:r>
+            <w:r>
+              <w:rPr>
+                <w:rStyle w:val="Hyperlink"/>
+                <w:noProof/>
+              </w:rPr>
+              <w:t>Registration Host / Server</w:t>
+            </w:r>
+            <w:r>
+              <w:rPr>
+                <w:noProof/>
+                <w:webHidden/>
+              </w:rPr>
+              <w:tab/>
+            </w:r>
+            <w:r>
+              <w:rPr>
+                <w:noProof/>
+                <w:webHidden/>
+              </w:rPr>
+              <w:fldChar w:fldCharType="begin"/>
+            </w:r>
+            <w:r>
+              <w:rPr>
+                <w:noProof/>
+                <w:webHidden/>
+              </w:rPr>
+              <w:instrText xml:space="preserve"> PAGEREF _Toc160524788 \h </w:instrText>
+            </w:r>
+            <w:r>
+              <w:rPr>
+                <w:noProof/>
+                <w:webHidden/>
+              </w:rPr>
+            </w:r>
+            <w:r>
+              <w:rPr>
+                <w:noProof/>
+                <w:webHidden/>
+              </w:rPr>
+              <w:fldChar w:fldCharType="separate"/>
+            </w:r>
+            <w:r>
+              <w:rPr>
+                <w:noProof/>
+                <w:webHidden/>
+              </w:rPr>
+              <w:t>9</w:t>
+            </w:r>
+            <w:r>
+              <w:rPr>
+                <w:noProof/>
+                <w:webHidden/>
+              </w:rPr>
+              <w:fldChar w:fldCharType="end"/>
+            </w:r>
+          </w:hyperlink>
+        </w:p>
+        <w:p>
+          <w:pPr>
+            <w:pStyle w:val="TOC3"/>
+            <w:tabs>
+              <w:tab w:val="left" w:pos="1200"/>
+              <w:tab w:val="right" w:leader="dot" w:pos="9350"/>
+            </w:tabs>
+            <w:rPr>
+              <w:rFonts w:asciiTheme="minorHAnsi" w:eastAsiaTheme="minorEastAsia" w:hAnsiTheme="minorHAnsi" w:cstheme="minorBidi"/>
+              <w:noProof/>
+              <w:sz w:val="24"/>
+              <w:szCs w:val="24"/>
+            </w:rPr>
+          </w:pPr>
+          <w:hyperlink w:anchor="_Toc160524789" w:history="1">
+            <w:r>
+              <w:rPr>
+                <w:rStyle w:val="Hyperlink"/>
+                <w:noProof/>
+              </w:rPr>
+              <w:t>2.2.3</w:t>
+            </w:r>
+            <w:r>
+              <w:rPr>
+                <w:rFonts w:asciiTheme="minorHAnsi" w:eastAsiaTheme="minorEastAsia" w:hAnsiTheme="minorHAnsi" w:cstheme="minorBidi"/>
+                <w:noProof/>
+                <w:sz w:val="24"/>
+                <w:szCs w:val="24"/>
+              </w:rPr>
+              <w:tab/>
+            </w:r>
+            <w:r>
+              <w:rPr>
+                <w:rStyle w:val="Hyperlink"/>
+                <w:noProof/>
+              </w:rPr>
+              <w:t>Client</w:t>
+            </w:r>
+            <w:r>
+              <w:rPr>
+                <w:noProof/>
+                <w:webHidden/>
+              </w:rPr>
+              <w:tab/>
+            </w:r>
+            <w:r>
+              <w:rPr>
+                <w:noProof/>
+                <w:webHidden/>
+              </w:rPr>
+              <w:fldChar w:fldCharType="begin"/>
+            </w:r>
+            <w:r>
+              <w:rPr>
+                <w:noProof/>
+                <w:webHidden/>
+              </w:rPr>
+              <w:instrText xml:space="preserve"> PAGEREF _Toc160524789 \h </w:instrText>
+            </w:r>
+            <w:r>
+              <w:rPr>
+                <w:noProof/>
+                <w:webHidden/>
+              </w:rPr>
+            </w:r>
+            <w:r>
+              <w:rPr>
+                <w:noProof/>
+                <w:webHidden/>
+              </w:rPr>
+              <w:fldChar w:fldCharType="separate"/>
+            </w:r>
+            <w:r>
+              <w:rPr>
+                <w:noProof/>
+                <w:webHidden/>
+              </w:rPr>
+              <w:t>10</w:t>
+            </w:r>
+            <w:r>
+              <w:rPr>
+                <w:noProof/>
+                <w:webHidden/>
+              </w:rPr>
+              <w:fldChar w:fldCharType="end"/>
+            </w:r>
+          </w:hyperlink>
+        </w:p>
+        <w:p>
+          <w:pPr>
+            <w:pStyle w:val="TOC3"/>
+            <w:tabs>
+              <w:tab w:val="left" w:pos="1200"/>
+              <w:tab w:val="right" w:leader="dot" w:pos="9350"/>
+            </w:tabs>
+            <w:rPr>
+              <w:rFonts w:asciiTheme="minorHAnsi" w:eastAsiaTheme="minorEastAsia" w:hAnsiTheme="minorHAnsi" w:cstheme="minorBidi"/>
+              <w:noProof/>
+              <w:sz w:val="24"/>
+              <w:szCs w:val="24"/>
+            </w:rPr>
+          </w:pPr>
+          <w:hyperlink w:anchor="_Toc160524790" w:history="1">
+            <w:r>
+              <w:rPr>
+                <w:rStyle w:val="Hyperlink"/>
+                <w:noProof/>
+              </w:rPr>
+              <w:t>2.2.4</w:t>
+            </w:r>
+            <w:r>
+              <w:rPr>
+                <w:rFonts w:asciiTheme="minorHAnsi" w:eastAsiaTheme="minorEastAsia" w:hAnsiTheme="minorHAnsi" w:cstheme="minorBidi"/>
+                <w:noProof/>
+                <w:sz w:val="24"/>
+                <w:szCs w:val="24"/>
+              </w:rPr>
+              <w:tab/>
+            </w:r>
+            <w:r>
+              <w:rPr>
+                <w:rStyle w:val="Hyperlink"/>
+                <w:noProof/>
+              </w:rPr>
+              <w:t>Test Cases</w:t>
+            </w:r>
+            <w:r>
+              <w:rPr>
+                <w:noProof/>
+                <w:webHidden/>
+              </w:rPr>
+              <w:tab/>
+            </w:r>
+            <w:r>
+              <w:rPr>
+                <w:noProof/>
+                <w:webHidden/>
+              </w:rPr>
+              <w:fldChar w:fldCharType="begin"/>
+            </w:r>
+            <w:r>
+              <w:rPr>
+                <w:noProof/>
+                <w:webHidden/>
+              </w:rPr>
+              <w:instrText xml:space="preserve"> PAGEREF _Toc160524790 \h </w:instrText>
+            </w:r>
+            <w:r>
+              <w:rPr>
+                <w:noProof/>
+                <w:webHidden/>
+              </w:rPr>
+            </w:r>
+            <w:r>
+              <w:rPr>
+                <w:noProof/>
+                <w:webHidden/>
+              </w:rPr>
+              <w:fldChar w:fldCharType="separate"/>
+            </w:r>
+            <w:r>
+              <w:rPr>
+                <w:noProof/>
+                <w:webHidden/>
+              </w:rPr>
+              <w:t>10</w:t>
             </w:r>
             <w:r>
               <w:rPr>
@@ -1175,11 +1871,10 @@
               <w:kern w:val="2"/>
               <w:sz w:val="24"/>
               <w:szCs w:val="24"/>
-              <w:lang w:val="en-GB" w:eastAsia="en-GB"/>
               <w14:ligatures w14:val="standardContextual"/>
             </w:rPr>
           </w:pPr>
-          <w:hyperlink w:anchor="_Toc160115271" w:history="1">
+          <w:hyperlink w:anchor="_Toc160524791" w:history="1">
             <w:r>
               <w:rPr>
                 <w:rStyle w:val="Hyperlink"/>
@@ -1194,7 +1889,6 @@
                 <w:kern w:val="2"/>
                 <w:sz w:val="24"/>
                 <w:szCs w:val="24"/>
-                <w:lang w:val="en-GB" w:eastAsia="en-GB"/>
                 <w14:ligatures w14:val="standardContextual"/>
               </w:rPr>
               <w:tab/>
@@ -1225,7 +1919,7 @@
                 <w:noProof/>
                 <w:webHidden/>
               </w:rPr>
-              <w:instrText xml:space="preserve"> PAGEREF _Toc160115271 \h </w:instrText>
+              <w:instrText xml:space="preserve"> PAGEREF _Toc160524791 \h </w:instrText>
             </w:r>
             <w:r>
               <w:rPr>
@@ -1245,7 +1939,7 @@
                 <w:noProof/>
                 <w:webHidden/>
               </w:rPr>
-              <w:t>2</w:t>
+              <w:t>11</w:t>
             </w:r>
             <w:r>
               <w:rPr>
@@ -1264,11 +1958,10 @@
               <w:b w:val="0"/>
               <w:kern w:val="2"/>
               <w:szCs w:val="24"/>
-              <w:lang w:val="en-GB" w:eastAsia="en-GB"/>
               <w14:ligatures w14:val="standardContextual"/>
             </w:rPr>
           </w:pPr>
-          <w:hyperlink w:anchor="_Toc160115272" w:history="1">
+          <w:hyperlink w:anchor="_Toc160524792" w:history="1">
             <w:r>
               <w:rPr>
                 <w:rStyle w:val="Hyperlink"/>
@@ -1281,7 +1974,6 @@
                 <w:b w:val="0"/>
                 <w:kern w:val="2"/>
                 <w:szCs w:val="24"/>
-                <w:lang w:val="en-GB" w:eastAsia="en-GB"/>
                 <w14:ligatures w14:val="standardContextual"/>
               </w:rPr>
               <w:tab/>
@@ -1308,7 +2000,7 @@
               <w:rPr>
                 <w:webHidden/>
               </w:rPr>
-              <w:instrText xml:space="preserve"> PAGEREF _Toc160115272 \h </w:instrText>
+              <w:instrText xml:space="preserve"> PAGEREF _Toc160524792 \h </w:instrText>
             </w:r>
             <w:r>
               <w:rPr>
@@ -1325,7 +2017,7 @@
               <w:rPr>
                 <w:webHidden/>
               </w:rPr>
-              <w:t>2</w:t>
+              <w:t>13</w:t>
             </w:r>
             <w:r>
               <w:rPr>
@@ -1347,11 +2039,10 @@
               <w:kern w:val="2"/>
               <w:sz w:val="24"/>
               <w:szCs w:val="24"/>
-              <w:lang w:val="en-GB" w:eastAsia="en-GB"/>
               <w14:ligatures w14:val="standardContextual"/>
             </w:rPr>
           </w:pPr>
-          <w:hyperlink w:anchor="_Toc160115273" w:history="1">
+          <w:hyperlink w:anchor="_Toc160524793" w:history="1">
             <w:r>
               <w:rPr>
                 <w:rStyle w:val="Hyperlink"/>
@@ -1366,7 +2057,6 @@
                 <w:kern w:val="2"/>
                 <w:sz w:val="24"/>
                 <w:szCs w:val="24"/>
-                <w:lang w:val="en-GB" w:eastAsia="en-GB"/>
                 <w14:ligatures w14:val="standardContextual"/>
               </w:rPr>
               <w:tab/>
@@ -1397,7 +2087,7 @@
                 <w:noProof/>
                 <w:webHidden/>
               </w:rPr>
-              <w:instrText xml:space="preserve"> PAGEREF _Toc160115273 \h </w:instrText>
+              <w:instrText xml:space="preserve"> PAGEREF _Toc160524793 \h </w:instrText>
             </w:r>
             <w:r>
               <w:rPr>
@@ -1417,7 +2107,7 @@
                 <w:noProof/>
                 <w:webHidden/>
               </w:rPr>
-              <w:t>2</w:t>
+              <w:t>13</w:t>
             </w:r>
             <w:r>
               <w:rPr>
@@ -1440,11 +2130,10 @@
               <w:kern w:val="2"/>
               <w:sz w:val="24"/>
               <w:szCs w:val="24"/>
-              <w:lang w:val="en-GB" w:eastAsia="en-GB"/>
               <w14:ligatures w14:val="standardContextual"/>
             </w:rPr>
           </w:pPr>
-          <w:hyperlink w:anchor="_Toc160115274" w:history="1">
+          <w:hyperlink w:anchor="_Toc160524794" w:history="1">
             <w:r>
               <w:rPr>
                 <w:rStyle w:val="Hyperlink"/>
@@ -1459,7 +2148,6 @@
                 <w:kern w:val="2"/>
                 <w:sz w:val="24"/>
                 <w:szCs w:val="24"/>
-                <w:lang w:val="en-GB" w:eastAsia="en-GB"/>
                 <w14:ligatures w14:val="standardContextual"/>
               </w:rPr>
               <w:tab/>
@@ -1490,7 +2178,7 @@
                 <w:noProof/>
                 <w:webHidden/>
               </w:rPr>
-              <w:instrText xml:space="preserve"> PAGEREF _Toc160115274 \h </w:instrText>
+              <w:instrText xml:space="preserve"> PAGEREF _Toc160524794 \h </w:instrText>
             </w:r>
             <w:r>
               <w:rPr>
@@ -1510,7 +2198,711 @@
                 <w:noProof/>
                 <w:webHidden/>
               </w:rPr>
-              <w:t>2</w:t>
+              <w:t>14</w:t>
+            </w:r>
+            <w:r>
+              <w:rPr>
+                <w:noProof/>
+                <w:webHidden/>
+              </w:rPr>
+              <w:fldChar w:fldCharType="end"/>
+            </w:r>
+          </w:hyperlink>
+        </w:p>
+        <w:p>
+          <w:pPr>
+            <w:pStyle w:val="TOC1"/>
+            <w:rPr>
+              <w:rFonts w:asciiTheme="minorHAnsi" w:eastAsiaTheme="minorEastAsia" w:hAnsiTheme="minorHAnsi" w:cstheme="minorBidi"/>
+              <w:b w:val="0"/>
+              <w:kern w:val="2"/>
+              <w:szCs w:val="24"/>
+              <w14:ligatures w14:val="standardContextual"/>
+            </w:rPr>
+          </w:pPr>
+          <w:hyperlink w:anchor="_Toc160524795" w:history="1">
+            <w:r>
+              <w:rPr>
+                <w:rStyle w:val="Hyperlink"/>
+              </w:rPr>
+              <w:t>4.</w:t>
+            </w:r>
+            <w:r>
+              <w:rPr>
+                <w:rFonts w:asciiTheme="minorHAnsi" w:eastAsiaTheme="minorEastAsia" w:hAnsiTheme="minorHAnsi" w:cstheme="minorBidi"/>
+                <w:b w:val="0"/>
+                <w:kern w:val="2"/>
+                <w:szCs w:val="24"/>
+                <w14:ligatures w14:val="standardContextual"/>
+              </w:rPr>
+              <w:tab/>
+            </w:r>
+            <w:r>
+              <w:rPr>
+                <w:rStyle w:val="Hyperlink"/>
+              </w:rPr>
+              <w:t>Appendix A: Application Test Cases</w:t>
+            </w:r>
+            <w:r>
+              <w:rPr>
+                <w:webHidden/>
+              </w:rPr>
+              <w:tab/>
+            </w:r>
+            <w:r>
+              <w:rPr>
+                <w:webHidden/>
+              </w:rPr>
+              <w:fldChar w:fldCharType="begin"/>
+            </w:r>
+            <w:r>
+              <w:rPr>
+                <w:webHidden/>
+              </w:rPr>
+              <w:instrText xml:space="preserve"> PAGEREF _Toc160524795 \h </w:instrText>
+            </w:r>
+            <w:r>
+              <w:rPr>
+                <w:webHidden/>
+              </w:rPr>
+            </w:r>
+            <w:r>
+              <w:rPr>
+                <w:webHidden/>
+              </w:rPr>
+              <w:fldChar w:fldCharType="separate"/>
+            </w:r>
+            <w:r>
+              <w:rPr>
+                <w:webHidden/>
+              </w:rPr>
+              <w:t>15</w:t>
+            </w:r>
+            <w:r>
+              <w:rPr>
+                <w:webHidden/>
+              </w:rPr>
+              <w:fldChar w:fldCharType="end"/>
+            </w:r>
+          </w:hyperlink>
+        </w:p>
+        <w:p>
+          <w:pPr>
+            <w:pStyle w:val="TOC2"/>
+            <w:tabs>
+              <w:tab w:val="left" w:pos="960"/>
+            </w:tabs>
+            <w:rPr>
+              <w:rFonts w:asciiTheme="minorHAnsi" w:eastAsiaTheme="minorEastAsia" w:hAnsiTheme="minorHAnsi" w:cstheme="minorBidi"/>
+              <w:noProof/>
+              <w:kern w:val="2"/>
+              <w:sz w:val="24"/>
+              <w:szCs w:val="24"/>
+              <w14:ligatures w14:val="standardContextual"/>
+            </w:rPr>
+          </w:pPr>
+          <w:hyperlink w:anchor="_Toc160524796" w:history="1">
+            <w:r>
+              <w:rPr>
+                <w:rStyle w:val="Hyperlink"/>
+                <w:noProof/>
+                <w:lang w:val="en-GB" w:eastAsia="en-GB"/>
+              </w:rPr>
+              <w:t>4.1</w:t>
+            </w:r>
+            <w:r>
+              <w:rPr>
+                <w:rFonts w:asciiTheme="minorHAnsi" w:eastAsiaTheme="minorEastAsia" w:hAnsiTheme="minorHAnsi" w:cstheme="minorBidi"/>
+                <w:noProof/>
+                <w:kern w:val="2"/>
+                <w:sz w:val="24"/>
+                <w:szCs w:val="24"/>
+                <w14:ligatures w14:val="standardContextual"/>
+              </w:rPr>
+              <w:tab/>
+            </w:r>
+            <w:r>
+              <w:rPr>
+                <w:rStyle w:val="Hyperlink"/>
+                <w:noProof/>
+                <w:lang w:val="en-GB" w:eastAsia="en-GB"/>
+              </w:rPr>
+              <w:t>Template for Unit Test Case</w:t>
+            </w:r>
+            <w:r>
+              <w:rPr>
+                <w:noProof/>
+                <w:webHidden/>
+              </w:rPr>
+              <w:tab/>
+            </w:r>
+            <w:r>
+              <w:rPr>
+                <w:noProof/>
+                <w:webHidden/>
+              </w:rPr>
+              <w:fldChar w:fldCharType="begin"/>
+            </w:r>
+            <w:r>
+              <w:rPr>
+                <w:noProof/>
+                <w:webHidden/>
+              </w:rPr>
+              <w:instrText xml:space="preserve"> PAGEREF _Toc160524796 \h </w:instrText>
+            </w:r>
+            <w:r>
+              <w:rPr>
+                <w:noProof/>
+                <w:webHidden/>
+              </w:rPr>
+            </w:r>
+            <w:r>
+              <w:rPr>
+                <w:noProof/>
+                <w:webHidden/>
+              </w:rPr>
+              <w:fldChar w:fldCharType="separate"/>
+            </w:r>
+            <w:r>
+              <w:rPr>
+                <w:noProof/>
+                <w:webHidden/>
+              </w:rPr>
+              <w:t>15</w:t>
+            </w:r>
+            <w:r>
+              <w:rPr>
+                <w:noProof/>
+                <w:webHidden/>
+              </w:rPr>
+              <w:fldChar w:fldCharType="end"/>
+            </w:r>
+          </w:hyperlink>
+        </w:p>
+        <w:p>
+          <w:pPr>
+            <w:pStyle w:val="TOC2"/>
+            <w:tabs>
+              <w:tab w:val="left" w:pos="960"/>
+            </w:tabs>
+            <w:rPr>
+              <w:rFonts w:asciiTheme="minorHAnsi" w:eastAsiaTheme="minorEastAsia" w:hAnsiTheme="minorHAnsi" w:cstheme="minorBidi"/>
+              <w:noProof/>
+              <w:kern w:val="2"/>
+              <w:sz w:val="24"/>
+              <w:szCs w:val="24"/>
+              <w14:ligatures w14:val="standardContextual"/>
+            </w:rPr>
+          </w:pPr>
+          <w:hyperlink w:anchor="_Toc160524797" w:history="1">
+            <w:r>
+              <w:rPr>
+                <w:rStyle w:val="Hyperlink"/>
+                <w:noProof/>
+                <w:lang w:val="en-GB" w:eastAsia="en-GB"/>
+              </w:rPr>
+              <w:t>4.2</w:t>
+            </w:r>
+            <w:r>
+              <w:rPr>
+                <w:rFonts w:asciiTheme="minorHAnsi" w:eastAsiaTheme="minorEastAsia" w:hAnsiTheme="minorHAnsi" w:cstheme="minorBidi"/>
+                <w:noProof/>
+                <w:kern w:val="2"/>
+                <w:sz w:val="24"/>
+                <w:szCs w:val="24"/>
+                <w14:ligatures w14:val="standardContextual"/>
+              </w:rPr>
+              <w:tab/>
+            </w:r>
+            <w:r>
+              <w:rPr>
+                <w:rStyle w:val="Hyperlink"/>
+                <w:noProof/>
+                <w:lang w:val="en-GB" w:eastAsia="en-GB"/>
+              </w:rPr>
+              <w:t>Template for Stress Test Case</w:t>
+            </w:r>
+            <w:r>
+              <w:rPr>
+                <w:noProof/>
+                <w:webHidden/>
+              </w:rPr>
+              <w:tab/>
+            </w:r>
+            <w:r>
+              <w:rPr>
+                <w:noProof/>
+                <w:webHidden/>
+              </w:rPr>
+              <w:fldChar w:fldCharType="begin"/>
+            </w:r>
+            <w:r>
+              <w:rPr>
+                <w:noProof/>
+                <w:webHidden/>
+              </w:rPr>
+              <w:instrText xml:space="preserve"> PAGEREF _Toc160524797 \h </w:instrText>
+            </w:r>
+            <w:r>
+              <w:rPr>
+                <w:noProof/>
+                <w:webHidden/>
+              </w:rPr>
+            </w:r>
+            <w:r>
+              <w:rPr>
+                <w:noProof/>
+                <w:webHidden/>
+              </w:rPr>
+              <w:fldChar w:fldCharType="separate"/>
+            </w:r>
+            <w:r>
+              <w:rPr>
+                <w:noProof/>
+                <w:webHidden/>
+              </w:rPr>
+              <w:t>15</w:t>
+            </w:r>
+            <w:r>
+              <w:rPr>
+                <w:noProof/>
+                <w:webHidden/>
+              </w:rPr>
+              <w:fldChar w:fldCharType="end"/>
+            </w:r>
+          </w:hyperlink>
+        </w:p>
+        <w:p>
+          <w:pPr>
+            <w:pStyle w:val="TOC1"/>
+            <w:rPr>
+              <w:rFonts w:asciiTheme="minorHAnsi" w:eastAsiaTheme="minorEastAsia" w:hAnsiTheme="minorHAnsi" w:cstheme="minorBidi"/>
+              <w:b w:val="0"/>
+              <w:kern w:val="2"/>
+              <w:szCs w:val="24"/>
+              <w14:ligatures w14:val="standardContextual"/>
+            </w:rPr>
+          </w:pPr>
+          <w:hyperlink w:anchor="_Toc160524798" w:history="1">
+            <w:r>
+              <w:rPr>
+                <w:rStyle w:val="Hyperlink"/>
+              </w:rPr>
+              <w:t>5.</w:t>
+            </w:r>
+            <w:r>
+              <w:rPr>
+                <w:rFonts w:asciiTheme="minorHAnsi" w:eastAsiaTheme="minorEastAsia" w:hAnsiTheme="minorHAnsi" w:cstheme="minorBidi"/>
+                <w:b w:val="0"/>
+                <w:kern w:val="2"/>
+                <w:szCs w:val="24"/>
+                <w14:ligatures w14:val="standardContextual"/>
+              </w:rPr>
+              <w:tab/>
+            </w:r>
+            <w:r>
+              <w:rPr>
+                <w:rStyle w:val="Hyperlink"/>
+              </w:rPr>
+              <w:t>Appendix B: Screen Shots and Source Code Snippets</w:t>
+            </w:r>
+            <w:r>
+              <w:rPr>
+                <w:webHidden/>
+              </w:rPr>
+              <w:tab/>
+            </w:r>
+            <w:r>
+              <w:rPr>
+                <w:webHidden/>
+              </w:rPr>
+              <w:fldChar w:fldCharType="begin"/>
+            </w:r>
+            <w:r>
+              <w:rPr>
+                <w:webHidden/>
+              </w:rPr>
+              <w:instrText xml:space="preserve"> PAGEREF _Toc160524798 \h </w:instrText>
+            </w:r>
+            <w:r>
+              <w:rPr>
+                <w:webHidden/>
+              </w:rPr>
+            </w:r>
+            <w:r>
+              <w:rPr>
+                <w:webHidden/>
+              </w:rPr>
+              <w:fldChar w:fldCharType="separate"/>
+            </w:r>
+            <w:r>
+              <w:rPr>
+                <w:webHidden/>
+              </w:rPr>
+              <w:t>17</w:t>
+            </w:r>
+            <w:r>
+              <w:rPr>
+                <w:webHidden/>
+              </w:rPr>
+              <w:fldChar w:fldCharType="end"/>
+            </w:r>
+          </w:hyperlink>
+        </w:p>
+        <w:p>
+          <w:pPr>
+            <w:pStyle w:val="TOC2"/>
+            <w:tabs>
+              <w:tab w:val="left" w:pos="960"/>
+            </w:tabs>
+            <w:rPr>
+              <w:rFonts w:asciiTheme="minorHAnsi" w:eastAsiaTheme="minorEastAsia" w:hAnsiTheme="minorHAnsi" w:cstheme="minorBidi"/>
+              <w:noProof/>
+              <w:kern w:val="2"/>
+              <w:sz w:val="24"/>
+              <w:szCs w:val="24"/>
+              <w14:ligatures w14:val="standardContextual"/>
+            </w:rPr>
+          </w:pPr>
+          <w:hyperlink w:anchor="_Toc160524799" w:history="1">
+            <w:r>
+              <w:rPr>
+                <w:rStyle w:val="Hyperlink"/>
+                <w:noProof/>
+              </w:rPr>
+              <w:t>5.1</w:t>
+            </w:r>
+            <w:r>
+              <w:rPr>
+                <w:rFonts w:asciiTheme="minorHAnsi" w:eastAsiaTheme="minorEastAsia" w:hAnsiTheme="minorHAnsi" w:cstheme="minorBidi"/>
+                <w:noProof/>
+                <w:kern w:val="2"/>
+                <w:sz w:val="24"/>
+                <w:szCs w:val="24"/>
+                <w14:ligatures w14:val="standardContextual"/>
+              </w:rPr>
+              <w:tab/>
+            </w:r>
+            <w:r>
+              <w:rPr>
+                <w:rStyle w:val="Hyperlink"/>
+                <w:noProof/>
+              </w:rPr>
+              <w:t>SERVER_RegistrationServer.py</w:t>
+            </w:r>
+            <w:r>
+              <w:rPr>
+                <w:noProof/>
+                <w:webHidden/>
+              </w:rPr>
+              <w:tab/>
+            </w:r>
+            <w:r>
+              <w:rPr>
+                <w:noProof/>
+                <w:webHidden/>
+              </w:rPr>
+              <w:fldChar w:fldCharType="begin"/>
+            </w:r>
+            <w:r>
+              <w:rPr>
+                <w:noProof/>
+                <w:webHidden/>
+              </w:rPr>
+              <w:instrText xml:space="preserve"> PAGEREF _Toc160524799 \h </w:instrText>
+            </w:r>
+            <w:r>
+              <w:rPr>
+                <w:noProof/>
+                <w:webHidden/>
+              </w:rPr>
+            </w:r>
+            <w:r>
+              <w:rPr>
+                <w:noProof/>
+                <w:webHidden/>
+              </w:rPr>
+              <w:fldChar w:fldCharType="separate"/>
+            </w:r>
+            <w:r>
+              <w:rPr>
+                <w:noProof/>
+                <w:webHidden/>
+              </w:rPr>
+              <w:t>17</w:t>
+            </w:r>
+            <w:r>
+              <w:rPr>
+                <w:noProof/>
+                <w:webHidden/>
+              </w:rPr>
+              <w:fldChar w:fldCharType="end"/>
+            </w:r>
+          </w:hyperlink>
+        </w:p>
+        <w:p>
+          <w:pPr>
+            <w:pStyle w:val="TOC2"/>
+            <w:tabs>
+              <w:tab w:val="left" w:pos="960"/>
+            </w:tabs>
+            <w:rPr>
+              <w:rFonts w:asciiTheme="minorHAnsi" w:eastAsiaTheme="minorEastAsia" w:hAnsiTheme="minorHAnsi" w:cstheme="minorBidi"/>
+              <w:noProof/>
+              <w:kern w:val="2"/>
+              <w:sz w:val="24"/>
+              <w:szCs w:val="24"/>
+              <w14:ligatures w14:val="standardContextual"/>
+            </w:rPr>
+          </w:pPr>
+          <w:hyperlink w:anchor="_Toc160524800" w:history="1">
+            <w:r>
+              <w:rPr>
+                <w:rStyle w:val="Hyperlink"/>
+                <w:noProof/>
+              </w:rPr>
+              <w:t>5.2</w:t>
+            </w:r>
+            <w:r>
+              <w:rPr>
+                <w:rFonts w:asciiTheme="minorHAnsi" w:eastAsiaTheme="minorEastAsia" w:hAnsiTheme="minorHAnsi" w:cstheme="minorBidi"/>
+                <w:noProof/>
+                <w:kern w:val="2"/>
+                <w:sz w:val="24"/>
+                <w:szCs w:val="24"/>
+                <w14:ligatures w14:val="standardContextual"/>
+              </w:rPr>
+              <w:tab/>
+            </w:r>
+            <w:r>
+              <w:rPr>
+                <w:rStyle w:val="Hyperlink"/>
+                <w:noProof/>
+              </w:rPr>
+              <w:t>PROTOCOL_Request.py</w:t>
+            </w:r>
+            <w:r>
+              <w:rPr>
+                <w:noProof/>
+                <w:webHidden/>
+              </w:rPr>
+              <w:tab/>
+            </w:r>
+            <w:r>
+              <w:rPr>
+                <w:noProof/>
+                <w:webHidden/>
+              </w:rPr>
+              <w:fldChar w:fldCharType="begin"/>
+            </w:r>
+            <w:r>
+              <w:rPr>
+                <w:noProof/>
+                <w:webHidden/>
+              </w:rPr>
+              <w:instrText xml:space="preserve"> PAGEREF _Toc160524800 \h </w:instrText>
+            </w:r>
+            <w:r>
+              <w:rPr>
+                <w:noProof/>
+                <w:webHidden/>
+              </w:rPr>
+            </w:r>
+            <w:r>
+              <w:rPr>
+                <w:noProof/>
+                <w:webHidden/>
+              </w:rPr>
+              <w:fldChar w:fldCharType="separate"/>
+            </w:r>
+            <w:r>
+              <w:rPr>
+                <w:noProof/>
+                <w:webHidden/>
+              </w:rPr>
+              <w:t>17</w:t>
+            </w:r>
+            <w:r>
+              <w:rPr>
+                <w:noProof/>
+                <w:webHidden/>
+              </w:rPr>
+              <w:fldChar w:fldCharType="end"/>
+            </w:r>
+          </w:hyperlink>
+        </w:p>
+        <w:p>
+          <w:pPr>
+            <w:pStyle w:val="TOC2"/>
+            <w:tabs>
+              <w:tab w:val="left" w:pos="960"/>
+            </w:tabs>
+            <w:rPr>
+              <w:rFonts w:asciiTheme="minorHAnsi" w:eastAsiaTheme="minorEastAsia" w:hAnsiTheme="minorHAnsi" w:cstheme="minorBidi"/>
+              <w:noProof/>
+              <w:kern w:val="2"/>
+              <w:sz w:val="24"/>
+              <w:szCs w:val="24"/>
+              <w14:ligatures w14:val="standardContextual"/>
+            </w:rPr>
+          </w:pPr>
+          <w:hyperlink w:anchor="_Toc160524801" w:history="1">
+            <w:r>
+              <w:rPr>
+                <w:rStyle w:val="Hyperlink"/>
+                <w:noProof/>
+              </w:rPr>
+              <w:t>5.3</w:t>
+            </w:r>
+            <w:r>
+              <w:rPr>
+                <w:rFonts w:asciiTheme="minorHAnsi" w:eastAsiaTheme="minorEastAsia" w:hAnsiTheme="minorHAnsi" w:cstheme="minorBidi"/>
+                <w:noProof/>
+                <w:kern w:val="2"/>
+                <w:sz w:val="24"/>
+                <w:szCs w:val="24"/>
+                <w14:ligatures w14:val="standardContextual"/>
+              </w:rPr>
+              <w:tab/>
+            </w:r>
+            <w:r>
+              <w:rPr>
+                <w:rStyle w:val="Hyperlink"/>
+                <w:noProof/>
+              </w:rPr>
+              <w:t>PROTOCOL_Response.py</w:t>
+            </w:r>
+            <w:r>
+              <w:rPr>
+                <w:noProof/>
+                <w:webHidden/>
+              </w:rPr>
+              <w:tab/>
+            </w:r>
+            <w:r>
+              <w:rPr>
+                <w:noProof/>
+                <w:webHidden/>
+              </w:rPr>
+              <w:fldChar w:fldCharType="begin"/>
+            </w:r>
+            <w:r>
+              <w:rPr>
+                <w:noProof/>
+                <w:webHidden/>
+              </w:rPr>
+              <w:instrText xml:space="preserve"> PAGEREF _Toc160524801 \h </w:instrText>
+            </w:r>
+            <w:r>
+              <w:rPr>
+                <w:noProof/>
+                <w:webHidden/>
+              </w:rPr>
+            </w:r>
+            <w:r>
+              <w:rPr>
+                <w:noProof/>
+                <w:webHidden/>
+              </w:rPr>
+              <w:fldChar w:fldCharType="separate"/>
+            </w:r>
+            <w:r>
+              <w:rPr>
+                <w:noProof/>
+                <w:webHidden/>
+              </w:rPr>
+              <w:t>17</w:t>
+            </w:r>
+            <w:r>
+              <w:rPr>
+                <w:noProof/>
+                <w:webHidden/>
+              </w:rPr>
+              <w:fldChar w:fldCharType="end"/>
+            </w:r>
+          </w:hyperlink>
+        </w:p>
+        <w:p>
+          <w:pPr>
+            <w:pStyle w:val="TOC2"/>
+            <w:tabs>
+              <w:tab w:val="left" w:pos="960"/>
+            </w:tabs>
+            <w:rPr>
+              <w:rFonts w:asciiTheme="minorHAnsi" w:eastAsiaTheme="minorEastAsia" w:hAnsiTheme="minorHAnsi" w:cstheme="minorBidi"/>
+              <w:noProof/>
+              <w:kern w:val="2"/>
+              <w:sz w:val="24"/>
+              <w:szCs w:val="24"/>
+              <w14:ligatures w14:val="standardContextual"/>
+            </w:rPr>
+          </w:pPr>
+          <w:hyperlink w:anchor="_Toc160524802" w:history="1">
+            <w:r>
+              <w:rPr>
+                <w:rStyle w:val="Hyperlink"/>
+                <w:noProof/>
+              </w:rPr>
+              <w:t>5.4</w:t>
+            </w:r>
+            <w:r>
+              <w:rPr>
+                <w:rFonts w:asciiTheme="minorHAnsi" w:eastAsiaTheme="minorEastAsia" w:hAnsiTheme="minorHAnsi" w:cstheme="minorBidi"/>
+                <w:noProof/>
+                <w:kern w:val="2"/>
+                <w:sz w:val="24"/>
+                <w:szCs w:val="24"/>
+                <w14:ligatures w14:val="standardContextual"/>
+              </w:rPr>
+              <w:tab/>
+            </w:r>
+            <w:r>
+              <w:rPr>
+                <w:rStyle w:val="Hyperlink"/>
+                <w:noProof/>
+              </w:rPr>
+              <w:t>CLIENT_Client_Info.py</w:t>
+            </w:r>
+            <w:r>
+              <w:rPr>
+                <w:noProof/>
+                <w:webHidden/>
+              </w:rPr>
+              <w:tab/>
+            </w:r>
+            <w:r>
+              <w:rPr>
+                <w:noProof/>
+                <w:webHidden/>
+              </w:rPr>
+              <w:fldChar w:fldCharType="begin"/>
+            </w:r>
+            <w:r>
+              <w:rPr>
+                <w:noProof/>
+                <w:webHidden/>
+              </w:rPr>
+              <w:instrText xml:space="preserve"> PAGEREF _Toc160524802 \h </w:instrText>
+            </w:r>
+            <w:r>
+              <w:rPr>
+                <w:noProof/>
+                <w:webHidden/>
+              </w:rPr>
+            </w:r>
+            <w:r>
+              <w:rPr>
+                <w:noProof/>
+                <w:webHidden/>
+              </w:rPr>
+              <w:fldChar w:fldCharType="separate"/>
+            </w:r>
+            <w:r>
+              <w:rPr>
+                <w:noProof/>
+                <w:webHidden/>
+              </w:rPr>
+              <w:t>17</w:t>
             </w:r>
             <w:r>
               <w:rPr>
@@ -1681,13 +3073,8 @@
           </w:tcPr>
           <w:p>
             <w:r>
-              <w:t>dd/mm/</w:t>
-            </w:r>
-            <w:proofErr w:type="spellStart"/>
-            <w:r>
-              <w:t>yy</w:t>
-            </w:r>
-            <w:proofErr w:type="spellEnd"/>
+              <w:t>dd/mm/yy</w:t>
+            </w:r>
           </w:p>
         </w:tc>
       </w:tr>
@@ -1736,13 +3123,8 @@
           </w:tcPr>
           <w:p>
             <w:r>
-              <w:t>dd/mm/</w:t>
-            </w:r>
-            <w:proofErr w:type="spellStart"/>
-            <w:r>
-              <w:t>yy</w:t>
-            </w:r>
-            <w:proofErr w:type="spellEnd"/>
+              <w:t>dd/mm/yy</w:t>
+            </w:r>
           </w:p>
         </w:tc>
       </w:tr>
@@ -1787,13 +3169,8 @@
           </w:tcPr>
           <w:p>
             <w:r>
-              <w:t>dd/mm/</w:t>
-            </w:r>
-            <w:proofErr w:type="spellStart"/>
-            <w:r>
-              <w:t>yy</w:t>
-            </w:r>
-            <w:proofErr w:type="spellEnd"/>
+              <w:t>dd/mm/yy</w:t>
+            </w:r>
           </w:p>
         </w:tc>
       </w:tr>
@@ -1818,15 +3195,7 @@
         <w:pStyle w:val="template"/>
       </w:pPr>
       <w:r>
-        <w:t xml:space="preserve">Approvals should be obtained for </w:t>
-      </w:r>
-      <w:proofErr w:type="gramStart"/>
-      <w:r>
-        <w:t>project</w:t>
-      </w:r>
-      <w:proofErr w:type="gramEnd"/>
-      <w:r>
-        <w:t xml:space="preserve"> manager, and all developers working on the project.</w:t>
+        <w:t>Approvals should be obtained for project manager, and all developers working on the project.</w:t>
       </w:r>
     </w:p>
     <w:p>
@@ -1920,7 +3289,11 @@
               <w:top w:val="nil"/>
             </w:tcBorders>
           </w:tcPr>
-          <w:p/>
+          <w:p>
+            <w:r>
+              <w:t>Jorge Ramirez de Diego</w:t>
+            </w:r>
+          </w:p>
         </w:tc>
         <w:tc>
           <w:tcPr>
@@ -1929,7 +3302,11 @@
               <w:top w:val="nil"/>
             </w:tcBorders>
           </w:tcPr>
-          <w:p/>
+          <w:p>
+            <w:r>
+              <w:t>Jorge Ramirez de Diego</w:t>
+            </w:r>
+          </w:p>
         </w:tc>
         <w:tc>
           <w:tcPr>
@@ -1938,7 +3315,11 @@
               <w:top w:val="nil"/>
             </w:tcBorders>
           </w:tcPr>
-          <w:p/>
+          <w:p>
+            <w:r>
+              <w:t>Development</w:t>
+            </w:r>
+          </w:p>
         </w:tc>
         <w:tc>
           <w:tcPr>
@@ -2009,7 +3390,7 @@
       </w:pPr>
       <w:bookmarkStart w:id="9" w:name="_Toc439994665"/>
       <w:bookmarkStart w:id="10" w:name="_Toc74736314"/>
-      <w:bookmarkStart w:id="11" w:name="_Toc160115263"/>
+      <w:bookmarkStart w:id="11" w:name="_Toc160524775"/>
       <w:r>
         <w:lastRenderedPageBreak/>
         <w:t>Introduction</w:t>
@@ -2022,7 +3403,7 @@
       <w:pPr>
         <w:pStyle w:val="Heading2"/>
       </w:pPr>
-      <w:bookmarkStart w:id="12" w:name="_Toc160115264"/>
+      <w:bookmarkStart w:id="12" w:name="_Toc160524776"/>
       <w:r>
         <w:t>System Purpose</w:t>
       </w:r>
@@ -2034,7 +3415,7 @@
       <w:pPr>
         <w:pStyle w:val="Heading2"/>
       </w:pPr>
-      <w:bookmarkStart w:id="13" w:name="_Toc160115265"/>
+      <w:bookmarkStart w:id="13" w:name="_Toc160524777"/>
       <w:r>
         <w:t>Challenges</w:t>
       </w:r>
@@ -2045,20 +3426,22 @@
       <w:pPr>
         <w:pStyle w:val="Heading2"/>
       </w:pPr>
-      <w:bookmarkStart w:id="14" w:name="_Toc160115266"/>
-      <w:bookmarkStart w:id="15" w:name="_Toc439994673"/>
+      <w:bookmarkStart w:id="14" w:name="_Toc439994673"/>
+      <w:bookmarkStart w:id="15" w:name="_Toc160524778"/>
       <w:r>
         <w:t>Solution Overview</w:t>
       </w:r>
-      <w:bookmarkEnd w:id="14"/>
+      <w:bookmarkEnd w:id="15"/>
     </w:p>
     <w:p>
       <w:pPr>
         <w:pStyle w:val="Heading3"/>
       </w:pPr>
+      <w:bookmarkStart w:id="16" w:name="_Toc160524779"/>
       <w:r>
         <w:t>Protocol Design</w:t>
       </w:r>
+      <w:bookmarkEnd w:id="16"/>
     </w:p>
     <w:p>
       <w:pPr>
@@ -2126,36 +3509,31 @@
         <w:br/>
         <w:t>“</w:t>
       </w:r>
-      <w:proofErr w:type="gramStart"/>
-      <w:r>
-        <w:t>Register:{</w:t>
-      </w:r>
-      <w:proofErr w:type="spellStart"/>
-      <w:proofErr w:type="gramEnd"/>
-      <w:r>
-        <w:t>cliend_id</w:t>
-      </w:r>
-      <w:proofErr w:type="spellEnd"/>
-      <w:r>
-        <w:t>}:</w:t>
-      </w:r>
-      <w:proofErr w:type="spellStart"/>
+      <w:r>
+        <w:t>REGISTER:{</w:t>
+      </w:r>
       <w:r>
         <w:t>client_info</w:t>
       </w:r>
-      <w:proofErr w:type="spellEnd"/>
+      <w:r>
+        <w:t>}</w:t>
+      </w:r>
       <w:r>
         <w:t>”</w:t>
       </w:r>
       <w:r>
         <w:br/>
-        <w:t>“Request:{</w:t>
-      </w:r>
-      <w:proofErr w:type="spellStart"/>
-      <w:r>
-        <w:t>client_id</w:t>
-      </w:r>
-      <w:proofErr w:type="spellEnd"/>
+        <w:t>“</w:t>
+      </w:r>
+      <w:r>
+        <w:t>REQUEST</w:t>
+      </w:r>
+      <w:r>
+        <w:t>:{</w:t>
+      </w:r>
+      <w:r>
+        <w:t>Nickname</w:t>
+      </w:r>
       <w:r>
         <w:t>}”</w:t>
       </w:r>
@@ -2255,31 +3633,33 @@
       <w:pPr>
         <w:pStyle w:val="Heading1"/>
       </w:pPr>
-      <w:bookmarkStart w:id="16" w:name="_Toc160115267"/>
       <w:bookmarkStart w:id="17" w:name="_Toc439994682"/>
-      <w:bookmarkEnd w:id="15"/>
+      <w:bookmarkStart w:id="18" w:name="_Toc160524780"/>
+      <w:bookmarkEnd w:id="14"/>
       <w:r>
         <w:t>Network System Design</w:t>
       </w:r>
-      <w:bookmarkEnd w:id="16"/>
+      <w:bookmarkEnd w:id="18"/>
     </w:p>
     <w:p>
       <w:pPr>
         <w:pStyle w:val="Heading2"/>
       </w:pPr>
-      <w:bookmarkStart w:id="18" w:name="_Toc160115268"/>
+      <w:bookmarkStart w:id="19" w:name="_Toc160524781"/>
       <w:r>
         <w:t>Functional Specifications</w:t>
       </w:r>
-      <w:bookmarkEnd w:id="18"/>
+      <w:bookmarkEnd w:id="19"/>
     </w:p>
     <w:p>
       <w:pPr>
         <w:pStyle w:val="Heading3"/>
       </w:pPr>
+      <w:bookmarkStart w:id="20" w:name="_Toc160524782"/>
       <w:r>
         <w:t>Address Registration</w:t>
       </w:r>
+      <w:bookmarkEnd w:id="20"/>
     </w:p>
     <w:p>
       <w:pPr>
@@ -2324,9 +3704,11 @@
       <w:pPr>
         <w:pStyle w:val="Heading3"/>
       </w:pPr>
+      <w:bookmarkStart w:id="21" w:name="_Toc160524783"/>
       <w:r>
         <w:t>Address De-Registration</w:t>
       </w:r>
+      <w:bookmarkEnd w:id="21"/>
     </w:p>
     <w:p>
       <w:pPr>
@@ -2360,9 +3742,11 @@
       <w:pPr>
         <w:pStyle w:val="Heading3"/>
       </w:pPr>
+      <w:bookmarkStart w:id="22" w:name="_Toc160524784"/>
       <w:r>
         <w:t>Address Retrieval</w:t>
       </w:r>
+      <w:bookmarkEnd w:id="22"/>
     </w:p>
     <w:p>
       <w:pPr>
@@ -2418,12 +3802,14 @@
       <w:pPr>
         <w:pStyle w:val="Heading3"/>
       </w:pPr>
+      <w:bookmarkStart w:id="23" w:name="_Toc160524785"/>
       <w:r>
         <w:t>Client-Client</w:t>
       </w:r>
       <w:r>
         <w:t xml:space="preserve"> Testing</w:t>
       </w:r>
+      <w:bookmarkEnd w:id="23"/>
     </w:p>
     <w:p>
       <w:pPr>
@@ -2462,51 +3848,203 @@
     </w:p>
     <w:p/>
     <w:p>
+      <w:r>
+        <w:br w:type="page"/>
+      </w:r>
+    </w:p>
+    <w:p>
       <w:pPr>
         <w:pStyle w:val="Heading2"/>
       </w:pPr>
-      <w:bookmarkStart w:id="19" w:name="_Toc160115269"/>
-      <w:r>
+      <w:bookmarkStart w:id="24" w:name="_Toc160524786"/>
+      <w:r>
+        <w:lastRenderedPageBreak/>
         <w:t>Network Components</w:t>
       </w:r>
-      <w:bookmarkEnd w:id="19"/>
-    </w:p>
-    <w:p>
-      <w:r>
-        <w:t>The server must be hosted on a static IP so that clients can know where to find it.</w:t>
-      </w:r>
-      <w:r>
-        <w:t xml:space="preserve"> The server’s address will be </w:t>
-      </w:r>
-      <w:r>
-        <w:t>hard coded</w:t>
-      </w:r>
-      <w:r>
-        <w:t xml:space="preserve"> into the clients.</w:t>
-      </w:r>
+      <w:bookmarkEnd w:id="24"/>
     </w:p>
     <w:p>
       <w:pPr>
         <w:pStyle w:val="Heading3"/>
       </w:pPr>
-      <w:bookmarkStart w:id="20" w:name="_Toc160115270"/>
-      <w:r>
-        <w:t xml:space="preserve">Registration </w:t>
-      </w:r>
-      <w:bookmarkEnd w:id="20"/>
-      <w:r>
-        <w:t>Host</w:t>
-      </w:r>
-      <w:r>
-        <w:t xml:space="preserve"> / Server</w:t>
-      </w:r>
-    </w:p>
-    <w:p>
-      <w:pPr>
-        <w:pStyle w:val="Heading4"/>
-      </w:pPr>
-      <w:r>
-        <w:t>Core Functionalities</w:t>
+      <w:bookmarkStart w:id="25" w:name="_Toc160524787"/>
+      <w:r>
+        <w:t xml:space="preserve">Application Domain </w:t>
+      </w:r>
+      <w:r>
+        <w:t>Protocol</w:t>
+      </w:r>
+      <w:bookmarkEnd w:id="25"/>
+    </w:p>
+    <w:p>
+      <w:pPr>
+        <w:ind w:left="360"/>
+        <w:rPr>
+          <w:i/>
+          <w:iCs/>
+        </w:rPr>
+      </w:pPr>
+      <w:r>
+        <w:rPr>
+          <w:i/>
+          <w:iCs/>
+        </w:rPr>
+        <w:fldChar w:fldCharType="begin"/>
+      </w:r>
+      <w:r>
+        <w:rPr>
+          <w:i/>
+          <w:iCs/>
+        </w:rPr>
+        <w:instrText xml:space="preserve"> REF _Ref160483626 \h </w:instrText>
+      </w:r>
+      <w:r>
+        <w:rPr>
+          <w:i/>
+          <w:iCs/>
+        </w:rPr>
+      </w:r>
+      <w:r>
+        <w:rPr>
+          <w:i/>
+          <w:iCs/>
+        </w:rPr>
+        <w:instrText xml:space="preserve"> \* MERGEFORMAT </w:instrText>
+      </w:r>
+      <w:r>
+        <w:rPr>
+          <w:i/>
+          <w:iCs/>
+        </w:rPr>
+        <w:fldChar w:fldCharType="separate"/>
+      </w:r>
+      <w:r>
+        <w:rPr>
+          <w:i/>
+          <w:iCs/>
+        </w:rPr>
+        <w:t>PROTOCOL_Request.py</w:t>
+      </w:r>
+      <w:r>
+        <w:rPr>
+          <w:i/>
+          <w:iCs/>
+        </w:rPr>
+        <w:fldChar w:fldCharType="end"/>
+      </w:r>
+    </w:p>
+    <w:p>
+      <w:pPr>
+        <w:ind w:left="360"/>
+        <w:rPr>
+          <w:i/>
+          <w:iCs/>
+        </w:rPr>
+      </w:pPr>
+      <w:r>
+        <w:rPr>
+          <w:i/>
+          <w:iCs/>
+        </w:rPr>
+        <w:fldChar w:fldCharType="begin"/>
+      </w:r>
+      <w:r>
+        <w:rPr>
+          <w:i/>
+          <w:iCs/>
+        </w:rPr>
+        <w:instrText xml:space="preserve"> REF _Ref160483632 \h </w:instrText>
+      </w:r>
+      <w:r>
+        <w:rPr>
+          <w:i/>
+          <w:iCs/>
+        </w:rPr>
+      </w:r>
+      <w:r>
+        <w:rPr>
+          <w:i/>
+          <w:iCs/>
+        </w:rPr>
+        <w:instrText xml:space="preserve"> \* MERGEFORMAT </w:instrText>
+      </w:r>
+      <w:r>
+        <w:rPr>
+          <w:i/>
+          <w:iCs/>
+        </w:rPr>
+        <w:fldChar w:fldCharType="separate"/>
+      </w:r>
+      <w:r>
+        <w:rPr>
+          <w:i/>
+          <w:iCs/>
+        </w:rPr>
+        <w:t>PROTOCOL_Response.py</w:t>
+      </w:r>
+      <w:r>
+        <w:rPr>
+          <w:i/>
+          <w:iCs/>
+        </w:rPr>
+        <w:fldChar w:fldCharType="end"/>
+      </w:r>
+    </w:p>
+    <w:p>
+      <w:pPr>
+        <w:ind w:left="360"/>
+        <w:rPr>
+          <w:i/>
+          <w:iCs/>
+        </w:rPr>
+      </w:pPr>
+      <w:r>
+        <w:rPr>
+          <w:i/>
+          <w:iCs/>
+        </w:rPr>
+        <w:fldChar w:fldCharType="begin"/>
+      </w:r>
+      <w:r>
+        <w:rPr>
+          <w:i/>
+          <w:iCs/>
+        </w:rPr>
+        <w:instrText xml:space="preserve"> REF _Ref160483693 \h </w:instrText>
+      </w:r>
+      <w:r>
+        <w:rPr>
+          <w:i/>
+          <w:iCs/>
+        </w:rPr>
+      </w:r>
+      <w:r>
+        <w:rPr>
+          <w:i/>
+          <w:iCs/>
+        </w:rPr>
+        <w:instrText xml:space="preserve"> \* MERGEFORMAT </w:instrText>
+      </w:r>
+      <w:r>
+        <w:rPr>
+          <w:i/>
+          <w:iCs/>
+        </w:rPr>
+        <w:fldChar w:fldCharType="separate"/>
+      </w:r>
+      <w:r>
+        <w:rPr>
+          <w:i/>
+          <w:iCs/>
+        </w:rPr>
+        <w:t>CLIENT_Client_Info.py</w:t>
+      </w:r>
+      <w:r>
+        <w:rPr>
+          <w:i/>
+          <w:iCs/>
+        </w:rPr>
+        <w:fldChar w:fldCharType="end"/>
       </w:r>
     </w:p>
     <w:p>
@@ -2534,34 +4072,10 @@
         </w:numPr>
       </w:pPr>
       <w:r>
-        <w:t>Acts as a central hub for storing and providing host client registrations to requesting host clients. Its intermediary role aims to allow for “consensual” device discovery</w:t>
-      </w:r>
-      <w:r>
-        <w:t>.</w:t>
-      </w:r>
-    </w:p>
-    <w:p/>
-    <w:p>
-      <w:pPr>
-        <w:pStyle w:val="ListParagraph"/>
-        <w:numPr>
-          <w:ilvl w:val="0"/>
-          <w:numId w:val="2"/>
-        </w:numPr>
-      </w:pPr>
-      <w:r>
-        <w:rPr>
-          <w:b/>
-          <w:bCs/>
-        </w:rPr>
-        <w:t>Functionalities</w:t>
-      </w:r>
-      <w:r>
-        <w:rPr>
-          <w:b/>
-          <w:bCs/>
-        </w:rPr>
-        <w:t>:</w:t>
+        <w:t xml:space="preserve">Provides a framework </w:t>
+      </w:r>
+      <w:r>
+        <w:t>for application-application communication between Host and Clients.</w:t>
       </w:r>
     </w:p>
     <w:p>
@@ -2573,52 +4087,27 @@
         </w:numPr>
       </w:pPr>
       <w:r>
-        <w:t xml:space="preserve">A client provides the required information for performing a registration in the host. </w:t>
-      </w:r>
-      <w:r>
-        <w:t>The host then stores the provided data for future use.</w:t>
-      </w:r>
-    </w:p>
-    <w:p>
-      <w:pPr>
-        <w:pStyle w:val="ListParagraph"/>
-        <w:numPr>
-          <w:ilvl w:val="1"/>
-          <w:numId w:val="2"/>
-        </w:numPr>
-      </w:pPr>
-      <w:r>
-        <w:t>Client provides the registered devices information on request.</w:t>
-      </w:r>
-    </w:p>
-    <w:p>
-      <w:pPr>
-        <w:pStyle w:val="ListParagraph"/>
-        <w:numPr>
-          <w:ilvl w:val="1"/>
-          <w:numId w:val="2"/>
-        </w:numPr>
-      </w:pPr>
-      <w:r>
-        <w:t>A client can deregister from the host.</w:t>
-      </w:r>
-    </w:p>
-    <w:p>
-      <w:pPr>
-        <w:pStyle w:val="ListParagraph"/>
-        <w:numPr>
-          <w:ilvl w:val="1"/>
-          <w:numId w:val="2"/>
-        </w:numPr>
-      </w:pPr>
-      <w:r>
-        <w:t>Must be able to encode and decode UTF-8</w:t>
-      </w:r>
-      <w:r>
-        <w:t xml:space="preserve"> Strings into/from binary.</w:t>
-      </w:r>
-    </w:p>
-    <w:p/>
+        <w:t xml:space="preserve">Enables Protocol Users to simply convert </w:t>
+      </w:r>
+      <w:r>
+        <w:t xml:space="preserve">domain objects </w:t>
+      </w:r>
+      <w:r>
+        <w:t xml:space="preserve">for transmission as serialized </w:t>
+      </w:r>
+      <w:r>
+        <w:t xml:space="preserve">and encoded </w:t>
+      </w:r>
+      <w:r>
+        <w:t>objects</w:t>
+      </w:r>
+      <w:r>
+        <w:t xml:space="preserve"> through TCP</w:t>
+      </w:r>
+      <w:r>
+        <w:t>.</w:t>
+      </w:r>
+    </w:p>
     <w:p>
       <w:pPr>
         <w:pStyle w:val="Heading4"/>
@@ -2644,26 +4133,565 @@
           <w:b/>
           <w:bCs/>
         </w:rPr>
-        <w:t>TCP Listener:</w:t>
-      </w:r>
+        <w:t>Components:</w:t>
+      </w:r>
+    </w:p>
+    <w:p>
+      <w:pPr>
+        <w:pStyle w:val="ListParagraph"/>
+        <w:numPr>
+          <w:ilvl w:val="1"/>
+          <w:numId w:val="2"/>
+        </w:numPr>
+      </w:pPr>
+      <w:r>
+        <w:t>Request</w:t>
+      </w:r>
+    </w:p>
+    <w:p>
+      <w:pPr>
+        <w:pStyle w:val="ListParagraph"/>
+        <w:numPr>
+          <w:ilvl w:val="2"/>
+          <w:numId w:val="2"/>
+        </w:numPr>
+      </w:pPr>
+      <w:r>
+        <w:t xml:space="preserve">Types of requests all users of the Application Protocol should be capable of handling or transmitting. Standardization allows for Protocol to be utilized </w:t>
+      </w:r>
+      <w:r>
+        <w:t>in multiple domains.</w:t>
+      </w:r>
+    </w:p>
+    <w:p>
+      <w:pPr>
+        <w:pStyle w:val="ListParagraph"/>
+        <w:numPr>
+          <w:ilvl w:val="2"/>
+          <w:numId w:val="2"/>
+        </w:numPr>
+      </w:pPr>
+      <w:r>
+        <w:t>Structure:</w:t>
+      </w:r>
+    </w:p>
+    <w:p>
+      <w:pPr>
+        <w:pStyle w:val="ListParagraph"/>
+        <w:numPr>
+          <w:ilvl w:val="3"/>
+          <w:numId w:val="2"/>
+        </w:numPr>
+      </w:pPr>
+      <w:r>
+        <w:t>RequestHeader</w:t>
+      </w:r>
+    </w:p>
+    <w:p>
+      <w:pPr>
+        <w:pStyle w:val="ListParagraph"/>
+        <w:numPr>
+          <w:ilvl w:val="4"/>
+          <w:numId w:val="2"/>
+        </w:numPr>
+      </w:pPr>
+      <w:r>
+        <w:t>RequestTypes:</w:t>
+      </w:r>
+    </w:p>
+    <w:p>
+      <w:pPr>
+        <w:pStyle w:val="ListParagraph"/>
+        <w:numPr>
+          <w:ilvl w:val="5"/>
+          <w:numId w:val="2"/>
+        </w:numPr>
+      </w:pPr>
+      <w:r>
+        <w:t>NULL = 0</w:t>
+      </w:r>
+    </w:p>
+    <w:p>
+      <w:pPr>
+        <w:pStyle w:val="ListParagraph"/>
+        <w:numPr>
+          <w:ilvl w:val="5"/>
+          <w:numId w:val="2"/>
+        </w:numPr>
+      </w:pPr>
+      <w:r>
+        <w:t>REGISTER = 1</w:t>
+      </w:r>
+    </w:p>
+    <w:p>
+      <w:pPr>
+        <w:pStyle w:val="ListParagraph"/>
+        <w:numPr>
+          <w:ilvl w:val="5"/>
+          <w:numId w:val="2"/>
+        </w:numPr>
+      </w:pPr>
+      <w:r>
+        <w:t>DEREGISTER = 2</w:t>
+      </w:r>
+    </w:p>
+    <w:p>
+      <w:pPr>
+        <w:pStyle w:val="ListParagraph"/>
+        <w:numPr>
+          <w:ilvl w:val="5"/>
+          <w:numId w:val="2"/>
+        </w:numPr>
+      </w:pPr>
+      <w:r>
+        <w:t>RETRIEVE = 3</w:t>
+      </w:r>
+    </w:p>
+    <w:p>
+      <w:pPr>
+        <w:pStyle w:val="ListParagraph"/>
+        <w:numPr>
+          <w:ilvl w:val="5"/>
+          <w:numId w:val="2"/>
+        </w:numPr>
+      </w:pPr>
+      <w:r>
+        <w:t>RETRIEVEALL = 4</w:t>
+      </w:r>
+    </w:p>
+    <w:p>
+      <w:pPr>
+        <w:pStyle w:val="ListParagraph"/>
+        <w:numPr>
+          <w:ilvl w:val="3"/>
+          <w:numId w:val="2"/>
+        </w:numPr>
+      </w:pPr>
+      <w:r>
+        <w:t>RequestBody</w:t>
+      </w:r>
+    </w:p>
+    <w:p>
+      <w:pPr>
+        <w:pStyle w:val="ListParagraph"/>
+        <w:numPr>
+          <w:ilvl w:val="4"/>
+          <w:numId w:val="2"/>
+        </w:numPr>
+      </w:pPr>
+      <w:r>
+        <w:t>Any String or Serialized Object</w:t>
+      </w:r>
+    </w:p>
+    <w:p>
+      <w:pPr>
+        <w:pStyle w:val="ListParagraph"/>
+        <w:numPr>
+          <w:ilvl w:val="2"/>
+          <w:numId w:val="2"/>
+        </w:numPr>
+      </w:pPr>
+      <w:r>
+        <w:t>Serialized Format:</w:t>
+      </w:r>
+    </w:p>
+    <w:p>
+      <w:pPr>
+        <w:pStyle w:val="ListParagraph"/>
+        <w:numPr>
+          <w:ilvl w:val="3"/>
+          <w:numId w:val="2"/>
+        </w:numPr>
+      </w:pPr>
+      <w:r>
+        <w:t>“{RequestHeader Type}:{RequestBody String}”</w:t>
+      </w:r>
+    </w:p>
+    <w:p>
+      <w:pPr>
+        <w:pStyle w:val="ListParagraph"/>
+        <w:numPr>
+          <w:ilvl w:val="1"/>
+          <w:numId w:val="2"/>
+        </w:numPr>
+      </w:pPr>
+      <w:r>
+        <w:t>Response</w:t>
+      </w:r>
+    </w:p>
+    <w:p>
+      <w:pPr>
+        <w:pStyle w:val="ListParagraph"/>
+        <w:numPr>
+          <w:ilvl w:val="2"/>
+          <w:numId w:val="2"/>
+        </w:numPr>
+      </w:pPr>
+      <w:r>
+        <w:t>Types of responses all users of the Application Protocol should be capable of handling or transmitting. Standardization allows for Protocol to be utilized in multiple domains.</w:t>
+      </w:r>
+    </w:p>
+    <w:p>
+      <w:pPr>
+        <w:pStyle w:val="ListParagraph"/>
+        <w:numPr>
+          <w:ilvl w:val="2"/>
+          <w:numId w:val="2"/>
+        </w:numPr>
+      </w:pPr>
+      <w:r>
+        <w:t>Structure:</w:t>
+      </w:r>
+    </w:p>
+    <w:p>
+      <w:pPr>
+        <w:pStyle w:val="ListParagraph"/>
+        <w:numPr>
+          <w:ilvl w:val="3"/>
+          <w:numId w:val="2"/>
+        </w:numPr>
+      </w:pPr>
+      <w:r>
+        <w:t>ResponseHeader</w:t>
+      </w:r>
+    </w:p>
+    <w:p>
+      <w:pPr>
+        <w:pStyle w:val="ListParagraph"/>
+        <w:numPr>
+          <w:ilvl w:val="4"/>
+          <w:numId w:val="2"/>
+        </w:numPr>
+      </w:pPr>
+      <w:r>
+        <w:t>ResponseTypes:</w:t>
+      </w:r>
+    </w:p>
+    <w:p>
+      <w:pPr>
+        <w:pStyle w:val="ListParagraph"/>
+        <w:numPr>
+          <w:ilvl w:val="5"/>
+          <w:numId w:val="2"/>
+        </w:numPr>
+      </w:pPr>
+      <w:r>
+        <w:t xml:space="preserve">NULL = </w:t>
+      </w:r>
+      <w:r>
+        <w:t>000</w:t>
+      </w:r>
+    </w:p>
+    <w:p>
+      <w:pPr>
+        <w:pStyle w:val="ListParagraph"/>
+        <w:numPr>
+          <w:ilvl w:val="5"/>
+          <w:numId w:val="2"/>
+        </w:numPr>
+      </w:pPr>
+      <w:r>
+        <w:t>SUCESS</w:t>
+      </w:r>
+      <w:r>
+        <w:t xml:space="preserve"> = </w:t>
+      </w:r>
+      <w:r>
+        <w:t>100</w:t>
+      </w:r>
+    </w:p>
+    <w:p>
+      <w:pPr>
+        <w:pStyle w:val="ListParagraph"/>
+        <w:numPr>
+          <w:ilvl w:val="5"/>
+          <w:numId w:val="2"/>
+        </w:numPr>
+      </w:pPr>
+      <w:r>
+        <w:t>BAD_REQUEST</w:t>
+      </w:r>
+      <w:r>
+        <w:t xml:space="preserve"> = </w:t>
+      </w:r>
+      <w:r>
+        <w:t>200</w:t>
+      </w:r>
+    </w:p>
+    <w:p>
+      <w:pPr>
+        <w:pStyle w:val="ListParagraph"/>
+        <w:numPr>
+          <w:ilvl w:val="5"/>
+          <w:numId w:val="2"/>
+        </w:numPr>
+      </w:pPr>
+      <w:r>
+        <w:t>SERVER_ERROR</w:t>
+      </w:r>
+      <w:r>
+        <w:t xml:space="preserve"> = </w:t>
+      </w:r>
+      <w:r>
+        <w:t>300</w:t>
+      </w:r>
+    </w:p>
+    <w:p>
+      <w:pPr>
+        <w:pStyle w:val="ListParagraph"/>
+        <w:numPr>
+          <w:ilvl w:val="3"/>
+          <w:numId w:val="2"/>
+        </w:numPr>
+      </w:pPr>
+      <w:r>
+        <w:t>ResponseBody</w:t>
+      </w:r>
+    </w:p>
+    <w:p>
+      <w:pPr>
+        <w:pStyle w:val="ListParagraph"/>
+        <w:numPr>
+          <w:ilvl w:val="4"/>
+          <w:numId w:val="2"/>
+        </w:numPr>
+      </w:pPr>
+      <w:r>
+        <w:t>Any String or Serialized Object</w:t>
+      </w:r>
+    </w:p>
+    <w:p>
+      <w:pPr>
+        <w:pStyle w:val="ListParagraph"/>
+        <w:numPr>
+          <w:ilvl w:val="2"/>
+          <w:numId w:val="2"/>
+        </w:numPr>
+      </w:pPr>
+      <w:r>
+        <w:t>Serialized Format:</w:t>
+      </w:r>
+    </w:p>
+    <w:p>
+      <w:pPr>
+        <w:pStyle w:val="ListParagraph"/>
+        <w:numPr>
+          <w:ilvl w:val="3"/>
+          <w:numId w:val="2"/>
+        </w:numPr>
+      </w:pPr>
+      <w:r>
+        <w:lastRenderedPageBreak/>
+        <w:t>“{ResponseHeader Type}:{ResponseBody String}”</w:t>
+      </w:r>
+    </w:p>
+    <w:p>
+      <w:pPr>
+        <w:pStyle w:val="ListParagraph"/>
+        <w:numPr>
+          <w:ilvl w:val="1"/>
+          <w:numId w:val="2"/>
+        </w:numPr>
+      </w:pPr>
+      <w:r>
+        <w:t>Client_Info</w:t>
+      </w:r>
+    </w:p>
+    <w:p>
+      <w:pPr>
+        <w:pStyle w:val="ListParagraph"/>
+        <w:numPr>
+          <w:ilvl w:val="2"/>
+          <w:numId w:val="2"/>
+        </w:numPr>
+      </w:pPr>
+      <w:r>
+        <w:t>Domain-specific</w:t>
+      </w:r>
+      <w:r>
+        <w:t xml:space="preserve"> object standardized across client and server. </w:t>
+      </w:r>
+      <w:r>
+        <w:t>Both are capable of handling the object as required.</w:t>
+      </w:r>
+      <w:r>
+        <w:br/>
+        <w:t>Provides all information required for Client-</w:t>
+      </w:r>
+      <w:r>
+        <w:t>&gt;</w:t>
+      </w:r>
+      <w:r>
+        <w:t>Client communication.</w:t>
+      </w:r>
+    </w:p>
+    <w:p>
+      <w:pPr>
+        <w:pStyle w:val="ListParagraph"/>
+        <w:numPr>
+          <w:ilvl w:val="2"/>
+          <w:numId w:val="2"/>
+        </w:numPr>
+      </w:pPr>
+      <w:r>
+        <w:t>Structure:</w:t>
+      </w:r>
+    </w:p>
+    <w:p>
+      <w:pPr>
+        <w:pStyle w:val="ListParagraph"/>
+        <w:numPr>
+          <w:ilvl w:val="3"/>
+          <w:numId w:val="2"/>
+        </w:numPr>
+      </w:pPr>
+      <w:r>
+        <w:t>Dict</w:t>
+      </w:r>
+      <w:r>
+        <w:t>ionary {‘Nickname’, ‘IP’, ‘Listening_Port’}</w:t>
+      </w:r>
+    </w:p>
+    <w:p>
+      <w:pPr>
+        <w:pStyle w:val="ListParagraph"/>
+        <w:numPr>
+          <w:ilvl w:val="2"/>
+          <w:numId w:val="2"/>
+        </w:numPr>
+      </w:pPr>
+      <w:r>
+        <w:t>Serialized Format:</w:t>
+      </w:r>
+    </w:p>
+    <w:p>
+      <w:pPr>
+        <w:pStyle w:val="ListParagraph"/>
+        <w:numPr>
+          <w:ilvl w:val="3"/>
+          <w:numId w:val="2"/>
+        </w:numPr>
+      </w:pPr>
+      <w:r>
+        <w:t>{‘Nickname:””,</w:t>
+      </w:r>
+      <w:r>
+        <w:br/>
+        <w:t>‘IP’:””</w:t>
+      </w:r>
+      <w:r>
+        <w:br/>
+      </w:r>
+      <w:r>
+        <w:t>‘Listening_Port:””</w:t>
+      </w:r>
+      <w:r>
+        <w:t>}</w:t>
+      </w:r>
+    </w:p>
+    <w:p>
+      <w:pPr>
+        <w:pStyle w:val="Heading3"/>
+      </w:pPr>
+      <w:bookmarkStart w:id="26" w:name="_Toc160524788"/>
+      <w:r>
+        <w:t xml:space="preserve">Registration </w:t>
+      </w:r>
+      <w:r>
+        <w:t>Host</w:t>
+      </w:r>
+      <w:r>
+        <w:t xml:space="preserve"> / Server</w:t>
+      </w:r>
+      <w:bookmarkEnd w:id="26"/>
+    </w:p>
+    <w:p>
+      <w:pPr>
+        <w:ind w:left="360"/>
+        <w:rPr>
+          <w:i/>
+          <w:iCs/>
+        </w:rPr>
+      </w:pPr>
+      <w:r>
+        <w:rPr>
+          <w:i/>
+          <w:iCs/>
+        </w:rPr>
+        <w:fldChar w:fldCharType="begin"/>
+      </w:r>
+      <w:r>
+        <w:rPr>
+          <w:i/>
+          <w:iCs/>
+        </w:rPr>
+        <w:instrText xml:space="preserve"> REF _Ref160483339 \h </w:instrText>
+      </w:r>
+      <w:r>
+        <w:rPr>
+          <w:i/>
+          <w:iCs/>
+        </w:rPr>
+      </w:r>
+      <w:r>
+        <w:rPr>
+          <w:i/>
+          <w:iCs/>
+        </w:rPr>
+        <w:instrText xml:space="preserve"> \* MERGEFORMAT </w:instrText>
+      </w:r>
+      <w:r>
+        <w:rPr>
+          <w:i/>
+          <w:iCs/>
+        </w:rPr>
+        <w:fldChar w:fldCharType="separate"/>
+      </w:r>
+      <w:r>
+        <w:rPr>
+          <w:i/>
+          <w:iCs/>
+        </w:rPr>
+        <w:t>SERVER_RegistrationServer.py</w:t>
+      </w:r>
+      <w:r>
+        <w:rPr>
+          <w:i/>
+          <w:iCs/>
+        </w:rPr>
+        <w:fldChar w:fldCharType="end"/>
+      </w:r>
+    </w:p>
+    <w:p>
+      <w:pPr>
+        <w:pStyle w:val="ListParagraph"/>
+        <w:numPr>
+          <w:ilvl w:val="0"/>
+          <w:numId w:val="2"/>
+        </w:numPr>
+      </w:pPr>
       <w:r>
         <w:rPr>
           <w:b/>
           <w:bCs/>
         </w:rPr>
-        <w:br/>
-      </w:r>
-      <w:r>
-        <w:t>The server will run a TCP listener on a selected port, continuously accepting incoming connection requests from clients.</w:t>
-      </w:r>
-    </w:p>
-    <w:p>
-      <w:pPr>
-        <w:rPr>
-          <w:b/>
-          <w:bCs/>
-        </w:rPr>
-      </w:pPr>
+        <w:t>Purpose:</w:t>
+      </w:r>
+    </w:p>
+    <w:p>
+      <w:pPr>
+        <w:pStyle w:val="ListParagraph"/>
+        <w:numPr>
+          <w:ilvl w:val="1"/>
+          <w:numId w:val="2"/>
+        </w:numPr>
+      </w:pPr>
+      <w:r>
+        <w:t>Acts as a central hub for storing and providing host client registrations to requesting host clients. Its intermediary role aims to allow for “consensual” device discovery</w:t>
+      </w:r>
+      <w:r>
+        <w:t>.</w:t>
+      </w:r>
     </w:p>
     <w:p>
       <w:pPr>
@@ -2682,35 +4710,394 @@
           <w:b/>
           <w:bCs/>
         </w:rPr>
-        <w:lastRenderedPageBreak/>
-        <w:t>File-based Storage:</w:t>
-      </w:r>
+        <w:t>Constrains:</w:t>
+      </w:r>
+    </w:p>
+    <w:p>
+      <w:pPr>
+        <w:pStyle w:val="ListParagraph"/>
+        <w:numPr>
+          <w:ilvl w:val="1"/>
+          <w:numId w:val="2"/>
+        </w:numPr>
+      </w:pPr>
+      <w:r>
+        <w:t>The server must be hosted on a static IP so that clients can know where to find it. The server’s address will be hard coded into the clients.</w:t>
+      </w:r>
+    </w:p>
+    <w:p>
+      <w:pPr>
+        <w:pStyle w:val="ListParagraph"/>
+        <w:numPr>
+          <w:ilvl w:val="2"/>
+          <w:numId w:val="2"/>
+        </w:numPr>
+      </w:pPr>
+      <w:r>
+        <w:t>Could be solved by using DHCP for local clients.</w:t>
+      </w:r>
+    </w:p>
+    <w:p>
+      <w:pPr>
+        <w:pStyle w:val="Heading4"/>
+      </w:pPr>
+      <w:r>
+        <w:t>Core Functionalities</w:t>
+      </w:r>
+    </w:p>
+    <w:p>
+      <w:pPr>
+        <w:pStyle w:val="ListParagraph"/>
+        <w:numPr>
+          <w:ilvl w:val="0"/>
+          <w:numId w:val="2"/>
+        </w:numPr>
+      </w:pPr>
       <w:r>
         <w:rPr>
           <w:b/>
           <w:bCs/>
         </w:rPr>
-        <w:br/>
-      </w:r>
-      <w:r>
-        <w:t>The server will store client registrations in a local file.</w:t>
-      </w:r>
-    </w:p>
-    <w:p>
-      <w:pPr>
+        <w:t>Functionalities</w:t>
+      </w:r>
+      <w:r>
         <w:rPr>
           <w:b/>
           <w:bCs/>
         </w:rPr>
+        <w:t>:</w:t>
+      </w:r>
+    </w:p>
+    <w:p>
+      <w:pPr>
+        <w:pStyle w:val="ListParagraph"/>
+        <w:numPr>
+          <w:ilvl w:val="1"/>
+          <w:numId w:val="2"/>
+        </w:numPr>
+      </w:pPr>
+      <w:r>
+        <w:t xml:space="preserve">A client provides the required information for performing a registration in the host. </w:t>
+      </w:r>
+      <w:r>
+        <w:t>The host then stores the provided data for future use.</w:t>
+      </w:r>
+    </w:p>
+    <w:p>
+      <w:pPr>
+        <w:pStyle w:val="ListParagraph"/>
+        <w:numPr>
+          <w:ilvl w:val="1"/>
+          <w:numId w:val="2"/>
+        </w:numPr>
+      </w:pPr>
+      <w:r>
+        <w:t>Client provides the registered devices information on request.</w:t>
+      </w:r>
+    </w:p>
+    <w:p>
+      <w:pPr>
+        <w:pStyle w:val="ListParagraph"/>
+        <w:numPr>
+          <w:ilvl w:val="1"/>
+          <w:numId w:val="2"/>
+        </w:numPr>
+      </w:pPr>
+      <w:r>
+        <w:t>A client can deregister from the host.</w:t>
+      </w:r>
+    </w:p>
+    <w:p>
+      <w:pPr>
+        <w:pStyle w:val="ListParagraph"/>
+        <w:numPr>
+          <w:ilvl w:val="1"/>
+          <w:numId w:val="2"/>
+        </w:numPr>
+      </w:pPr>
+      <w:r>
+        <w:t>Must be able to encode and decode UTF-8</w:t>
+      </w:r>
+      <w:r>
+        <w:t xml:space="preserve"> Strings into/from binary.</w:t>
+      </w:r>
+    </w:p>
+    <w:p>
+      <w:pPr>
+        <w:pStyle w:val="ListParagraph"/>
+        <w:numPr>
+          <w:ilvl w:val="1"/>
+          <w:numId w:val="2"/>
+        </w:numPr>
+      </w:pPr>
+      <w:r>
+        <w:t>Capable of storing and retrieving</w:t>
+      </w:r>
+      <w:r>
+        <w:t xml:space="preserve"> information from the assigned </w:t>
+      </w:r>
+      <w:r>
+        <w:t>Storage File</w:t>
+      </w:r>
+      <w:r>
+        <w:t>.</w:t>
+      </w:r>
+    </w:p>
+    <w:p>
+      <w:pPr>
+        <w:pStyle w:val="Heading4"/>
+      </w:pPr>
+      <w:r>
+        <w:t>System Components</w:t>
+      </w:r>
+    </w:p>
+    <w:p>
+      <w:pPr>
+        <w:pStyle w:val="ListParagraph"/>
+        <w:numPr>
+          <w:ilvl w:val="0"/>
+          <w:numId w:val="7"/>
+        </w:numPr>
+      </w:pPr>
+      <w:r>
+        <w:t>TCP Socket</w:t>
+      </w:r>
+    </w:p>
+    <w:p>
+      <w:pPr>
+        <w:pStyle w:val="ListParagraph"/>
+        <w:numPr>
+          <w:ilvl w:val="1"/>
+          <w:numId w:val="7"/>
+        </w:numPr>
+      </w:pPr>
+      <w:r>
+        <w:t>Simple TCP Socket that enables any Client from sending an encoded request.</w:t>
+      </w:r>
+    </w:p>
+    <w:p>
+      <w:pPr>
+        <w:pStyle w:val="ListParagraph"/>
+        <w:numPr>
+          <w:ilvl w:val="0"/>
+          <w:numId w:val="7"/>
+        </w:numPr>
+      </w:pPr>
+      <w:r>
+        <w:t>File-Based Storage</w:t>
+      </w:r>
+    </w:p>
+    <w:p>
+      <w:pPr>
+        <w:pStyle w:val="ListParagraph"/>
+        <w:numPr>
+          <w:ilvl w:val="1"/>
+          <w:numId w:val="7"/>
+        </w:numPr>
+      </w:pPr>
+      <w:r>
+        <w:t>Server writes and stores and retrieves Client Registrations (REGISTER requests) from the file.</w:t>
+      </w:r>
+    </w:p>
+    <w:p>
+      <w:pPr>
+        <w:pStyle w:val="ListParagraph"/>
+        <w:numPr>
+          <w:ilvl w:val="2"/>
+          <w:numId w:val="7"/>
+        </w:numPr>
+      </w:pPr>
+      <w:r>
+        <w:t>Format (JSON):</w:t>
+      </w:r>
+    </w:p>
+    <w:p>
+      <w:pPr>
+        <w:pStyle w:val="ListParagraph"/>
+        <w:ind w:left="2160"/>
+      </w:pPr>
+      <w:r>
+        <w:t>{</w:t>
+      </w:r>
+    </w:p>
+    <w:p>
+      <w:pPr>
+        <w:pStyle w:val="ListParagraph"/>
+        <w:ind w:left="2160"/>
+      </w:pPr>
+      <w:r>
+        <w:t xml:space="preserve"> </w:t>
+      </w:r>
+      <w:r>
+        <w:tab/>
+        <w:t>“Nickname”: {</w:t>
+      </w:r>
+    </w:p>
+    <w:p>
+      <w:pPr>
+        <w:pStyle w:val="ListParagraph"/>
+        <w:ind w:left="2880" w:firstLine="720"/>
+      </w:pPr>
+      <w:r>
+        <w:t>“Nickname”: "",</w:t>
+      </w:r>
+    </w:p>
+    <w:p>
+      <w:pPr>
+        <w:pStyle w:val="ListParagraph"/>
+        <w:ind w:left="2880" w:firstLine="720"/>
+      </w:pPr>
+      <w:r>
+        <w:t xml:space="preserve">“IP”: "", </w:t>
+      </w:r>
+    </w:p>
+    <w:p>
+      <w:pPr>
+        <w:pStyle w:val="ListParagraph"/>
+        <w:ind w:left="2880" w:firstLine="720"/>
+      </w:pPr>
+      <w:r>
+        <w:t>“Listening_Port”:””</w:t>
+      </w:r>
+    </w:p>
+    <w:p>
+      <w:pPr>
+        <w:pStyle w:val="ListParagraph"/>
+        <w:ind w:left="2160" w:firstLine="720"/>
+      </w:pPr>
+      <w:r>
+        <w:t>},</w:t>
+      </w:r>
+    </w:p>
+    <w:p>
+      <w:pPr>
+        <w:pStyle w:val="ListParagraph"/>
+        <w:ind w:left="2160" w:firstLine="720"/>
+      </w:pPr>
+      <w:r>
+        <w:t>“Nickname”: {</w:t>
+      </w:r>
+    </w:p>
+    <w:p>
+      <w:pPr>
+        <w:pStyle w:val="ListParagraph"/>
+        <w:ind w:left="2880" w:firstLine="720"/>
+      </w:pPr>
+      <w:r>
+        <w:t>“Nickname”: "",</w:t>
+      </w:r>
+    </w:p>
+    <w:p>
+      <w:pPr>
+        <w:pStyle w:val="ListParagraph"/>
+        <w:ind w:left="2880" w:firstLine="720"/>
+      </w:pPr>
+      <w:r>
+        <w:lastRenderedPageBreak/>
+        <w:t xml:space="preserve">“IP”: "", </w:t>
+      </w:r>
+    </w:p>
+    <w:p>
+      <w:pPr>
+        <w:pStyle w:val="ListParagraph"/>
+        <w:ind w:left="2880" w:firstLine="720"/>
+      </w:pPr>
+      <w:r>
+        <w:t>“Listening_Port”:””</w:t>
+      </w:r>
+    </w:p>
+    <w:p>
+      <w:pPr>
+        <w:pStyle w:val="ListParagraph"/>
+        <w:ind w:left="2160" w:firstLine="720"/>
+      </w:pPr>
+      <w:r>
+        <w:t>},</w:t>
+      </w:r>
+      <w:r>
+        <w:t xml:space="preserve"> …</w:t>
+      </w:r>
+    </w:p>
+    <w:p>
+      <w:pPr>
+        <w:pStyle w:val="ListParagraph"/>
+        <w:ind w:left="2160"/>
+      </w:pPr>
+      <w:r>
+        <w:t>}</w:t>
+      </w:r>
+    </w:p>
+    <w:p>
+      <w:pPr>
+        <w:pStyle w:val="ListParagraph"/>
+        <w:ind w:left="2880"/>
+      </w:pPr>
+    </w:p>
+    <w:p>
+      <w:pPr>
+        <w:pStyle w:val="ListParagraph"/>
+        <w:numPr>
+          <w:ilvl w:val="0"/>
+          <w:numId w:val="7"/>
+        </w:numPr>
+      </w:pPr>
+      <w:r>
+        <w:t>Server Application</w:t>
+      </w:r>
+    </w:p>
+    <w:p>
+      <w:pPr>
+        <w:pStyle w:val="ListParagraph"/>
+        <w:numPr>
+          <w:ilvl w:val="1"/>
+          <w:numId w:val="7"/>
+        </w:numPr>
+      </w:pPr>
+      <w:r>
+        <w:t>Decodes any request received by the socket in UTF-8 and handles the request accordingly.</w:t>
+      </w:r>
+    </w:p>
+    <w:p>
+      <w:pPr>
+        <w:pStyle w:val="ListParagraph"/>
+        <w:numPr>
+          <w:ilvl w:val="2"/>
+          <w:numId w:val="7"/>
+        </w:numPr>
+      </w:pPr>
+      <w:r>
+        <w:t>If format is incorrect, error is sent to sender.</w:t>
+      </w:r>
+    </w:p>
+    <w:p>
+      <w:pPr>
+        <w:pStyle w:val="ListParagraph"/>
+        <w:numPr>
+          <w:ilvl w:val="2"/>
+          <w:numId w:val="7"/>
+        </w:numPr>
+      </w:pPr>
+      <w:r>
+        <w:t>Response resulting from the request is sent to sender.</w:t>
+      </w:r>
+    </w:p>
+    <w:p>
+      <w:pPr>
+        <w:rPr>
+          <w:b/>
+          <w:bCs/>
+        </w:rPr>
       </w:pPr>
     </w:p>
     <w:p>
       <w:pPr>
         <w:pStyle w:val="Heading3"/>
       </w:pPr>
+      <w:bookmarkStart w:id="27" w:name="_Toc160524789"/>
       <w:r>
         <w:t>Client</w:t>
       </w:r>
+      <w:bookmarkEnd w:id="27"/>
     </w:p>
     <w:p>
       <w:pPr>
@@ -2764,9 +5151,11 @@
       <w:pPr>
         <w:pStyle w:val="Heading3"/>
       </w:pPr>
+      <w:bookmarkStart w:id="28" w:name="_Toc160524790"/>
       <w:r>
         <w:t>Test Cases</w:t>
       </w:r>
+      <w:bookmarkEnd w:id="28"/>
     </w:p>
     <w:p>
       <w:pPr>
@@ -2816,16 +5205,21 @@
         <w:t>Implementation</w:t>
       </w:r>
     </w:p>
-    <w:p/>
+    <w:p>
+      <w:r>
+        <w:br w:type="page"/>
+      </w:r>
+    </w:p>
     <w:p>
       <w:pPr>
         <w:pStyle w:val="Heading2"/>
       </w:pPr>
-      <w:bookmarkStart w:id="21" w:name="_Toc160115271"/>
-      <w:r>
+      <w:bookmarkStart w:id="29" w:name="_Toc160524791"/>
+      <w:r>
+        <w:lastRenderedPageBreak/>
         <w:t>System Architecture</w:t>
       </w:r>
-      <w:bookmarkEnd w:id="21"/>
+      <w:bookmarkEnd w:id="29"/>
     </w:p>
     <w:p>
       <w:pPr>
@@ -3078,6 +5472,7 @@
           <w:szCs w:val="24"/>
           <w14:ligatures w14:val="none"/>
         </w:rPr>
+        <w:lastRenderedPageBreak/>
         <w:drawing>
           <wp:inline distT="0" distB="0" distL="0" distR="0" wp14:anchorId="1B123DE0" wp14:editId="3AE249BF">
             <wp:extent cx="4008474" cy="3931072"/>
@@ -3130,14 +5525,13 @@
     </w:p>
     <w:p>
       <w:pPr>
+        <w:keepNext/>
+        <w:spacing w:after="0" w:line="240" w:lineRule="auto"/>
+      </w:pPr>
+    </w:p>
+    <w:p>
+      <w:pPr>
         <w:pStyle w:val="Caption"/>
-        <w:rPr>
-          <w:rFonts w:eastAsia="Times New Roman"/>
-          <w:kern w:val="0"/>
-          <w:sz w:val="24"/>
-          <w:szCs w:val="24"/>
-          <w14:ligatures w14:val="none"/>
-        </w:rPr>
       </w:pPr>
       <w:r>
         <w:t xml:space="preserve">Figure </w:t>
@@ -3165,101 +5559,2333 @@
       </w:r>
     </w:p>
     <w:p>
+      <w:r>
+        <w:br w:type="page"/>
+      </w:r>
+    </w:p>
+    <w:p>
       <w:pPr>
         <w:pStyle w:val="Heading1"/>
       </w:pPr>
-      <w:bookmarkStart w:id="22" w:name="_Toc160115272"/>
+      <w:bookmarkStart w:id="30" w:name="_Toc160524792"/>
       <w:bookmarkEnd w:id="17"/>
       <w:r>
         <w:lastRenderedPageBreak/>
         <w:t>System Testing</w:t>
       </w:r>
-      <w:bookmarkEnd w:id="22"/>
+      <w:bookmarkEnd w:id="30"/>
     </w:p>
     <w:p>
       <w:pPr>
         <w:pStyle w:val="Heading2"/>
       </w:pPr>
-      <w:bookmarkStart w:id="23" w:name="_Toc160115273"/>
+      <w:bookmarkStart w:id="31" w:name="_Toc160524793"/>
       <w:r>
         <w:t>Unit Test Cases</w:t>
       </w:r>
-      <w:bookmarkEnd w:id="23"/>
-    </w:p>
-    <w:p/>
-    <w:p>
-      <w:pPr>
-        <w:pStyle w:val="Heading2"/>
-      </w:pPr>
-      <w:bookmarkStart w:id="24" w:name="_Toc160115274"/>
-      <w:r>
-        <w:t>Stress Test Cases</w:t>
-      </w:r>
-      <w:bookmarkEnd w:id="24"/>
-    </w:p>
-    <w:p>
-      <w:pPr>
-        <w:pStyle w:val="TOCEntry"/>
-      </w:pPr>
-      <w:bookmarkStart w:id="25" w:name="_Toc439994696"/>
-      <w:bookmarkStart w:id="26" w:name="_Toc54169673"/>
-    </w:p>
-    <w:p>
-      <w:pPr>
-        <w:pStyle w:val="TOCEntry"/>
-      </w:pPr>
-      <w:bookmarkStart w:id="27" w:name="_Toc74736345"/>
-      <w:r>
-        <w:t xml:space="preserve">Appendix </w:t>
-      </w:r>
-      <w:r>
-        <w:t>A</w:t>
-      </w:r>
-      <w:r>
-        <w:t xml:space="preserve">: </w:t>
-      </w:r>
-      <w:bookmarkEnd w:id="27"/>
-      <w:r>
-        <w:t>Screen Shots and Source Code Snippets</w:t>
-      </w:r>
-    </w:p>
-    <w:bookmarkEnd w:id="25"/>
-    <w:bookmarkEnd w:id="26"/>
-    <w:p>
-      <w:pPr>
-        <w:pStyle w:val="template"/>
-      </w:pPr>
-    </w:p>
-    <w:p>
-      <w:pPr>
-        <w:pStyle w:val="template"/>
-      </w:pPr>
-    </w:p>
-    <w:p>
-      <w:pPr>
-        <w:pStyle w:val="template"/>
-        <w:sectPr>
-          <w:headerReference w:type="default" r:id="rId11"/>
-          <w:pgSz w:w="12240" w:h="15840" w:code="1"/>
-          <w:pgMar w:top="1440" w:right="1296" w:bottom="1440" w:left="1296" w:header="720" w:footer="720" w:gutter="0"/>
-          <w:pgNumType w:start="1"/>
-          <w:cols w:space="720"/>
-          <w:noEndnote/>
-        </w:sectPr>
-      </w:pPr>
+      <w:bookmarkEnd w:id="31"/>
     </w:p>
     <w:tbl>
       <w:tblPr>
-        <w:tblW w:w="13008" w:type="dxa"/>
+        <w:tblW w:w="14987" w:type="dxa"/>
         <w:tblLook w:val="04A0" w:firstRow="1" w:lastRow="0" w:firstColumn="1" w:lastColumn="0" w:noHBand="0" w:noVBand="1"/>
       </w:tblPr>
       <w:tblGrid>
-        <w:gridCol w:w="1728"/>
+        <w:gridCol w:w="1593"/>
+        <w:gridCol w:w="2092"/>
+        <w:gridCol w:w="3060"/>
+        <w:gridCol w:w="2340"/>
+        <w:gridCol w:w="744"/>
+        <w:gridCol w:w="4376"/>
+        <w:gridCol w:w="302"/>
+        <w:gridCol w:w="480"/>
+      </w:tblGrid>
+      <w:tr>
+        <w:trPr>
+          <w:gridAfter w:val="1"/>
+          <w:wAfter w:w="988" w:type="dxa"/>
+          <w:trHeight w:val="255"/>
+        </w:trPr>
+        <w:tc>
+          <w:tcPr>
+            <w:tcW w:w="1593" w:type="dxa"/>
+            <w:vMerge w:val="restart"/>
+            <w:tcBorders>
+              <w:top w:val="single" w:sz="4" w:space="0" w:color="auto"/>
+              <w:left w:val="single" w:sz="4" w:space="0" w:color="auto"/>
+              <w:bottom w:val="single" w:sz="4" w:space="0" w:color="000000"/>
+              <w:right w:val="single" w:sz="4" w:space="0" w:color="auto"/>
+            </w:tcBorders>
+            <w:shd w:val="clear" w:color="auto" w:fill="auto"/>
+            <w:noWrap/>
+            <w:vAlign w:val="center"/>
+            <w:hideMark/>
+          </w:tcPr>
+          <w:p>
+            <w:pPr>
+              <w:rPr>
+                <w:lang w:val="en-GB" w:eastAsia="en-GB"/>
+              </w:rPr>
+            </w:pPr>
+            <w:r>
+              <w:rPr>
+                <w:lang w:val="en-GB" w:eastAsia="en-GB"/>
+              </w:rPr>
+              <w:t> </w:t>
+            </w:r>
+          </w:p>
+        </w:tc>
+        <w:tc>
+          <w:tcPr>
+            <w:tcW w:w="2092" w:type="dxa"/>
+            <w:tcBorders>
+              <w:top w:val="single" w:sz="4" w:space="0" w:color="auto"/>
+              <w:left w:val="nil"/>
+              <w:bottom w:val="single" w:sz="4" w:space="0" w:color="auto"/>
+              <w:right w:val="single" w:sz="4" w:space="0" w:color="auto"/>
+            </w:tcBorders>
+            <w:shd w:val="clear" w:color="000000" w:fill="99CCFF"/>
+            <w:noWrap/>
+            <w:vAlign w:val="center"/>
+            <w:hideMark/>
+          </w:tcPr>
+          <w:p>
+            <w:pPr>
+              <w:rPr>
+                <w:lang w:val="en-GB" w:eastAsia="en-GB"/>
+              </w:rPr>
+            </w:pPr>
+            <w:r>
+              <w:rPr>
+                <w:lang w:val="en-GB" w:eastAsia="en-GB"/>
+              </w:rPr>
+              <w:t>Project Name:</w:t>
+            </w:r>
+          </w:p>
+        </w:tc>
+        <w:tc>
+          <w:tcPr>
+            <w:tcW w:w="3060" w:type="dxa"/>
+            <w:tcBorders>
+              <w:top w:val="single" w:sz="4" w:space="0" w:color="auto"/>
+              <w:left w:val="nil"/>
+              <w:bottom w:val="single" w:sz="4" w:space="0" w:color="auto"/>
+              <w:right w:val="single" w:sz="4" w:space="0" w:color="auto"/>
+            </w:tcBorders>
+            <w:shd w:val="clear" w:color="000000" w:fill="99CCFF"/>
+            <w:noWrap/>
+            <w:vAlign w:val="bottom"/>
+            <w:hideMark/>
+          </w:tcPr>
+          <w:p>
+            <w:pPr>
+              <w:rPr>
+                <w:lang w:val="en-GB" w:eastAsia="en-GB"/>
+              </w:rPr>
+            </w:pPr>
+            <w:r>
+              <w:rPr>
+                <w:lang w:val="en-GB" w:eastAsia="en-GB"/>
+              </w:rPr>
+              <w:t> </w:t>
+            </w:r>
+          </w:p>
+        </w:tc>
+        <w:tc>
+          <w:tcPr>
+            <w:tcW w:w="2340" w:type="dxa"/>
+            <w:tcBorders>
+              <w:top w:val="single" w:sz="4" w:space="0" w:color="auto"/>
+              <w:left w:val="nil"/>
+              <w:bottom w:val="single" w:sz="4" w:space="0" w:color="auto"/>
+              <w:right w:val="single" w:sz="4" w:space="0" w:color="auto"/>
+            </w:tcBorders>
+            <w:shd w:val="clear" w:color="000000" w:fill="99CCFF"/>
+            <w:noWrap/>
+            <w:vAlign w:val="center"/>
+            <w:hideMark/>
+          </w:tcPr>
+          <w:p>
+            <w:pPr>
+              <w:rPr>
+                <w:lang w:val="en-GB" w:eastAsia="en-GB"/>
+              </w:rPr>
+            </w:pPr>
+            <w:r>
+              <w:rPr>
+                <w:lang w:val="en-GB" w:eastAsia="en-GB"/>
+              </w:rPr>
+              <w:t>Test Designed by:</w:t>
+            </w:r>
+          </w:p>
+        </w:tc>
+        <w:tc>
+          <w:tcPr>
+            <w:tcW w:w="236" w:type="dxa"/>
+            <w:tcBorders>
+              <w:top w:val="single" w:sz="4" w:space="0" w:color="auto"/>
+              <w:left w:val="nil"/>
+              <w:bottom w:val="single" w:sz="4" w:space="0" w:color="auto"/>
+              <w:right w:val="single" w:sz="4" w:space="0" w:color="auto"/>
+            </w:tcBorders>
+            <w:shd w:val="clear" w:color="000000" w:fill="99CCFF"/>
+            <w:noWrap/>
+            <w:vAlign w:val="center"/>
+            <w:hideMark/>
+          </w:tcPr>
+          <w:p>
+            <w:pPr>
+              <w:rPr>
+                <w:lang w:val="en-GB" w:eastAsia="en-GB"/>
+              </w:rPr>
+            </w:pPr>
+            <w:r>
+              <w:rPr>
+                <w:lang w:val="en-GB" w:eastAsia="en-GB"/>
+              </w:rPr>
+              <w:t> </w:t>
+            </w:r>
+            <w:r>
+              <w:rPr>
+                <w:lang w:val="en-GB" w:eastAsia="en-GB"/>
+              </w:rPr>
+              <w:t>Jorge</w:t>
+            </w:r>
+          </w:p>
+        </w:tc>
+        <w:tc>
+          <w:tcPr>
+            <w:tcW w:w="4678" w:type="dxa"/>
+            <w:gridSpan w:val="2"/>
+            <w:tcBorders>
+              <w:top w:val="single" w:sz="4" w:space="0" w:color="auto"/>
+              <w:left w:val="nil"/>
+              <w:bottom w:val="single" w:sz="4" w:space="0" w:color="auto"/>
+              <w:right w:val="single" w:sz="4" w:space="0" w:color="auto"/>
+            </w:tcBorders>
+            <w:shd w:val="clear" w:color="000000" w:fill="99CCFF"/>
+            <w:vAlign w:val="center"/>
+            <w:hideMark/>
+          </w:tcPr>
+          <w:p>
+            <w:pPr>
+              <w:rPr>
+                <w:lang w:val="en-GB" w:eastAsia="en-GB"/>
+              </w:rPr>
+            </w:pPr>
+            <w:r>
+              <w:rPr>
+                <w:lang w:val="en-GB" w:eastAsia="en-GB"/>
+              </w:rPr>
+              <w:t>Ramirez de Diego</w:t>
+            </w:r>
+          </w:p>
+        </w:tc>
+      </w:tr>
+      <w:tr>
+        <w:trPr>
+          <w:gridAfter w:val="1"/>
+          <w:wAfter w:w="988" w:type="dxa"/>
+          <w:trHeight w:val="255"/>
+        </w:trPr>
+        <w:tc>
+          <w:tcPr>
+            <w:tcW w:w="1593" w:type="dxa"/>
+            <w:vMerge/>
+            <w:tcBorders>
+              <w:top w:val="single" w:sz="4" w:space="0" w:color="auto"/>
+              <w:left w:val="single" w:sz="4" w:space="0" w:color="auto"/>
+              <w:bottom w:val="single" w:sz="4" w:space="0" w:color="000000"/>
+              <w:right w:val="single" w:sz="4" w:space="0" w:color="auto"/>
+            </w:tcBorders>
+            <w:vAlign w:val="center"/>
+            <w:hideMark/>
+          </w:tcPr>
+          <w:p>
+            <w:pPr>
+              <w:rPr>
+                <w:lang w:val="en-GB" w:eastAsia="en-GB"/>
+              </w:rPr>
+            </w:pPr>
+          </w:p>
+        </w:tc>
+        <w:tc>
+          <w:tcPr>
+            <w:tcW w:w="2092" w:type="dxa"/>
+            <w:tcBorders>
+              <w:top w:val="nil"/>
+              <w:left w:val="nil"/>
+              <w:bottom w:val="single" w:sz="4" w:space="0" w:color="auto"/>
+              <w:right w:val="single" w:sz="4" w:space="0" w:color="auto"/>
+            </w:tcBorders>
+            <w:shd w:val="clear" w:color="000000" w:fill="99CCFF"/>
+            <w:noWrap/>
+            <w:vAlign w:val="center"/>
+            <w:hideMark/>
+          </w:tcPr>
+          <w:p>
+            <w:pPr>
+              <w:rPr>
+                <w:lang w:val="en-GB" w:eastAsia="en-GB"/>
+              </w:rPr>
+            </w:pPr>
+            <w:r>
+              <w:rPr>
+                <w:lang w:val="en-GB" w:eastAsia="en-GB"/>
+              </w:rPr>
+              <w:t>Module/Component Name:</w:t>
+            </w:r>
+          </w:p>
+        </w:tc>
+        <w:tc>
+          <w:tcPr>
+            <w:tcW w:w="3060" w:type="dxa"/>
+            <w:tcBorders>
+              <w:top w:val="nil"/>
+              <w:left w:val="nil"/>
+              <w:bottom w:val="single" w:sz="4" w:space="0" w:color="auto"/>
+              <w:right w:val="single" w:sz="4" w:space="0" w:color="auto"/>
+            </w:tcBorders>
+            <w:shd w:val="clear" w:color="000000" w:fill="99CCFF"/>
+            <w:noWrap/>
+            <w:vAlign w:val="bottom"/>
+            <w:hideMark/>
+          </w:tcPr>
+          <w:p>
+            <w:pPr>
+              <w:rPr>
+                <w:i/>
+                <w:iCs/>
+                <w:lang w:val="en-GB" w:eastAsia="en-GB"/>
+              </w:rPr>
+            </w:pPr>
+            <w:r>
+              <w:rPr>
+                <w:i/>
+                <w:iCs/>
+                <w:lang w:val="en-GB" w:eastAsia="en-GB"/>
+              </w:rPr>
+              <w:t> </w:t>
+            </w:r>
+            <w:r>
+              <w:rPr>
+                <w:i/>
+                <w:iCs/>
+                <w:lang w:val="en-GB" w:eastAsia="en-GB"/>
+              </w:rPr>
+              <w:fldChar w:fldCharType="begin"/>
+            </w:r>
+            <w:r>
+              <w:rPr>
+                <w:i/>
+                <w:iCs/>
+                <w:lang w:val="en-GB" w:eastAsia="en-GB"/>
+              </w:rPr>
+              <w:instrText xml:space="preserve"> REF _Ref160483339 \h </w:instrText>
+            </w:r>
+            <w:r>
+              <w:rPr>
+                <w:i/>
+                <w:iCs/>
+                <w:lang w:val="en-GB" w:eastAsia="en-GB"/>
+              </w:rPr>
+            </w:r>
+            <w:r>
+              <w:rPr>
+                <w:i/>
+                <w:iCs/>
+                <w:lang w:val="en-GB" w:eastAsia="en-GB"/>
+              </w:rPr>
+              <w:instrText xml:space="preserve"> \* MERGEFORMAT </w:instrText>
+            </w:r>
+            <w:r>
+              <w:rPr>
+                <w:i/>
+                <w:iCs/>
+                <w:lang w:val="en-GB" w:eastAsia="en-GB"/>
+              </w:rPr>
+              <w:fldChar w:fldCharType="separate"/>
+            </w:r>
+            <w:r>
+              <w:rPr>
+                <w:i/>
+                <w:iCs/>
+              </w:rPr>
+              <w:t>SERVER_RegistrationServer.py</w:t>
+            </w:r>
+            <w:r>
+              <w:rPr>
+                <w:i/>
+                <w:iCs/>
+                <w:lang w:val="en-GB" w:eastAsia="en-GB"/>
+              </w:rPr>
+              <w:fldChar w:fldCharType="end"/>
+            </w:r>
+          </w:p>
+        </w:tc>
+        <w:tc>
+          <w:tcPr>
+            <w:tcW w:w="2340" w:type="dxa"/>
+            <w:tcBorders>
+              <w:top w:val="nil"/>
+              <w:left w:val="nil"/>
+              <w:bottom w:val="single" w:sz="4" w:space="0" w:color="auto"/>
+              <w:right w:val="single" w:sz="4" w:space="0" w:color="auto"/>
+            </w:tcBorders>
+            <w:shd w:val="clear" w:color="000000" w:fill="99CCFF"/>
+            <w:noWrap/>
+            <w:vAlign w:val="center"/>
+            <w:hideMark/>
+          </w:tcPr>
+          <w:p>
+            <w:pPr>
+              <w:rPr>
+                <w:lang w:val="en-GB" w:eastAsia="en-GB"/>
+              </w:rPr>
+            </w:pPr>
+            <w:r>
+              <w:rPr>
+                <w:lang w:val="en-GB" w:eastAsia="en-GB"/>
+              </w:rPr>
+              <w:t xml:space="preserve">Test Designed date: </w:t>
+            </w:r>
+          </w:p>
+        </w:tc>
+        <w:tc>
+          <w:tcPr>
+            <w:tcW w:w="236" w:type="dxa"/>
+            <w:tcBorders>
+              <w:top w:val="nil"/>
+              <w:left w:val="nil"/>
+              <w:bottom w:val="single" w:sz="4" w:space="0" w:color="auto"/>
+              <w:right w:val="nil"/>
+            </w:tcBorders>
+            <w:shd w:val="clear" w:color="000000" w:fill="99CCFF"/>
+            <w:noWrap/>
+            <w:vAlign w:val="center"/>
+            <w:hideMark/>
+          </w:tcPr>
+          <w:p>
+            <w:pPr>
+              <w:rPr>
+                <w:lang w:val="en-GB" w:eastAsia="en-GB"/>
+              </w:rPr>
+            </w:pPr>
+            <w:r>
+              <w:rPr>
+                <w:lang w:val="en-GB" w:eastAsia="en-GB"/>
+              </w:rPr>
+              <w:t> </w:t>
+            </w:r>
+            <w:r>
+              <w:rPr>
+                <w:lang w:val="en-GB" w:eastAsia="en-GB"/>
+              </w:rPr>
+              <w:t>05</w:t>
+            </w:r>
+          </w:p>
+        </w:tc>
+        <w:tc>
+          <w:tcPr>
+            <w:tcW w:w="4678" w:type="dxa"/>
+            <w:gridSpan w:val="2"/>
+            <w:tcBorders>
+              <w:top w:val="nil"/>
+              <w:left w:val="single" w:sz="4" w:space="0" w:color="auto"/>
+              <w:bottom w:val="single" w:sz="4" w:space="0" w:color="auto"/>
+              <w:right w:val="single" w:sz="4" w:space="0" w:color="auto"/>
+            </w:tcBorders>
+            <w:shd w:val="clear" w:color="000000" w:fill="99CCFF"/>
+            <w:vAlign w:val="center"/>
+            <w:hideMark/>
+          </w:tcPr>
+          <w:p>
+            <w:pPr>
+              <w:rPr>
+                <w:lang w:val="en-GB" w:eastAsia="en-GB"/>
+              </w:rPr>
+            </w:pPr>
+            <w:r>
+              <w:rPr>
+                <w:lang w:val="en-GB" w:eastAsia="en-GB"/>
+              </w:rPr>
+              <w:t>03/2024</w:t>
+            </w:r>
+            <w:r>
+              <w:rPr>
+                <w:lang w:val="en-GB" w:eastAsia="en-GB"/>
+              </w:rPr>
+              <w:t> </w:t>
+            </w:r>
+          </w:p>
+        </w:tc>
+      </w:tr>
+      <w:tr>
+        <w:trPr>
+          <w:gridAfter w:val="1"/>
+          <w:wAfter w:w="988" w:type="dxa"/>
+          <w:trHeight w:val="255"/>
+        </w:trPr>
+        <w:tc>
+          <w:tcPr>
+            <w:tcW w:w="1593" w:type="dxa"/>
+            <w:vMerge/>
+            <w:tcBorders>
+              <w:top w:val="single" w:sz="4" w:space="0" w:color="auto"/>
+              <w:left w:val="single" w:sz="4" w:space="0" w:color="auto"/>
+              <w:bottom w:val="single" w:sz="4" w:space="0" w:color="000000"/>
+              <w:right w:val="single" w:sz="4" w:space="0" w:color="auto"/>
+            </w:tcBorders>
+            <w:vAlign w:val="center"/>
+            <w:hideMark/>
+          </w:tcPr>
+          <w:p>
+            <w:pPr>
+              <w:rPr>
+                <w:lang w:val="en-GB" w:eastAsia="en-GB"/>
+              </w:rPr>
+            </w:pPr>
+          </w:p>
+        </w:tc>
+        <w:tc>
+          <w:tcPr>
+            <w:tcW w:w="2092" w:type="dxa"/>
+            <w:tcBorders>
+              <w:top w:val="nil"/>
+              <w:left w:val="nil"/>
+              <w:bottom w:val="single" w:sz="4" w:space="0" w:color="auto"/>
+              <w:right w:val="single" w:sz="4" w:space="0" w:color="auto"/>
+            </w:tcBorders>
+            <w:shd w:val="clear" w:color="000000" w:fill="99CCFF"/>
+            <w:noWrap/>
+            <w:vAlign w:val="center"/>
+            <w:hideMark/>
+          </w:tcPr>
+          <w:p>
+            <w:pPr>
+              <w:rPr>
+                <w:lang w:val="en-GB" w:eastAsia="en-GB"/>
+              </w:rPr>
+            </w:pPr>
+            <w:r>
+              <w:rPr>
+                <w:lang w:val="en-GB" w:eastAsia="en-GB"/>
+              </w:rPr>
+              <w:t>Release Version:</w:t>
+            </w:r>
+          </w:p>
+        </w:tc>
+        <w:tc>
+          <w:tcPr>
+            <w:tcW w:w="3060" w:type="dxa"/>
+            <w:tcBorders>
+              <w:top w:val="nil"/>
+              <w:left w:val="nil"/>
+              <w:bottom w:val="single" w:sz="4" w:space="0" w:color="auto"/>
+              <w:right w:val="single" w:sz="4" w:space="0" w:color="auto"/>
+            </w:tcBorders>
+            <w:shd w:val="clear" w:color="000000" w:fill="99CCFF"/>
+            <w:noWrap/>
+            <w:vAlign w:val="bottom"/>
+            <w:hideMark/>
+          </w:tcPr>
+          <w:p>
+            <w:pPr>
+              <w:rPr>
+                <w:lang w:val="en-GB" w:eastAsia="en-GB"/>
+              </w:rPr>
+            </w:pPr>
+            <w:r>
+              <w:rPr>
+                <w:lang w:val="en-GB" w:eastAsia="en-GB"/>
+              </w:rPr>
+              <w:t> </w:t>
+            </w:r>
+            <w:r>
+              <w:rPr>
+                <w:lang w:val="en-GB" w:eastAsia="en-GB"/>
+              </w:rPr>
+              <w:t>1.0</w:t>
+            </w:r>
+          </w:p>
+        </w:tc>
+        <w:tc>
+          <w:tcPr>
+            <w:tcW w:w="2340" w:type="dxa"/>
+            <w:tcBorders>
+              <w:top w:val="nil"/>
+              <w:left w:val="nil"/>
+              <w:bottom w:val="single" w:sz="4" w:space="0" w:color="auto"/>
+              <w:right w:val="single" w:sz="4" w:space="0" w:color="auto"/>
+            </w:tcBorders>
+            <w:shd w:val="clear" w:color="000000" w:fill="99CCFF"/>
+            <w:noWrap/>
+            <w:vAlign w:val="center"/>
+            <w:hideMark/>
+          </w:tcPr>
+          <w:p>
+            <w:pPr>
+              <w:rPr>
+                <w:lang w:val="en-GB" w:eastAsia="en-GB"/>
+              </w:rPr>
+            </w:pPr>
+            <w:r>
+              <w:rPr>
+                <w:lang w:val="en-GB" w:eastAsia="en-GB"/>
+              </w:rPr>
+              <w:t xml:space="preserve">Test Executed by: </w:t>
+            </w:r>
+          </w:p>
+        </w:tc>
+        <w:tc>
+          <w:tcPr>
+            <w:tcW w:w="236" w:type="dxa"/>
+            <w:tcBorders>
+              <w:top w:val="nil"/>
+              <w:left w:val="nil"/>
+              <w:bottom w:val="single" w:sz="4" w:space="0" w:color="auto"/>
+              <w:right w:val="nil"/>
+            </w:tcBorders>
+            <w:shd w:val="clear" w:color="000000" w:fill="99CCFF"/>
+            <w:noWrap/>
+            <w:vAlign w:val="center"/>
+            <w:hideMark/>
+          </w:tcPr>
+          <w:p>
+            <w:pPr>
+              <w:rPr>
+                <w:lang w:val="en-GB" w:eastAsia="en-GB"/>
+              </w:rPr>
+            </w:pPr>
+            <w:r>
+              <w:rPr>
+                <w:lang w:val="en-GB" w:eastAsia="en-GB"/>
+              </w:rPr>
+              <w:t> </w:t>
+            </w:r>
+            <w:r>
+              <w:rPr>
+                <w:lang w:val="en-GB" w:eastAsia="en-GB"/>
+              </w:rPr>
+              <w:t>Jorge</w:t>
+            </w:r>
+          </w:p>
+        </w:tc>
+        <w:tc>
+          <w:tcPr>
+            <w:tcW w:w="4678" w:type="dxa"/>
+            <w:gridSpan w:val="2"/>
+            <w:tcBorders>
+              <w:top w:val="nil"/>
+              <w:left w:val="single" w:sz="4" w:space="0" w:color="auto"/>
+              <w:bottom w:val="single" w:sz="4" w:space="0" w:color="auto"/>
+              <w:right w:val="single" w:sz="4" w:space="0" w:color="auto"/>
+            </w:tcBorders>
+            <w:shd w:val="clear" w:color="000000" w:fill="99CCFF"/>
+            <w:vAlign w:val="center"/>
+            <w:hideMark/>
+          </w:tcPr>
+          <w:p>
+            <w:pPr>
+              <w:rPr>
+                <w:lang w:val="en-GB" w:eastAsia="en-GB"/>
+              </w:rPr>
+            </w:pPr>
+            <w:r>
+              <w:rPr>
+                <w:lang w:val="en-GB" w:eastAsia="en-GB"/>
+              </w:rPr>
+              <w:t>Ramirez de Diego</w:t>
+            </w:r>
+          </w:p>
+        </w:tc>
+      </w:tr>
+      <w:tr>
+        <w:trPr>
+          <w:gridAfter w:val="1"/>
+          <w:wAfter w:w="988" w:type="dxa"/>
+          <w:trHeight w:val="255"/>
+        </w:trPr>
+        <w:tc>
+          <w:tcPr>
+            <w:tcW w:w="1593" w:type="dxa"/>
+            <w:vMerge/>
+            <w:tcBorders>
+              <w:top w:val="single" w:sz="4" w:space="0" w:color="auto"/>
+              <w:left w:val="single" w:sz="4" w:space="0" w:color="auto"/>
+              <w:bottom w:val="single" w:sz="4" w:space="0" w:color="000000"/>
+              <w:right w:val="single" w:sz="4" w:space="0" w:color="auto"/>
+            </w:tcBorders>
+            <w:vAlign w:val="center"/>
+            <w:hideMark/>
+          </w:tcPr>
+          <w:p>
+            <w:pPr>
+              <w:rPr>
+                <w:lang w:val="en-GB" w:eastAsia="en-GB"/>
+              </w:rPr>
+            </w:pPr>
+          </w:p>
+        </w:tc>
+        <w:tc>
+          <w:tcPr>
+            <w:tcW w:w="2092" w:type="dxa"/>
+            <w:tcBorders>
+              <w:top w:val="nil"/>
+              <w:left w:val="nil"/>
+              <w:bottom w:val="single" w:sz="4" w:space="0" w:color="auto"/>
+              <w:right w:val="single" w:sz="4" w:space="0" w:color="auto"/>
+            </w:tcBorders>
+            <w:shd w:val="clear" w:color="000000" w:fill="99CCFF"/>
+            <w:noWrap/>
+            <w:vAlign w:val="center"/>
+            <w:hideMark/>
+          </w:tcPr>
+          <w:p>
+            <w:pPr>
+              <w:rPr>
+                <w:lang w:val="en-GB" w:eastAsia="en-GB"/>
+              </w:rPr>
+            </w:pPr>
+            <w:r>
+              <w:rPr>
+                <w:lang w:val="en-GB" w:eastAsia="en-GB"/>
+              </w:rPr>
+              <w:t> </w:t>
+            </w:r>
+          </w:p>
+        </w:tc>
+        <w:tc>
+          <w:tcPr>
+            <w:tcW w:w="3060" w:type="dxa"/>
+            <w:tcBorders>
+              <w:top w:val="nil"/>
+              <w:left w:val="nil"/>
+              <w:bottom w:val="single" w:sz="4" w:space="0" w:color="auto"/>
+              <w:right w:val="single" w:sz="4" w:space="0" w:color="auto"/>
+            </w:tcBorders>
+            <w:shd w:val="clear" w:color="000000" w:fill="99CCFF"/>
+            <w:noWrap/>
+            <w:vAlign w:val="bottom"/>
+            <w:hideMark/>
+          </w:tcPr>
+          <w:p>
+            <w:pPr>
+              <w:rPr>
+                <w:lang w:val="en-GB" w:eastAsia="en-GB"/>
+              </w:rPr>
+            </w:pPr>
+            <w:r>
+              <w:rPr>
+                <w:lang w:val="en-GB" w:eastAsia="en-GB"/>
+              </w:rPr>
+              <w:t> </w:t>
+            </w:r>
+          </w:p>
+        </w:tc>
+        <w:tc>
+          <w:tcPr>
+            <w:tcW w:w="2340" w:type="dxa"/>
+            <w:tcBorders>
+              <w:top w:val="nil"/>
+              <w:left w:val="nil"/>
+              <w:bottom w:val="single" w:sz="4" w:space="0" w:color="auto"/>
+              <w:right w:val="single" w:sz="4" w:space="0" w:color="auto"/>
+            </w:tcBorders>
+            <w:shd w:val="clear" w:color="000000" w:fill="99CCFF"/>
+            <w:noWrap/>
+            <w:vAlign w:val="center"/>
+            <w:hideMark/>
+          </w:tcPr>
+          <w:p>
+            <w:pPr>
+              <w:rPr>
+                <w:lang w:val="en-GB" w:eastAsia="en-GB"/>
+              </w:rPr>
+            </w:pPr>
+            <w:r>
+              <w:rPr>
+                <w:lang w:val="en-GB" w:eastAsia="en-GB"/>
+              </w:rPr>
+              <w:t xml:space="preserve">Test Execution date: </w:t>
+            </w:r>
+          </w:p>
+        </w:tc>
+        <w:tc>
+          <w:tcPr>
+            <w:tcW w:w="236" w:type="dxa"/>
+            <w:tcBorders>
+              <w:top w:val="nil"/>
+              <w:left w:val="nil"/>
+              <w:bottom w:val="single" w:sz="4" w:space="0" w:color="auto"/>
+              <w:right w:val="nil"/>
+            </w:tcBorders>
+            <w:shd w:val="clear" w:color="000000" w:fill="99CCFF"/>
+            <w:noWrap/>
+            <w:vAlign w:val="center"/>
+            <w:hideMark/>
+          </w:tcPr>
+          <w:p>
+            <w:pPr>
+              <w:rPr>
+                <w:lang w:val="en-GB" w:eastAsia="en-GB"/>
+              </w:rPr>
+            </w:pPr>
+            <w:r>
+              <w:rPr>
+                <w:lang w:val="en-GB" w:eastAsia="en-GB"/>
+              </w:rPr>
+              <w:t> </w:t>
+            </w:r>
+            <w:r>
+              <w:rPr>
+                <w:lang w:val="en-GB" w:eastAsia="en-GB"/>
+              </w:rPr>
+              <w:t>05</w:t>
+            </w:r>
+          </w:p>
+        </w:tc>
+        <w:tc>
+          <w:tcPr>
+            <w:tcW w:w="4678" w:type="dxa"/>
+            <w:gridSpan w:val="2"/>
+            <w:tcBorders>
+              <w:top w:val="nil"/>
+              <w:left w:val="single" w:sz="4" w:space="0" w:color="auto"/>
+              <w:bottom w:val="single" w:sz="4" w:space="0" w:color="auto"/>
+              <w:right w:val="single" w:sz="4" w:space="0" w:color="auto"/>
+            </w:tcBorders>
+            <w:shd w:val="clear" w:color="000000" w:fill="99CCFF"/>
+            <w:vAlign w:val="center"/>
+            <w:hideMark/>
+          </w:tcPr>
+          <w:p>
+            <w:pPr>
+              <w:rPr>
+                <w:lang w:val="en-GB" w:eastAsia="en-GB"/>
+              </w:rPr>
+            </w:pPr>
+            <w:r>
+              <w:rPr>
+                <w:lang w:val="en-GB" w:eastAsia="en-GB"/>
+              </w:rPr>
+              <w:t>03/2024</w:t>
+            </w:r>
+            <w:r>
+              <w:rPr>
+                <w:lang w:val="en-GB" w:eastAsia="en-GB"/>
+              </w:rPr>
+              <w:t> </w:t>
+            </w:r>
+          </w:p>
+        </w:tc>
+      </w:tr>
+      <w:tr>
+        <w:trPr>
+          <w:gridAfter w:val="1"/>
+          <w:wAfter w:w="988" w:type="dxa"/>
+          <w:trHeight w:val="255"/>
+        </w:trPr>
+        <w:tc>
+          <w:tcPr>
+            <w:tcW w:w="1593" w:type="dxa"/>
+            <w:tcBorders>
+              <w:top w:val="nil"/>
+              <w:left w:val="single" w:sz="4" w:space="0" w:color="auto"/>
+              <w:bottom w:val="single" w:sz="4" w:space="0" w:color="auto"/>
+              <w:right w:val="single" w:sz="4" w:space="0" w:color="auto"/>
+            </w:tcBorders>
+            <w:shd w:val="clear" w:color="auto" w:fill="auto"/>
+            <w:noWrap/>
+            <w:vAlign w:val="center"/>
+            <w:hideMark/>
+          </w:tcPr>
+          <w:p>
+            <w:pPr>
+              <w:rPr>
+                <w:lang w:val="en-GB" w:eastAsia="en-GB"/>
+              </w:rPr>
+            </w:pPr>
+            <w:r>
+              <w:rPr>
+                <w:lang w:val="en-GB" w:eastAsia="en-GB"/>
+              </w:rPr>
+              <w:t> </w:t>
+            </w:r>
+          </w:p>
+        </w:tc>
+        <w:tc>
+          <w:tcPr>
+            <w:tcW w:w="2092" w:type="dxa"/>
+            <w:tcBorders>
+              <w:top w:val="nil"/>
+              <w:left w:val="nil"/>
+              <w:bottom w:val="nil"/>
+              <w:right w:val="nil"/>
+            </w:tcBorders>
+            <w:shd w:val="clear" w:color="auto" w:fill="auto"/>
+            <w:noWrap/>
+            <w:vAlign w:val="center"/>
+            <w:hideMark/>
+          </w:tcPr>
+          <w:p>
+            <w:pPr>
+              <w:rPr>
+                <w:lang w:val="en-GB" w:eastAsia="en-GB"/>
+              </w:rPr>
+            </w:pPr>
+          </w:p>
+        </w:tc>
+        <w:tc>
+          <w:tcPr>
+            <w:tcW w:w="3060" w:type="dxa"/>
+            <w:tcBorders>
+              <w:top w:val="nil"/>
+              <w:left w:val="nil"/>
+              <w:bottom w:val="nil"/>
+              <w:right w:val="nil"/>
+            </w:tcBorders>
+            <w:shd w:val="clear" w:color="auto" w:fill="auto"/>
+            <w:noWrap/>
+            <w:vAlign w:val="center"/>
+            <w:hideMark/>
+          </w:tcPr>
+          <w:p>
+            <w:pPr>
+              <w:rPr>
+                <w:lang w:val="en-GB" w:eastAsia="en-GB"/>
+              </w:rPr>
+            </w:pPr>
+          </w:p>
+        </w:tc>
+        <w:tc>
+          <w:tcPr>
+            <w:tcW w:w="2340" w:type="dxa"/>
+            <w:tcBorders>
+              <w:top w:val="nil"/>
+              <w:left w:val="nil"/>
+              <w:bottom w:val="nil"/>
+              <w:right w:val="nil"/>
+            </w:tcBorders>
+            <w:shd w:val="clear" w:color="auto" w:fill="auto"/>
+            <w:noWrap/>
+            <w:vAlign w:val="center"/>
+            <w:hideMark/>
+          </w:tcPr>
+          <w:p>
+            <w:pPr>
+              <w:rPr>
+                <w:lang w:val="en-GB" w:eastAsia="en-GB"/>
+              </w:rPr>
+            </w:pPr>
+          </w:p>
+        </w:tc>
+        <w:tc>
+          <w:tcPr>
+            <w:tcW w:w="236" w:type="dxa"/>
+            <w:tcBorders>
+              <w:top w:val="nil"/>
+              <w:left w:val="nil"/>
+              <w:bottom w:val="nil"/>
+              <w:right w:val="nil"/>
+            </w:tcBorders>
+            <w:shd w:val="clear" w:color="auto" w:fill="auto"/>
+            <w:noWrap/>
+            <w:vAlign w:val="center"/>
+            <w:hideMark/>
+          </w:tcPr>
+          <w:p>
+            <w:pPr>
+              <w:rPr>
+                <w:lang w:val="en-GB" w:eastAsia="en-GB"/>
+              </w:rPr>
+            </w:pPr>
+          </w:p>
+        </w:tc>
+        <w:tc>
+          <w:tcPr>
+            <w:tcW w:w="4678" w:type="dxa"/>
+            <w:gridSpan w:val="2"/>
+            <w:tcBorders>
+              <w:top w:val="nil"/>
+              <w:left w:val="nil"/>
+              <w:bottom w:val="nil"/>
+              <w:right w:val="nil"/>
+            </w:tcBorders>
+            <w:shd w:val="clear" w:color="auto" w:fill="auto"/>
+            <w:noWrap/>
+            <w:vAlign w:val="center"/>
+            <w:hideMark/>
+          </w:tcPr>
+          <w:p>
+            <w:pPr>
+              <w:rPr>
+                <w:lang w:val="en-GB" w:eastAsia="en-GB"/>
+              </w:rPr>
+            </w:pPr>
+          </w:p>
+        </w:tc>
+      </w:tr>
+      <w:tr>
+        <w:trPr>
+          <w:trHeight w:val="255"/>
+        </w:trPr>
+        <w:tc>
+          <w:tcPr>
+            <w:tcW w:w="1593" w:type="dxa"/>
+            <w:tcBorders>
+              <w:top w:val="nil"/>
+              <w:left w:val="nil"/>
+              <w:bottom w:val="nil"/>
+              <w:right w:val="nil"/>
+            </w:tcBorders>
+            <w:shd w:val="clear" w:color="auto" w:fill="auto"/>
+            <w:noWrap/>
+            <w:vAlign w:val="bottom"/>
+            <w:hideMark/>
+          </w:tcPr>
+          <w:p>
+            <w:pPr>
+              <w:rPr>
+                <w:lang w:val="en-GB" w:eastAsia="en-GB"/>
+              </w:rPr>
+            </w:pPr>
+            <w:r>
+              <w:rPr>
+                <w:lang w:val="en-GB" w:eastAsia="en-GB"/>
+              </w:rPr>
+              <w:t>Pre-condition</w:t>
+            </w:r>
+            <w:r>
+              <w:rPr>
+                <w:lang w:val="en-GB" w:eastAsia="en-GB"/>
+              </w:rPr>
+              <w:t>:</w:t>
+            </w:r>
+          </w:p>
+        </w:tc>
+        <w:tc>
+          <w:tcPr>
+            <w:tcW w:w="13394" w:type="dxa"/>
+            <w:gridSpan w:val="7"/>
+            <w:tcBorders>
+              <w:top w:val="single" w:sz="4" w:space="0" w:color="auto"/>
+              <w:left w:val="single" w:sz="4" w:space="0" w:color="auto"/>
+              <w:bottom w:val="single" w:sz="4" w:space="0" w:color="auto"/>
+              <w:right w:val="single" w:sz="4" w:space="0" w:color="000000"/>
+            </w:tcBorders>
+            <w:shd w:val="clear" w:color="auto" w:fill="auto"/>
+            <w:vAlign w:val="center"/>
+            <w:hideMark/>
+          </w:tcPr>
+          <w:p>
+            <w:pPr>
+              <w:rPr>
+                <w:lang w:val="en-GB" w:eastAsia="en-GB"/>
+              </w:rPr>
+            </w:pPr>
+            <w:r>
+              <w:rPr>
+                <w:lang w:val="en-GB" w:eastAsia="en-GB"/>
+              </w:rPr>
+              <w:t> </w:t>
+            </w:r>
+            <w:r>
+              <w:rPr>
+                <w:lang w:val="en-GB" w:eastAsia="en-GB"/>
+              </w:rPr>
+              <w:t>RegistrationServer class and its dependencies (‘Client_Info’, ‘Request’, ‘RequestHeader’,</w:t>
+            </w:r>
+            <w:r>
+              <w:rPr>
+                <w:lang w:val="en-GB" w:eastAsia="en-GB"/>
+              </w:rPr>
+              <w:br/>
+              <w:t>‘RequestBody’, and ‘RequestTypes’) are correctly implemented and are available.</w:t>
+            </w:r>
+          </w:p>
+          <w:p>
+            <w:pPr>
+              <w:rPr>
+                <w:lang w:val="en-GB" w:eastAsia="en-GB"/>
+              </w:rPr>
+            </w:pPr>
+            <w:r>
+              <w:rPr>
+                <w:lang w:val="en-GB" w:eastAsia="en-GB"/>
+              </w:rPr>
+              <w:t>Python ‘unittest’ framework is used for the Unit Test.</w:t>
+            </w:r>
+          </w:p>
+          <w:p>
+            <w:pPr>
+              <w:rPr>
+                <w:lang w:val="en-GB" w:eastAsia="en-GB"/>
+              </w:rPr>
+            </w:pPr>
+            <w:r>
+              <w:rPr>
+                <w:lang w:val="en-GB" w:eastAsia="en-GB"/>
+              </w:rPr>
+              <w:t>Python ‘unittest.mock.patch’ replaces ‘socket.socket’ class to simulate network interactions without</w:t>
+            </w:r>
+            <w:r>
+              <w:rPr>
+                <w:lang w:val="en-GB" w:eastAsia="en-GB"/>
+              </w:rPr>
+              <w:br/>
+              <w:t>an actual socket communication.</w:t>
+            </w:r>
+          </w:p>
+        </w:tc>
+      </w:tr>
+      <w:tr>
+        <w:trPr>
+          <w:trHeight w:val="255"/>
+        </w:trPr>
+        <w:tc>
+          <w:tcPr>
+            <w:tcW w:w="1593" w:type="dxa"/>
+            <w:tcBorders>
+              <w:top w:val="single" w:sz="4" w:space="0" w:color="auto"/>
+              <w:left w:val="single" w:sz="4" w:space="0" w:color="auto"/>
+              <w:bottom w:val="single" w:sz="4" w:space="0" w:color="auto"/>
+              <w:right w:val="single" w:sz="4" w:space="0" w:color="auto"/>
+            </w:tcBorders>
+            <w:shd w:val="clear" w:color="auto" w:fill="auto"/>
+            <w:vAlign w:val="center"/>
+            <w:hideMark/>
+          </w:tcPr>
+          <w:p>
+            <w:pPr>
+              <w:rPr>
+                <w:lang w:val="en-GB" w:eastAsia="en-GB"/>
+              </w:rPr>
+            </w:pPr>
+            <w:r>
+              <w:rPr>
+                <w:lang w:val="en-GB" w:eastAsia="en-GB"/>
+              </w:rPr>
+              <w:t>Postconditions:</w:t>
+            </w:r>
+          </w:p>
+        </w:tc>
+        <w:tc>
+          <w:tcPr>
+            <w:tcW w:w="13394" w:type="dxa"/>
+            <w:gridSpan w:val="7"/>
+            <w:tcBorders>
+              <w:top w:val="single" w:sz="4" w:space="0" w:color="auto"/>
+              <w:left w:val="nil"/>
+              <w:bottom w:val="single" w:sz="4" w:space="0" w:color="auto"/>
+              <w:right w:val="single" w:sz="4" w:space="0" w:color="000000"/>
+            </w:tcBorders>
+            <w:shd w:val="clear" w:color="auto" w:fill="auto"/>
+            <w:vAlign w:val="center"/>
+            <w:hideMark/>
+          </w:tcPr>
+          <w:p>
+            <w:pPr>
+              <w:rPr>
+                <w:lang w:val="en-GB" w:eastAsia="en-GB"/>
+              </w:rPr>
+            </w:pPr>
+            <w:r>
+              <w:rPr>
+                <w:lang w:val="en-GB" w:eastAsia="en-GB"/>
+              </w:rPr>
+              <w:t>Temporary JSON file (‘temp_test_clients.json’) is created at the start and removed after the test.</w:t>
+            </w:r>
+          </w:p>
+          <w:p>
+            <w:pPr>
+              <w:rPr>
+                <w:lang w:val="en-GB" w:eastAsia="en-GB"/>
+              </w:rPr>
+            </w:pPr>
+            <w:r>
+              <w:rPr>
+                <w:lang w:val="en-GB" w:eastAsia="en-GB"/>
+              </w:rPr>
+              <w:t>Test environment is cleaned up and returned to the same state as before it was ran.</w:t>
+            </w:r>
+          </w:p>
+        </w:tc>
+      </w:tr>
+      <w:tr>
+        <w:trPr>
+          <w:trHeight w:val="255"/>
+        </w:trPr>
+        <w:tc>
+          <w:tcPr>
+            <w:tcW w:w="1593" w:type="dxa"/>
+            <w:tcBorders>
+              <w:top w:val="single" w:sz="4" w:space="0" w:color="auto"/>
+              <w:left w:val="single" w:sz="4" w:space="0" w:color="auto"/>
+              <w:bottom w:val="single" w:sz="4" w:space="0" w:color="auto"/>
+              <w:right w:val="single" w:sz="4" w:space="0" w:color="auto"/>
+            </w:tcBorders>
+            <w:shd w:val="clear" w:color="auto" w:fill="auto"/>
+            <w:vAlign w:val="center"/>
+          </w:tcPr>
+          <w:p>
+            <w:pPr>
+              <w:rPr>
+                <w:lang w:val="en-GB" w:eastAsia="en-GB"/>
+              </w:rPr>
+            </w:pPr>
+            <w:r>
+              <w:rPr>
+                <w:lang w:val="en-GB" w:eastAsia="en-GB"/>
+              </w:rPr>
+              <w:t>Test Steps:</w:t>
+            </w:r>
+          </w:p>
+        </w:tc>
+        <w:tc>
+          <w:tcPr>
+            <w:tcW w:w="13394" w:type="dxa"/>
+            <w:gridSpan w:val="7"/>
+            <w:tcBorders>
+              <w:top w:val="single" w:sz="4" w:space="0" w:color="auto"/>
+              <w:left w:val="nil"/>
+              <w:bottom w:val="single" w:sz="4" w:space="0" w:color="auto"/>
+              <w:right w:val="single" w:sz="4" w:space="0" w:color="000000"/>
+            </w:tcBorders>
+            <w:shd w:val="clear" w:color="auto" w:fill="auto"/>
+            <w:vAlign w:val="center"/>
+          </w:tcPr>
+          <w:p>
+            <w:pPr>
+              <w:pStyle w:val="ListParagraph"/>
+              <w:numPr>
+                <w:ilvl w:val="0"/>
+                <w:numId w:val="8"/>
+              </w:numPr>
+              <w:rPr>
+                <w:lang w:val="en-GB" w:eastAsia="en-GB"/>
+              </w:rPr>
+            </w:pPr>
+            <w:r>
+              <w:rPr>
+                <w:b/>
+                <w:bCs/>
+                <w:i/>
+                <w:iCs/>
+                <w:lang w:val="en-GB" w:eastAsia="en-GB"/>
+              </w:rPr>
+              <w:t>Mock Setup:</w:t>
+            </w:r>
+            <w:r>
+              <w:rPr>
+                <w:lang w:val="en-GB" w:eastAsia="en-GB"/>
+              </w:rPr>
+              <w:t xml:space="preserve"> ‘socket.socket’ objects are placed with ‘MagicMock’ objects to simulate</w:t>
+            </w:r>
+            <w:r>
+              <w:rPr>
+                <w:lang w:val="en-GB" w:eastAsia="en-GB"/>
+              </w:rPr>
+              <w:br/>
+              <w:t>client-server interaction.</w:t>
+            </w:r>
+          </w:p>
+          <w:p>
+            <w:pPr>
+              <w:pStyle w:val="ListParagraph"/>
+              <w:numPr>
+                <w:ilvl w:val="0"/>
+                <w:numId w:val="8"/>
+              </w:numPr>
+              <w:rPr>
+                <w:lang w:val="en-GB" w:eastAsia="en-GB"/>
+              </w:rPr>
+            </w:pPr>
+            <w:r>
+              <w:rPr>
+                <w:b/>
+                <w:bCs/>
+                <w:i/>
+                <w:iCs/>
+                <w:lang w:val="en-GB" w:eastAsia="en-GB"/>
+              </w:rPr>
+              <w:t>Simulate Client Registration Request:</w:t>
+            </w:r>
+            <w:r>
+              <w:rPr>
+                <w:lang w:val="en-GB" w:eastAsia="en-GB"/>
+              </w:rPr>
+              <w:t xml:space="preserve"> Create a ‘Request’ object that mimics a client</w:t>
+            </w:r>
+            <w:r>
+              <w:rPr>
+                <w:lang w:val="en-GB" w:eastAsia="en-GB"/>
+              </w:rPr>
+              <w:br/>
+              <w:t>registration request, which would include the client information (nickname, ip, and listening</w:t>
+            </w:r>
+            <w:r>
+              <w:rPr>
+                <w:lang w:val="en-GB" w:eastAsia="en-GB"/>
+              </w:rPr>
+              <w:br/>
+              <w:t>port).</w:t>
+            </w:r>
+          </w:p>
+          <w:p>
+            <w:pPr>
+              <w:pStyle w:val="ListParagraph"/>
+              <w:numPr>
+                <w:ilvl w:val="0"/>
+                <w:numId w:val="8"/>
+              </w:numPr>
+              <w:rPr>
+                <w:lang w:val="en-GB" w:eastAsia="en-GB"/>
+              </w:rPr>
+            </w:pPr>
+            <w:r>
+              <w:rPr>
+                <w:b/>
+                <w:bCs/>
+                <w:i/>
+                <w:iCs/>
+                <w:lang w:val="en-GB" w:eastAsia="en-GB"/>
+              </w:rPr>
+              <w:t xml:space="preserve">Invoke Server Handling: </w:t>
+            </w:r>
+            <w:r>
+              <w:rPr>
+                <w:lang w:val="en-GB" w:eastAsia="en-GB"/>
+              </w:rPr>
+              <w:t>Call the ‘handle_client’ method of the ‘RegistrationServer’ through</w:t>
+            </w:r>
+            <w:r>
+              <w:rPr>
+                <w:lang w:val="en-GB" w:eastAsia="en-GB"/>
+              </w:rPr>
+              <w:br/>
+              <w:t>the mocked socket to process the registration request.</w:t>
+            </w:r>
+          </w:p>
+          <w:p>
+            <w:pPr>
+              <w:pStyle w:val="ListParagraph"/>
+              <w:numPr>
+                <w:ilvl w:val="0"/>
+                <w:numId w:val="8"/>
+              </w:numPr>
+              <w:rPr>
+                <w:lang w:val="en-GB" w:eastAsia="en-GB"/>
+              </w:rPr>
+            </w:pPr>
+            <w:r>
+              <w:rPr>
+                <w:b/>
+                <w:bCs/>
+                <w:i/>
+                <w:iCs/>
+                <w:lang w:val="en-GB" w:eastAsia="en-GB"/>
+              </w:rPr>
+              <w:t xml:space="preserve">Verification: </w:t>
+            </w:r>
+            <w:r>
+              <w:rPr>
+                <w:lang w:val="en-GB" w:eastAsia="en-GB"/>
+              </w:rPr>
+              <w:t>Check the server’s assigned storage (‘temp_test_clients.json’) to verify that the</w:t>
+            </w:r>
+            <w:r>
+              <w:rPr>
+                <w:lang w:val="en-GB" w:eastAsia="en-GB"/>
+              </w:rPr>
+              <w:br/>
+              <w:t>client’s information was added.</w:t>
+            </w:r>
+          </w:p>
+        </w:tc>
+      </w:tr>
+      <w:tr>
+        <w:trPr>
+          <w:trHeight w:val="255"/>
+        </w:trPr>
+        <w:tc>
+          <w:tcPr>
+            <w:tcW w:w="1593" w:type="dxa"/>
+            <w:tcBorders>
+              <w:top w:val="single" w:sz="4" w:space="0" w:color="auto"/>
+              <w:left w:val="single" w:sz="4" w:space="0" w:color="auto"/>
+              <w:bottom w:val="single" w:sz="4" w:space="0" w:color="auto"/>
+              <w:right w:val="single" w:sz="4" w:space="0" w:color="auto"/>
+            </w:tcBorders>
+            <w:shd w:val="clear" w:color="auto" w:fill="auto"/>
+            <w:vAlign w:val="center"/>
+          </w:tcPr>
+          <w:p>
+            <w:pPr>
+              <w:rPr>
+                <w:lang w:val="en-GB" w:eastAsia="en-GB"/>
+              </w:rPr>
+            </w:pPr>
+            <w:r>
+              <w:rPr>
+                <w:lang w:val="en-GB" w:eastAsia="en-GB"/>
+              </w:rPr>
+              <w:t>Test Data:</w:t>
+            </w:r>
+          </w:p>
+        </w:tc>
+        <w:tc>
+          <w:tcPr>
+            <w:tcW w:w="13394" w:type="dxa"/>
+            <w:gridSpan w:val="7"/>
+            <w:tcBorders>
+              <w:top w:val="single" w:sz="4" w:space="0" w:color="auto"/>
+              <w:left w:val="nil"/>
+              <w:bottom w:val="single" w:sz="4" w:space="0" w:color="auto"/>
+              <w:right w:val="single" w:sz="4" w:space="0" w:color="000000"/>
+            </w:tcBorders>
+            <w:shd w:val="clear" w:color="auto" w:fill="auto"/>
+            <w:vAlign w:val="center"/>
+          </w:tcPr>
+          <w:p>
+            <w:pPr>
+              <w:pStyle w:val="ListParagraph"/>
+              <w:numPr>
+                <w:ilvl w:val="0"/>
+                <w:numId w:val="2"/>
+              </w:numPr>
+              <w:rPr>
+                <w:lang w:val="en-GB" w:eastAsia="en-GB"/>
+              </w:rPr>
+            </w:pPr>
+            <w:r>
+              <w:rPr>
+                <w:lang w:val="en-GB" w:eastAsia="en-GB"/>
+              </w:rPr>
+              <w:t>Client Nickname: “TestUser”</w:t>
+            </w:r>
+          </w:p>
+          <w:p>
+            <w:pPr>
+              <w:pStyle w:val="ListParagraph"/>
+              <w:numPr>
+                <w:ilvl w:val="0"/>
+                <w:numId w:val="2"/>
+              </w:numPr>
+              <w:rPr>
+                <w:lang w:val="en-GB" w:eastAsia="en-GB"/>
+              </w:rPr>
+            </w:pPr>
+            <w:r>
+              <w:rPr>
+                <w:lang w:val="en-GB" w:eastAsia="en-GB"/>
+              </w:rPr>
+              <w:t>Client IP: “192.168.1.1”</w:t>
+            </w:r>
+          </w:p>
+          <w:p>
+            <w:pPr>
+              <w:pStyle w:val="ListParagraph"/>
+              <w:numPr>
+                <w:ilvl w:val="0"/>
+                <w:numId w:val="2"/>
+              </w:numPr>
+              <w:rPr>
+                <w:lang w:val="en-GB" w:eastAsia="en-GB"/>
+              </w:rPr>
+            </w:pPr>
+            <w:r>
+              <w:rPr>
+                <w:lang w:val="en-GB" w:eastAsia="en-GB"/>
+              </w:rPr>
+              <w:t>Client Listening Port: “5005”</w:t>
+            </w:r>
+          </w:p>
+          <w:p>
+            <w:pPr>
+              <w:pStyle w:val="ListParagraph"/>
+              <w:numPr>
+                <w:ilvl w:val="0"/>
+                <w:numId w:val="2"/>
+              </w:numPr>
+              <w:rPr>
+                <w:lang w:val="en-GB" w:eastAsia="en-GB"/>
+              </w:rPr>
+            </w:pPr>
+            <w:r>
+              <w:rPr>
+                <w:lang w:val="en-GB" w:eastAsia="en-GB"/>
+              </w:rPr>
+              <w:t>Server IP: Default Value (localhost or local/public IP Address is Assigned by Switch/Router)</w:t>
+            </w:r>
+          </w:p>
+          <w:p>
+            <w:pPr>
+              <w:pStyle w:val="ListParagraph"/>
+              <w:numPr>
+                <w:ilvl w:val="0"/>
+                <w:numId w:val="2"/>
+              </w:numPr>
+              <w:rPr>
+                <w:lang w:val="en-GB" w:eastAsia="en-GB"/>
+              </w:rPr>
+            </w:pPr>
+            <w:r>
+              <w:rPr>
+                <w:lang w:val="en-GB" w:eastAsia="en-GB"/>
+              </w:rPr>
+              <w:t>Server Listening Port: Default Value (9999)</w:t>
+            </w:r>
+          </w:p>
+          <w:p>
+            <w:pPr>
+              <w:pStyle w:val="ListParagraph"/>
+              <w:numPr>
+                <w:ilvl w:val="0"/>
+                <w:numId w:val="2"/>
+              </w:numPr>
+              <w:rPr>
+                <w:lang w:val="en-GB" w:eastAsia="en-GB"/>
+              </w:rPr>
+            </w:pPr>
+            <w:r>
+              <w:rPr>
+                <w:lang w:val="en-GB" w:eastAsia="en-GB"/>
+              </w:rPr>
+              <w:t xml:space="preserve">Server Storage File: </w:t>
+            </w:r>
+            <w:r>
+              <w:rPr>
+                <w:lang w:val="en-GB" w:eastAsia="en-GB"/>
+              </w:rPr>
+              <w:t>‘temp_test_clients.json’</w:t>
+            </w:r>
+          </w:p>
+        </w:tc>
+      </w:tr>
+      <w:tr>
+        <w:trPr>
+          <w:trHeight w:val="255"/>
+        </w:trPr>
+        <w:tc>
+          <w:tcPr>
+            <w:tcW w:w="1593" w:type="dxa"/>
+            <w:tcBorders>
+              <w:top w:val="single" w:sz="4" w:space="0" w:color="auto"/>
+              <w:left w:val="single" w:sz="4" w:space="0" w:color="auto"/>
+              <w:bottom w:val="single" w:sz="4" w:space="0" w:color="auto"/>
+              <w:right w:val="single" w:sz="4" w:space="0" w:color="auto"/>
+            </w:tcBorders>
+            <w:shd w:val="clear" w:color="auto" w:fill="auto"/>
+            <w:vAlign w:val="center"/>
+          </w:tcPr>
+          <w:p>
+            <w:pPr>
+              <w:rPr>
+                <w:lang w:val="en-GB" w:eastAsia="en-GB"/>
+              </w:rPr>
+            </w:pPr>
+            <w:r>
+              <w:rPr>
+                <w:lang w:val="en-GB" w:eastAsia="en-GB"/>
+              </w:rPr>
+              <w:t>Expected Result</w:t>
+            </w:r>
+          </w:p>
+        </w:tc>
+        <w:tc>
+          <w:tcPr>
+            <w:tcW w:w="13394" w:type="dxa"/>
+            <w:gridSpan w:val="7"/>
+            <w:tcBorders>
+              <w:top w:val="single" w:sz="4" w:space="0" w:color="auto"/>
+              <w:left w:val="nil"/>
+              <w:bottom w:val="single" w:sz="4" w:space="0" w:color="auto"/>
+              <w:right w:val="single" w:sz="4" w:space="0" w:color="000000"/>
+            </w:tcBorders>
+            <w:shd w:val="clear" w:color="auto" w:fill="auto"/>
+            <w:vAlign w:val="center"/>
+          </w:tcPr>
+          <w:p>
+            <w:pPr>
+              <w:pStyle w:val="ListParagraph"/>
+              <w:numPr>
+                <w:ilvl w:val="0"/>
+                <w:numId w:val="2"/>
+              </w:numPr>
+              <w:rPr>
+                <w:lang w:val="en-GB" w:eastAsia="en-GB"/>
+              </w:rPr>
+            </w:pPr>
+            <w:r>
+              <w:rPr>
+                <w:lang w:val="en-GB" w:eastAsia="en-GB"/>
+              </w:rPr>
+              <w:t>Client’s information is successfully added to the server’s assigned storage.</w:t>
+            </w:r>
+          </w:p>
+          <w:p>
+            <w:pPr>
+              <w:pStyle w:val="ListParagraph"/>
+              <w:numPr>
+                <w:ilvl w:val="1"/>
+                <w:numId w:val="2"/>
+              </w:numPr>
+              <w:rPr>
+                <w:lang w:val="en-GB" w:eastAsia="en-GB"/>
+              </w:rPr>
+            </w:pPr>
+            <w:r>
+              <w:rPr>
+                <w:lang w:val="en-GB" w:eastAsia="en-GB"/>
+              </w:rPr>
+              <w:t xml:space="preserve">Message </w:t>
+            </w:r>
+            <w:r>
+              <w:rPr>
+                <w:lang w:val="en-GB" w:eastAsia="en-GB"/>
+              </w:rPr>
+              <w:t>"TEST SUCCEEDED: TestUser is found in data file"</w:t>
+            </w:r>
+            <w:r>
+              <w:rPr>
+                <w:lang w:val="en-GB" w:eastAsia="en-GB"/>
+              </w:rPr>
+              <w:t xml:space="preserve"> printed on success.</w:t>
+            </w:r>
+          </w:p>
+          <w:p>
+            <w:pPr>
+              <w:pStyle w:val="ListParagraph"/>
+              <w:numPr>
+                <w:ilvl w:val="1"/>
+                <w:numId w:val="2"/>
+              </w:numPr>
+              <w:rPr>
+                <w:lang w:val="en-GB" w:eastAsia="en-GB"/>
+              </w:rPr>
+            </w:pPr>
+            <w:r>
+              <w:rPr>
+                <w:lang w:val="en-GB" w:eastAsia="en-GB"/>
+              </w:rPr>
+              <w:t xml:space="preserve">Message </w:t>
+            </w:r>
+            <w:r>
+              <w:rPr>
+                <w:lang w:val="en-GB" w:eastAsia="en-GB"/>
+              </w:rPr>
+              <w:t xml:space="preserve">"TEST </w:t>
+            </w:r>
+            <w:r>
+              <w:rPr>
+                <w:lang w:val="en-GB" w:eastAsia="en-GB"/>
+              </w:rPr>
+              <w:t>FAILED</w:t>
+            </w:r>
+            <w:r>
+              <w:rPr>
+                <w:lang w:val="en-GB" w:eastAsia="en-GB"/>
+              </w:rPr>
+              <w:t xml:space="preserve">: TestUser is </w:t>
+            </w:r>
+            <w:r>
+              <w:rPr>
+                <w:lang w:val="en-GB" w:eastAsia="en-GB"/>
+              </w:rPr>
+              <w:t xml:space="preserve">not </w:t>
+            </w:r>
+            <w:r>
+              <w:rPr>
+                <w:lang w:val="en-GB" w:eastAsia="en-GB"/>
+              </w:rPr>
+              <w:t>found in data file"</w:t>
+            </w:r>
+            <w:r>
+              <w:rPr>
+                <w:lang w:val="en-GB" w:eastAsia="en-GB"/>
+              </w:rPr>
+              <w:t xml:space="preserve"> printed on </w:t>
+            </w:r>
+            <w:r>
+              <w:rPr>
+                <w:lang w:val="en-GB" w:eastAsia="en-GB"/>
+              </w:rPr>
+              <w:t>failure</w:t>
+            </w:r>
+            <w:r>
+              <w:rPr>
+                <w:lang w:val="en-GB" w:eastAsia="en-GB"/>
+              </w:rPr>
+              <w:t>.</w:t>
+            </w:r>
+          </w:p>
+        </w:tc>
+      </w:tr>
+      <w:tr>
+        <w:trPr>
+          <w:trHeight w:val="255"/>
+        </w:trPr>
+        <w:tc>
+          <w:tcPr>
+            <w:tcW w:w="1593" w:type="dxa"/>
+            <w:tcBorders>
+              <w:top w:val="single" w:sz="4" w:space="0" w:color="auto"/>
+              <w:left w:val="single" w:sz="4" w:space="0" w:color="auto"/>
+              <w:bottom w:val="single" w:sz="4" w:space="0" w:color="auto"/>
+              <w:right w:val="single" w:sz="4" w:space="0" w:color="auto"/>
+            </w:tcBorders>
+            <w:shd w:val="clear" w:color="auto" w:fill="auto"/>
+            <w:vAlign w:val="center"/>
+          </w:tcPr>
+          <w:p>
+            <w:pPr>
+              <w:rPr>
+                <w:lang w:val="en-GB" w:eastAsia="en-GB"/>
+              </w:rPr>
+            </w:pPr>
+          </w:p>
+        </w:tc>
+        <w:tc>
+          <w:tcPr>
+            <w:tcW w:w="13394" w:type="dxa"/>
+            <w:gridSpan w:val="7"/>
+            <w:tcBorders>
+              <w:top w:val="single" w:sz="4" w:space="0" w:color="auto"/>
+              <w:left w:val="nil"/>
+              <w:bottom w:val="single" w:sz="4" w:space="0" w:color="auto"/>
+              <w:right w:val="single" w:sz="4" w:space="0" w:color="000000"/>
+            </w:tcBorders>
+            <w:shd w:val="clear" w:color="auto" w:fill="auto"/>
+            <w:vAlign w:val="center"/>
+          </w:tcPr>
+          <w:p>
+            <w:pPr>
+              <w:rPr>
+                <w:lang w:val="en-GB" w:eastAsia="en-GB"/>
+              </w:rPr>
+            </w:pPr>
+            <w:r>
+              <w:rPr>
+                <w:lang w:val="en-GB" w:eastAsia="en-GB"/>
+              </w:rPr>
+              <w:br/>
+            </w:r>
+          </w:p>
+        </w:tc>
+      </w:tr>
+      <w:tr>
+        <w:trPr>
+          <w:gridAfter w:val="2"/>
+          <w:wAfter w:w="1290" w:type="dxa"/>
+          <w:trHeight w:val="270"/>
+        </w:trPr>
+        <w:tc>
+          <w:tcPr>
+            <w:tcW w:w="1593" w:type="dxa"/>
+            <w:tcBorders>
+              <w:top w:val="nil"/>
+              <w:left w:val="single" w:sz="8" w:space="0" w:color="auto"/>
+              <w:bottom w:val="single" w:sz="8" w:space="0" w:color="auto"/>
+              <w:right w:val="single" w:sz="4" w:space="0" w:color="auto"/>
+            </w:tcBorders>
+            <w:shd w:val="clear" w:color="000000" w:fill="C0C0C0"/>
+            <w:noWrap/>
+            <w:vAlign w:val="center"/>
+            <w:hideMark/>
+          </w:tcPr>
+          <w:p>
+            <w:pPr>
+              <w:rPr>
+                <w:lang w:val="en-GB" w:eastAsia="en-GB"/>
+              </w:rPr>
+            </w:pPr>
+            <w:r>
+              <w:rPr>
+                <w:lang w:val="en-GB" w:eastAsia="en-GB"/>
+              </w:rPr>
+              <w:lastRenderedPageBreak/>
+              <w:t>Test Case#</w:t>
+            </w:r>
+          </w:p>
+        </w:tc>
+        <w:tc>
+          <w:tcPr>
+            <w:tcW w:w="2092" w:type="dxa"/>
+            <w:tcBorders>
+              <w:top w:val="single" w:sz="8" w:space="0" w:color="auto"/>
+              <w:left w:val="nil"/>
+              <w:bottom w:val="single" w:sz="8" w:space="0" w:color="auto"/>
+              <w:right w:val="single" w:sz="4" w:space="0" w:color="auto"/>
+            </w:tcBorders>
+            <w:shd w:val="clear" w:color="000000" w:fill="C0C0C0"/>
+            <w:noWrap/>
+            <w:vAlign w:val="center"/>
+            <w:hideMark/>
+          </w:tcPr>
+          <w:p>
+            <w:pPr>
+              <w:rPr>
+                <w:lang w:val="en-GB" w:eastAsia="en-GB"/>
+              </w:rPr>
+            </w:pPr>
+            <w:r>
+              <w:rPr>
+                <w:lang w:val="en-GB" w:eastAsia="en-GB"/>
+              </w:rPr>
+              <w:t>Test Title</w:t>
+            </w:r>
+          </w:p>
+        </w:tc>
+        <w:tc>
+          <w:tcPr>
+            <w:tcW w:w="5400" w:type="dxa"/>
+            <w:gridSpan w:val="2"/>
+            <w:tcBorders>
+              <w:top w:val="single" w:sz="8" w:space="0" w:color="auto"/>
+              <w:left w:val="nil"/>
+              <w:bottom w:val="single" w:sz="8" w:space="0" w:color="auto"/>
+              <w:right w:val="single" w:sz="4" w:space="0" w:color="auto"/>
+            </w:tcBorders>
+            <w:shd w:val="clear" w:color="000000" w:fill="C0C0C0"/>
+            <w:noWrap/>
+            <w:vAlign w:val="center"/>
+            <w:hideMark/>
+          </w:tcPr>
+          <w:p>
+            <w:pPr>
+              <w:rPr>
+                <w:lang w:val="en-GB" w:eastAsia="en-GB"/>
+              </w:rPr>
+            </w:pPr>
+            <w:r>
+              <w:rPr>
+                <w:lang w:val="en-GB" w:eastAsia="en-GB"/>
+              </w:rPr>
+              <w:t>Test Summary</w:t>
+            </w:r>
+          </w:p>
+        </w:tc>
+        <w:tc>
+          <w:tcPr>
+            <w:tcW w:w="4612" w:type="dxa"/>
+            <w:gridSpan w:val="2"/>
+            <w:tcBorders>
+              <w:top w:val="single" w:sz="8" w:space="0" w:color="auto"/>
+              <w:left w:val="nil"/>
+              <w:bottom w:val="single" w:sz="8" w:space="0" w:color="auto"/>
+              <w:right w:val="single" w:sz="4" w:space="0" w:color="auto"/>
+            </w:tcBorders>
+            <w:shd w:val="clear" w:color="000000" w:fill="C0C0C0"/>
+            <w:noWrap/>
+            <w:vAlign w:val="center"/>
+            <w:hideMark/>
+          </w:tcPr>
+          <w:p>
+            <w:pPr>
+              <w:rPr>
+                <w:lang w:val="en-GB" w:eastAsia="en-GB"/>
+              </w:rPr>
+            </w:pPr>
+            <w:r>
+              <w:rPr>
+                <w:lang w:val="en-GB" w:eastAsia="en-GB"/>
+              </w:rPr>
+              <w:t>Expected Result</w:t>
+            </w:r>
+          </w:p>
+        </w:tc>
+      </w:tr>
+      <w:tr>
+        <w:trPr>
+          <w:gridAfter w:val="2"/>
+          <w:wAfter w:w="1290" w:type="dxa"/>
+          <w:trHeight w:val="255"/>
+        </w:trPr>
+        <w:tc>
+          <w:tcPr>
+            <w:tcW w:w="1593" w:type="dxa"/>
+            <w:tcBorders>
+              <w:top w:val="nil"/>
+              <w:left w:val="single" w:sz="8" w:space="0" w:color="auto"/>
+              <w:bottom w:val="single" w:sz="4" w:space="0" w:color="auto"/>
+              <w:right w:val="single" w:sz="4" w:space="0" w:color="auto"/>
+            </w:tcBorders>
+            <w:shd w:val="clear" w:color="auto" w:fill="auto"/>
+            <w:noWrap/>
+            <w:vAlign w:val="center"/>
+            <w:hideMark/>
+          </w:tcPr>
+          <w:p>
+            <w:pPr>
+              <w:rPr>
+                <w:lang w:val="en-GB" w:eastAsia="en-GB"/>
+              </w:rPr>
+            </w:pPr>
+            <w:r>
+              <w:rPr>
+                <w:lang w:val="en-GB" w:eastAsia="en-GB"/>
+              </w:rPr>
+              <w:t> </w:t>
+            </w:r>
+            <w:r>
+              <w:rPr>
+                <w:lang w:val="en-GB" w:eastAsia="en-GB"/>
+              </w:rPr>
+              <w:t>1</w:t>
+            </w:r>
+          </w:p>
+        </w:tc>
+        <w:tc>
+          <w:tcPr>
+            <w:tcW w:w="2092" w:type="dxa"/>
+            <w:tcBorders>
+              <w:top w:val="nil"/>
+              <w:left w:val="nil"/>
+              <w:bottom w:val="single" w:sz="4" w:space="0" w:color="auto"/>
+              <w:right w:val="single" w:sz="4" w:space="0" w:color="auto"/>
+            </w:tcBorders>
+            <w:shd w:val="clear" w:color="auto" w:fill="auto"/>
+            <w:noWrap/>
+            <w:vAlign w:val="center"/>
+            <w:hideMark/>
+          </w:tcPr>
+          <w:p>
+            <w:pPr>
+              <w:rPr>
+                <w:lang w:val="en-GB" w:eastAsia="en-GB"/>
+              </w:rPr>
+            </w:pPr>
+            <w:r>
+              <w:rPr>
+                <w:lang w:val="en-GB" w:eastAsia="en-GB"/>
+              </w:rPr>
+              <w:t>Unit Test Implementation Test</w:t>
+            </w:r>
+            <w:r>
+              <w:rPr>
+                <w:lang w:val="en-GB" w:eastAsia="en-GB"/>
+              </w:rPr>
+              <w:t> </w:t>
+            </w:r>
+          </w:p>
+        </w:tc>
+        <w:tc>
+          <w:tcPr>
+            <w:tcW w:w="5400" w:type="dxa"/>
+            <w:gridSpan w:val="2"/>
+            <w:tcBorders>
+              <w:top w:val="nil"/>
+              <w:left w:val="nil"/>
+              <w:bottom w:val="single" w:sz="4" w:space="0" w:color="auto"/>
+              <w:right w:val="single" w:sz="4" w:space="0" w:color="auto"/>
+            </w:tcBorders>
+            <w:shd w:val="clear" w:color="auto" w:fill="auto"/>
+            <w:noWrap/>
+            <w:vAlign w:val="center"/>
+            <w:hideMark/>
+          </w:tcPr>
+          <w:p>
+            <w:pPr>
+              <w:rPr>
+                <w:lang w:val="en-GB" w:eastAsia="en-GB"/>
+              </w:rPr>
+            </w:pPr>
+            <w:r>
+              <w:rPr>
+                <w:lang w:val="en-GB" w:eastAsia="en-GB"/>
+              </w:rPr>
+              <w:t>Test ran to ensure that the Unit Test was implemented correctly.</w:t>
+            </w:r>
+            <w:r>
+              <w:rPr>
+                <w:lang w:val="en-GB" w:eastAsia="en-GB"/>
+              </w:rPr>
+              <w:t> </w:t>
+            </w:r>
+          </w:p>
+        </w:tc>
+        <w:tc>
+          <w:tcPr>
+            <w:tcW w:w="4612" w:type="dxa"/>
+            <w:gridSpan w:val="2"/>
+            <w:tcBorders>
+              <w:top w:val="nil"/>
+              <w:left w:val="nil"/>
+              <w:bottom w:val="single" w:sz="4" w:space="0" w:color="auto"/>
+              <w:right w:val="single" w:sz="4" w:space="0" w:color="auto"/>
+            </w:tcBorders>
+            <w:shd w:val="clear" w:color="auto" w:fill="auto"/>
+            <w:noWrap/>
+            <w:vAlign w:val="center"/>
+            <w:hideMark/>
+          </w:tcPr>
+          <w:p>
+            <w:pPr>
+              <w:rPr>
+                <w:lang w:val="en-GB" w:eastAsia="en-GB"/>
+              </w:rPr>
+            </w:pPr>
+            <w:r>
+              <w:rPr>
+                <w:lang w:val="en-GB" w:eastAsia="en-GB"/>
+              </w:rPr>
+              <w:t> </w:t>
+            </w:r>
+            <w:r>
+              <w:rPr>
+                <w:lang w:val="en-GB" w:eastAsia="en-GB"/>
+              </w:rPr>
+              <w:t>Successful (OK)</w:t>
+            </w:r>
+          </w:p>
+        </w:tc>
+      </w:tr>
+      <w:tr>
+        <w:trPr>
+          <w:gridAfter w:val="2"/>
+          <w:wAfter w:w="1290" w:type="dxa"/>
+          <w:trHeight w:val="255"/>
+        </w:trPr>
+        <w:tc>
+          <w:tcPr>
+            <w:tcW w:w="1593" w:type="dxa"/>
+            <w:tcBorders>
+              <w:top w:val="nil"/>
+              <w:left w:val="single" w:sz="8" w:space="0" w:color="auto"/>
+              <w:bottom w:val="single" w:sz="4" w:space="0" w:color="auto"/>
+              <w:right w:val="single" w:sz="4" w:space="0" w:color="auto"/>
+            </w:tcBorders>
+            <w:shd w:val="clear" w:color="auto" w:fill="auto"/>
+            <w:noWrap/>
+            <w:vAlign w:val="center"/>
+            <w:hideMark/>
+          </w:tcPr>
+          <w:p>
+            <w:pPr>
+              <w:rPr>
+                <w:lang w:val="en-GB" w:eastAsia="en-GB"/>
+              </w:rPr>
+            </w:pPr>
+            <w:r>
+              <w:rPr>
+                <w:lang w:val="en-GB" w:eastAsia="en-GB"/>
+              </w:rPr>
+              <w:t> </w:t>
+            </w:r>
+          </w:p>
+        </w:tc>
+        <w:tc>
+          <w:tcPr>
+            <w:tcW w:w="2092" w:type="dxa"/>
+            <w:tcBorders>
+              <w:top w:val="nil"/>
+              <w:left w:val="nil"/>
+              <w:bottom w:val="single" w:sz="4" w:space="0" w:color="auto"/>
+              <w:right w:val="single" w:sz="4" w:space="0" w:color="auto"/>
+            </w:tcBorders>
+            <w:shd w:val="clear" w:color="auto" w:fill="auto"/>
+            <w:noWrap/>
+            <w:vAlign w:val="center"/>
+            <w:hideMark/>
+          </w:tcPr>
+          <w:p>
+            <w:pPr>
+              <w:rPr>
+                <w:lang w:val="en-GB" w:eastAsia="en-GB"/>
+              </w:rPr>
+            </w:pPr>
+            <w:r>
+              <w:rPr>
+                <w:lang w:val="en-GB" w:eastAsia="en-GB"/>
+              </w:rPr>
+              <w:t> </w:t>
+            </w:r>
+          </w:p>
+        </w:tc>
+        <w:tc>
+          <w:tcPr>
+            <w:tcW w:w="5400" w:type="dxa"/>
+            <w:gridSpan w:val="2"/>
+            <w:tcBorders>
+              <w:top w:val="nil"/>
+              <w:left w:val="nil"/>
+              <w:bottom w:val="single" w:sz="4" w:space="0" w:color="auto"/>
+              <w:right w:val="single" w:sz="4" w:space="0" w:color="auto"/>
+            </w:tcBorders>
+            <w:shd w:val="clear" w:color="auto" w:fill="auto"/>
+            <w:noWrap/>
+            <w:vAlign w:val="center"/>
+            <w:hideMark/>
+          </w:tcPr>
+          <w:p>
+            <w:pPr>
+              <w:rPr>
+                <w:lang w:val="en-GB" w:eastAsia="en-GB"/>
+              </w:rPr>
+            </w:pPr>
+            <w:r>
+              <w:rPr>
+                <w:lang w:val="en-GB" w:eastAsia="en-GB"/>
+              </w:rPr>
+              <w:t> </w:t>
+            </w:r>
+          </w:p>
+        </w:tc>
+        <w:tc>
+          <w:tcPr>
+            <w:tcW w:w="4612" w:type="dxa"/>
+            <w:gridSpan w:val="2"/>
+            <w:tcBorders>
+              <w:top w:val="nil"/>
+              <w:left w:val="nil"/>
+              <w:bottom w:val="single" w:sz="4" w:space="0" w:color="auto"/>
+              <w:right w:val="single" w:sz="4" w:space="0" w:color="auto"/>
+            </w:tcBorders>
+            <w:shd w:val="clear" w:color="auto" w:fill="auto"/>
+            <w:noWrap/>
+            <w:vAlign w:val="center"/>
+            <w:hideMark/>
+          </w:tcPr>
+          <w:p>
+            <w:pPr>
+              <w:rPr>
+                <w:lang w:val="en-GB" w:eastAsia="en-GB"/>
+              </w:rPr>
+            </w:pPr>
+            <w:r>
+              <w:rPr>
+                <w:lang w:val="en-GB" w:eastAsia="en-GB"/>
+              </w:rPr>
+              <w:t> </w:t>
+            </w:r>
+          </w:p>
+        </w:tc>
+      </w:tr>
+      <w:tr>
+        <w:trPr>
+          <w:gridAfter w:val="2"/>
+          <w:wAfter w:w="1290" w:type="dxa"/>
+          <w:trHeight w:val="255"/>
+        </w:trPr>
+        <w:tc>
+          <w:tcPr>
+            <w:tcW w:w="1593" w:type="dxa"/>
+            <w:tcBorders>
+              <w:top w:val="nil"/>
+              <w:left w:val="single" w:sz="8" w:space="0" w:color="auto"/>
+              <w:bottom w:val="single" w:sz="4" w:space="0" w:color="auto"/>
+              <w:right w:val="single" w:sz="4" w:space="0" w:color="auto"/>
+            </w:tcBorders>
+            <w:shd w:val="clear" w:color="auto" w:fill="auto"/>
+            <w:noWrap/>
+            <w:vAlign w:val="center"/>
+            <w:hideMark/>
+          </w:tcPr>
+          <w:p>
+            <w:pPr>
+              <w:rPr>
+                <w:lang w:val="en-GB" w:eastAsia="en-GB"/>
+              </w:rPr>
+            </w:pPr>
+            <w:r>
+              <w:rPr>
+                <w:lang w:val="en-GB" w:eastAsia="en-GB"/>
+              </w:rPr>
+              <w:t> </w:t>
+            </w:r>
+          </w:p>
+        </w:tc>
+        <w:tc>
+          <w:tcPr>
+            <w:tcW w:w="2092" w:type="dxa"/>
+            <w:tcBorders>
+              <w:top w:val="nil"/>
+              <w:left w:val="nil"/>
+              <w:bottom w:val="single" w:sz="4" w:space="0" w:color="auto"/>
+              <w:right w:val="single" w:sz="4" w:space="0" w:color="auto"/>
+            </w:tcBorders>
+            <w:shd w:val="clear" w:color="auto" w:fill="auto"/>
+            <w:noWrap/>
+            <w:vAlign w:val="center"/>
+            <w:hideMark/>
+          </w:tcPr>
+          <w:p>
+            <w:pPr>
+              <w:rPr>
+                <w:lang w:val="en-GB" w:eastAsia="en-GB"/>
+              </w:rPr>
+            </w:pPr>
+            <w:r>
+              <w:rPr>
+                <w:lang w:val="en-GB" w:eastAsia="en-GB"/>
+              </w:rPr>
+              <w:t> </w:t>
+            </w:r>
+          </w:p>
+        </w:tc>
+        <w:tc>
+          <w:tcPr>
+            <w:tcW w:w="5400" w:type="dxa"/>
+            <w:gridSpan w:val="2"/>
+            <w:tcBorders>
+              <w:top w:val="nil"/>
+              <w:left w:val="nil"/>
+              <w:bottom w:val="single" w:sz="4" w:space="0" w:color="auto"/>
+              <w:right w:val="single" w:sz="4" w:space="0" w:color="auto"/>
+            </w:tcBorders>
+            <w:shd w:val="clear" w:color="auto" w:fill="auto"/>
+            <w:noWrap/>
+            <w:vAlign w:val="center"/>
+            <w:hideMark/>
+          </w:tcPr>
+          <w:p>
+            <w:pPr>
+              <w:rPr>
+                <w:lang w:val="en-GB" w:eastAsia="en-GB"/>
+              </w:rPr>
+            </w:pPr>
+            <w:r>
+              <w:rPr>
+                <w:lang w:val="en-GB" w:eastAsia="en-GB"/>
+              </w:rPr>
+              <w:t> </w:t>
+            </w:r>
+          </w:p>
+        </w:tc>
+        <w:tc>
+          <w:tcPr>
+            <w:tcW w:w="4612" w:type="dxa"/>
+            <w:gridSpan w:val="2"/>
+            <w:tcBorders>
+              <w:top w:val="nil"/>
+              <w:left w:val="nil"/>
+              <w:bottom w:val="single" w:sz="4" w:space="0" w:color="auto"/>
+              <w:right w:val="single" w:sz="4" w:space="0" w:color="auto"/>
+            </w:tcBorders>
+            <w:shd w:val="clear" w:color="auto" w:fill="auto"/>
+            <w:noWrap/>
+            <w:vAlign w:val="center"/>
+            <w:hideMark/>
+          </w:tcPr>
+          <w:p>
+            <w:pPr>
+              <w:rPr>
+                <w:lang w:val="en-GB" w:eastAsia="en-GB"/>
+              </w:rPr>
+            </w:pPr>
+            <w:r>
+              <w:rPr>
+                <w:lang w:val="en-GB" w:eastAsia="en-GB"/>
+              </w:rPr>
+              <w:t> </w:t>
+            </w:r>
+          </w:p>
+        </w:tc>
+      </w:tr>
+    </w:tbl>
+    <w:p/>
+    <w:p/>
+    <w:p>
+      <w:pPr>
+        <w:pStyle w:val="Heading2"/>
+      </w:pPr>
+      <w:bookmarkStart w:id="32" w:name="_Toc160524794"/>
+      <w:r>
+        <w:t>Stress Test Cases</w:t>
+      </w:r>
+      <w:bookmarkEnd w:id="32"/>
+    </w:p>
+    <w:p>
+      <w:pPr>
+        <w:pStyle w:val="TOCEntry"/>
+      </w:pPr>
+      <w:bookmarkStart w:id="33" w:name="_Toc439994696"/>
+      <w:bookmarkStart w:id="34" w:name="_Toc54169673"/>
+    </w:p>
+    <w:bookmarkEnd w:id="33"/>
+    <w:bookmarkEnd w:id="34"/>
+    <w:p>
+      <w:pPr>
+        <w:pStyle w:val="template"/>
+      </w:pPr>
+    </w:p>
+    <w:p>
+      <w:pPr>
+        <w:pStyle w:val="template"/>
+      </w:pPr>
+    </w:p>
+    <w:p>
+      <w:pPr>
+        <w:pStyle w:val="template"/>
+      </w:pPr>
+    </w:p>
+    <w:p>
+      <w:pPr>
+        <w:pStyle w:val="template"/>
+      </w:pPr>
+    </w:p>
+    <w:p>
+      <w:pPr>
+        <w:pStyle w:val="template"/>
+      </w:pPr>
+    </w:p>
+    <w:p>
+      <w:pPr>
+        <w:pStyle w:val="template"/>
+      </w:pPr>
+    </w:p>
+    <w:p>
+      <w:pPr>
+        <w:pStyle w:val="template"/>
+      </w:pPr>
+    </w:p>
+    <w:p>
+      <w:pPr>
+        <w:pStyle w:val="template"/>
+      </w:pPr>
+      <w:r>
+        <w:br w:type="page"/>
+      </w:r>
+    </w:p>
+    <w:p>
+      <w:pPr>
+        <w:pStyle w:val="Heading1"/>
+      </w:pPr>
+      <w:bookmarkStart w:id="35" w:name="_Toc160524795"/>
+      <w:r>
+        <w:lastRenderedPageBreak/>
+        <w:t xml:space="preserve">Appendix </w:t>
+      </w:r>
+      <w:r>
+        <w:t>A</w:t>
+      </w:r>
+      <w:r>
+        <w:t>:</w:t>
+      </w:r>
+      <w:r>
+        <w:t xml:space="preserve"> Application</w:t>
+      </w:r>
+      <w:r>
+        <w:t xml:space="preserve"> </w:t>
+      </w:r>
+      <w:r>
+        <w:t>Test Cases</w:t>
+      </w:r>
+      <w:bookmarkEnd w:id="35"/>
+    </w:p>
+    <w:tbl>
+      <w:tblPr>
+        <w:tblW w:w="14987" w:type="dxa"/>
+        <w:tblLook w:val="04A0" w:firstRow="1" w:lastRow="0" w:firstColumn="1" w:lastColumn="0" w:noHBand="0" w:noVBand="1"/>
+      </w:tblPr>
+      <w:tblGrid>
+        <w:gridCol w:w="1593"/>
         <w:gridCol w:w="1989"/>
-        <w:gridCol w:w="2126"/>
-        <w:gridCol w:w="1843"/>
-        <w:gridCol w:w="1098"/>
-        <w:gridCol w:w="2943"/>
+        <w:gridCol w:w="3078"/>
+        <w:gridCol w:w="1530"/>
+        <w:gridCol w:w="744"/>
+        <w:gridCol w:w="4165"/>
         <w:gridCol w:w="1158"/>
         <w:gridCol w:w="730"/>
       </w:tblGrid>
@@ -3269,7 +7895,7 @@
         </w:trPr>
         <w:tc>
           <w:tcPr>
-            <w:tcW w:w="11448" w:type="dxa"/>
+            <w:tcW w:w="13099" w:type="dxa"/>
             <w:gridSpan w:val="6"/>
             <w:tcBorders>
               <w:bottom w:val="single" w:sz="4" w:space="0" w:color="000000"/>
@@ -3280,22 +7906,24 @@
           </w:tcPr>
           <w:p>
             <w:pPr>
-              <w:rPr>
-                <w:lang w:val="en-GB" w:eastAsia="en-GB"/>
-              </w:rPr>
-            </w:pPr>
-            <w:r>
-              <w:rPr>
-                <w:lang w:val="en-GB" w:eastAsia="en-GB"/>
-              </w:rPr>
-              <w:lastRenderedPageBreak/>
+              <w:pStyle w:val="Heading2"/>
+              <w:rPr>
+                <w:lang w:val="en-GB" w:eastAsia="en-GB"/>
+              </w:rPr>
+            </w:pPr>
+            <w:bookmarkStart w:id="36" w:name="_Toc160524796"/>
+            <w:r>
+              <w:rPr>
+                <w:lang w:val="en-GB" w:eastAsia="en-GB"/>
+              </w:rPr>
               <w:t>Template for Unit Test Case</w:t>
             </w:r>
-          </w:p>
-        </w:tc>
-        <w:tc>
-          <w:tcPr>
-            <w:tcW w:w="705" w:type="dxa"/>
+            <w:bookmarkEnd w:id="36"/>
+          </w:p>
+        </w:tc>
+        <w:tc>
+          <w:tcPr>
+            <w:tcW w:w="1158" w:type="dxa"/>
             <w:tcBorders>
               <w:top w:val="nil"/>
               <w:left w:val="nil"/>
@@ -3316,7 +7944,7 @@
         </w:tc>
         <w:tc>
           <w:tcPr>
-            <w:tcW w:w="855" w:type="dxa"/>
+            <w:tcW w:w="730" w:type="dxa"/>
             <w:tcBorders>
               <w:top w:val="nil"/>
               <w:left w:val="nil"/>
@@ -3339,7 +7967,7 @@
         </w:trPr>
         <w:tc>
           <w:tcPr>
-            <w:tcW w:w="1728" w:type="dxa"/>
+            <w:tcW w:w="1593" w:type="dxa"/>
             <w:vMerge w:val="restart"/>
             <w:tcBorders>
               <w:top w:val="single" w:sz="4" w:space="0" w:color="auto"/>
@@ -3368,7 +7996,7 @@
         </w:tc>
         <w:tc>
           <w:tcPr>
-            <w:tcW w:w="1710" w:type="dxa"/>
+            <w:tcW w:w="1989" w:type="dxa"/>
             <w:tcBorders>
               <w:top w:val="single" w:sz="4" w:space="0" w:color="auto"/>
               <w:left w:val="nil"/>
@@ -3396,7 +8024,7 @@
         </w:tc>
         <w:tc>
           <w:tcPr>
-            <w:tcW w:w="2126" w:type="dxa"/>
+            <w:tcW w:w="3078" w:type="dxa"/>
             <w:tcBorders>
               <w:top w:val="single" w:sz="4" w:space="0" w:color="auto"/>
               <w:left w:val="nil"/>
@@ -3424,7 +8052,7 @@
         </w:tc>
         <w:tc>
           <w:tcPr>
-            <w:tcW w:w="1843" w:type="dxa"/>
+            <w:tcW w:w="1530" w:type="dxa"/>
             <w:tcBorders>
               <w:top w:val="single" w:sz="4" w:space="0" w:color="auto"/>
               <w:left w:val="nil"/>
@@ -3452,7 +8080,7 @@
         </w:tc>
         <w:tc>
           <w:tcPr>
-            <w:tcW w:w="1098" w:type="dxa"/>
+            <w:tcW w:w="744" w:type="dxa"/>
             <w:tcBorders>
               <w:top w:val="single" w:sz="4" w:space="0" w:color="auto"/>
               <w:left w:val="nil"/>
@@ -3480,7 +8108,7 @@
         </w:tc>
         <w:tc>
           <w:tcPr>
-            <w:tcW w:w="2943" w:type="dxa"/>
+            <w:tcW w:w="4165" w:type="dxa"/>
             <w:tcBorders>
               <w:top w:val="single" w:sz="4" w:space="0" w:color="auto"/>
               <w:left w:val="nil"/>
@@ -3497,17 +8125,11 @@
                 <w:lang w:val="en-GB" w:eastAsia="en-GB"/>
               </w:rPr>
             </w:pPr>
-            <w:r>
-              <w:rPr>
-                <w:lang w:val="en-GB" w:eastAsia="en-GB"/>
-              </w:rPr>
-              <w:t> </w:t>
-            </w:r>
-          </w:p>
-        </w:tc>
-        <w:tc>
-          <w:tcPr>
-            <w:tcW w:w="705" w:type="dxa"/>
+          </w:p>
+        </w:tc>
+        <w:tc>
+          <w:tcPr>
+            <w:tcW w:w="1158" w:type="dxa"/>
             <w:tcBorders>
               <w:top w:val="nil"/>
               <w:left w:val="nil"/>
@@ -3529,7 +8151,7 @@
         </w:tc>
         <w:tc>
           <w:tcPr>
-            <w:tcW w:w="855" w:type="dxa"/>
+            <w:tcW w:w="730" w:type="dxa"/>
             <w:tcBorders>
               <w:top w:val="nil"/>
               <w:left w:val="nil"/>
@@ -3552,7 +8174,7 @@
         </w:trPr>
         <w:tc>
           <w:tcPr>
-            <w:tcW w:w="1728" w:type="dxa"/>
+            <w:tcW w:w="1593" w:type="dxa"/>
             <w:vMerge/>
             <w:tcBorders>
               <w:top w:val="single" w:sz="4" w:space="0" w:color="auto"/>
@@ -3573,7 +8195,7 @@
         </w:tc>
         <w:tc>
           <w:tcPr>
-            <w:tcW w:w="1710" w:type="dxa"/>
+            <w:tcW w:w="1989" w:type="dxa"/>
             <w:tcBorders>
               <w:top w:val="nil"/>
               <w:left w:val="nil"/>
@@ -3601,7 +8223,7 @@
         </w:tc>
         <w:tc>
           <w:tcPr>
-            <w:tcW w:w="2126" w:type="dxa"/>
+            <w:tcW w:w="3078" w:type="dxa"/>
             <w:tcBorders>
               <w:top w:val="nil"/>
               <w:left w:val="nil"/>
@@ -3616,11 +8238,15 @@
           <w:p>
             <w:pPr>
               <w:rPr>
-                <w:lang w:val="en-GB" w:eastAsia="en-GB"/>
-              </w:rPr>
-            </w:pPr>
-            <w:r>
-              <w:rPr>
+                <w:i/>
+                <w:iCs/>
+                <w:lang w:val="en-GB" w:eastAsia="en-GB"/>
+              </w:rPr>
+            </w:pPr>
+            <w:r>
+              <w:rPr>
+                <w:i/>
+                <w:iCs/>
                 <w:lang w:val="en-GB" w:eastAsia="en-GB"/>
               </w:rPr>
               <w:t> </w:t>
@@ -3629,7 +8255,7 @@
         </w:tc>
         <w:tc>
           <w:tcPr>
-            <w:tcW w:w="1843" w:type="dxa"/>
+            <w:tcW w:w="1530" w:type="dxa"/>
             <w:tcBorders>
               <w:top w:val="nil"/>
               <w:left w:val="nil"/>
@@ -3657,7 +8283,7 @@
         </w:tc>
         <w:tc>
           <w:tcPr>
-            <w:tcW w:w="1098" w:type="dxa"/>
+            <w:tcW w:w="744" w:type="dxa"/>
             <w:tcBorders>
               <w:top w:val="nil"/>
               <w:left w:val="nil"/>
@@ -3685,7 +8311,7 @@
         </w:tc>
         <w:tc>
           <w:tcPr>
-            <w:tcW w:w="2943" w:type="dxa"/>
+            <w:tcW w:w="4165" w:type="dxa"/>
             <w:tcBorders>
               <w:top w:val="nil"/>
               <w:left w:val="single" w:sz="4" w:space="0" w:color="auto"/>
@@ -3712,7 +8338,7 @@
         </w:tc>
         <w:tc>
           <w:tcPr>
-            <w:tcW w:w="705" w:type="dxa"/>
+            <w:tcW w:w="1158" w:type="dxa"/>
             <w:tcBorders>
               <w:top w:val="nil"/>
               <w:left w:val="nil"/>
@@ -3734,7 +8360,7 @@
         </w:tc>
         <w:tc>
           <w:tcPr>
-            <w:tcW w:w="855" w:type="dxa"/>
+            <w:tcW w:w="730" w:type="dxa"/>
             <w:tcBorders>
               <w:top w:val="nil"/>
               <w:left w:val="nil"/>
@@ -3757,7 +8383,7 @@
         </w:trPr>
         <w:tc>
           <w:tcPr>
-            <w:tcW w:w="1728" w:type="dxa"/>
+            <w:tcW w:w="1593" w:type="dxa"/>
             <w:vMerge/>
             <w:tcBorders>
               <w:top w:val="single" w:sz="4" w:space="0" w:color="auto"/>
@@ -3778,7 +8404,7 @@
         </w:tc>
         <w:tc>
           <w:tcPr>
-            <w:tcW w:w="1710" w:type="dxa"/>
+            <w:tcW w:w="1989" w:type="dxa"/>
             <w:tcBorders>
               <w:top w:val="nil"/>
               <w:left w:val="nil"/>
@@ -3806,7 +8432,7 @@
         </w:tc>
         <w:tc>
           <w:tcPr>
-            <w:tcW w:w="2126" w:type="dxa"/>
+            <w:tcW w:w="3078" w:type="dxa"/>
             <w:tcBorders>
               <w:top w:val="nil"/>
               <w:left w:val="nil"/>
@@ -3834,7 +8460,7 @@
         </w:tc>
         <w:tc>
           <w:tcPr>
-            <w:tcW w:w="1843" w:type="dxa"/>
+            <w:tcW w:w="1530" w:type="dxa"/>
             <w:tcBorders>
               <w:top w:val="nil"/>
               <w:left w:val="nil"/>
@@ -3862,7 +8488,7 @@
         </w:tc>
         <w:tc>
           <w:tcPr>
-            <w:tcW w:w="1098" w:type="dxa"/>
+            <w:tcW w:w="744" w:type="dxa"/>
             <w:tcBorders>
               <w:top w:val="nil"/>
               <w:left w:val="nil"/>
@@ -3890,7 +8516,7 @@
         </w:tc>
         <w:tc>
           <w:tcPr>
-            <w:tcW w:w="2943" w:type="dxa"/>
+            <w:tcW w:w="4165" w:type="dxa"/>
             <w:tcBorders>
               <w:top w:val="nil"/>
               <w:left w:val="single" w:sz="4" w:space="0" w:color="auto"/>
@@ -3917,7 +8543,7 @@
         </w:tc>
         <w:tc>
           <w:tcPr>
-            <w:tcW w:w="705" w:type="dxa"/>
+            <w:tcW w:w="1158" w:type="dxa"/>
             <w:tcBorders>
               <w:top w:val="nil"/>
               <w:left w:val="nil"/>
@@ -3939,7 +8565,7 @@
         </w:tc>
         <w:tc>
           <w:tcPr>
-            <w:tcW w:w="855" w:type="dxa"/>
+            <w:tcW w:w="730" w:type="dxa"/>
             <w:tcBorders>
               <w:top w:val="nil"/>
               <w:left w:val="nil"/>
@@ -3962,7 +8588,7 @@
         </w:trPr>
         <w:tc>
           <w:tcPr>
-            <w:tcW w:w="1728" w:type="dxa"/>
+            <w:tcW w:w="1593" w:type="dxa"/>
             <w:vMerge/>
             <w:tcBorders>
               <w:top w:val="single" w:sz="4" w:space="0" w:color="auto"/>
@@ -3983,7 +8609,7 @@
         </w:tc>
         <w:tc>
           <w:tcPr>
-            <w:tcW w:w="1710" w:type="dxa"/>
+            <w:tcW w:w="1989" w:type="dxa"/>
             <w:tcBorders>
               <w:top w:val="nil"/>
               <w:left w:val="nil"/>
@@ -4011,7 +8637,7 @@
         </w:tc>
         <w:tc>
           <w:tcPr>
-            <w:tcW w:w="2126" w:type="dxa"/>
+            <w:tcW w:w="3078" w:type="dxa"/>
             <w:tcBorders>
               <w:top w:val="nil"/>
               <w:left w:val="nil"/>
@@ -4039,7 +8665,7 @@
         </w:tc>
         <w:tc>
           <w:tcPr>
-            <w:tcW w:w="1843" w:type="dxa"/>
+            <w:tcW w:w="1530" w:type="dxa"/>
             <w:tcBorders>
               <w:top w:val="nil"/>
               <w:left w:val="nil"/>
@@ -4067,7 +8693,7 @@
         </w:tc>
         <w:tc>
           <w:tcPr>
-            <w:tcW w:w="1098" w:type="dxa"/>
+            <w:tcW w:w="744" w:type="dxa"/>
             <w:tcBorders>
               <w:top w:val="nil"/>
               <w:left w:val="nil"/>
@@ -4095,7 +8721,7 @@
         </w:tc>
         <w:tc>
           <w:tcPr>
-            <w:tcW w:w="2943" w:type="dxa"/>
+            <w:tcW w:w="4165" w:type="dxa"/>
             <w:tcBorders>
               <w:top w:val="nil"/>
               <w:left w:val="single" w:sz="4" w:space="0" w:color="auto"/>
@@ -4122,7 +8748,7 @@
         </w:tc>
         <w:tc>
           <w:tcPr>
-            <w:tcW w:w="705" w:type="dxa"/>
+            <w:tcW w:w="1158" w:type="dxa"/>
             <w:tcBorders>
               <w:top w:val="nil"/>
               <w:left w:val="nil"/>
@@ -4144,7 +8770,7 @@
         </w:tc>
         <w:tc>
           <w:tcPr>
-            <w:tcW w:w="855" w:type="dxa"/>
+            <w:tcW w:w="730" w:type="dxa"/>
             <w:tcBorders>
               <w:top w:val="nil"/>
               <w:left w:val="nil"/>
@@ -4167,7 +8793,7 @@
         </w:trPr>
         <w:tc>
           <w:tcPr>
-            <w:tcW w:w="1728" w:type="dxa"/>
+            <w:tcW w:w="1593" w:type="dxa"/>
             <w:tcBorders>
               <w:top w:val="nil"/>
               <w:left w:val="single" w:sz="4" w:space="0" w:color="auto"/>
@@ -4195,7 +8821,7 @@
         </w:tc>
         <w:tc>
           <w:tcPr>
-            <w:tcW w:w="1710" w:type="dxa"/>
+            <w:tcW w:w="1989" w:type="dxa"/>
             <w:tcBorders>
               <w:top w:val="nil"/>
               <w:left w:val="nil"/>
@@ -4217,7 +8843,7 @@
         </w:tc>
         <w:tc>
           <w:tcPr>
-            <w:tcW w:w="2126" w:type="dxa"/>
+            <w:tcW w:w="3078" w:type="dxa"/>
             <w:tcBorders>
               <w:top w:val="nil"/>
               <w:left w:val="nil"/>
@@ -4239,7 +8865,7 @@
         </w:tc>
         <w:tc>
           <w:tcPr>
-            <w:tcW w:w="1843" w:type="dxa"/>
+            <w:tcW w:w="1530" w:type="dxa"/>
             <w:tcBorders>
               <w:top w:val="nil"/>
               <w:left w:val="nil"/>
@@ -4261,7 +8887,7 @@
         </w:tc>
         <w:tc>
           <w:tcPr>
-            <w:tcW w:w="1098" w:type="dxa"/>
+            <w:tcW w:w="744" w:type="dxa"/>
             <w:tcBorders>
               <w:top w:val="nil"/>
               <w:left w:val="nil"/>
@@ -4283,7 +8909,7 @@
         </w:tc>
         <w:tc>
           <w:tcPr>
-            <w:tcW w:w="2943" w:type="dxa"/>
+            <w:tcW w:w="4165" w:type="dxa"/>
             <w:tcBorders>
               <w:top w:val="nil"/>
               <w:left w:val="nil"/>
@@ -4305,7 +8931,7 @@
         </w:tc>
         <w:tc>
           <w:tcPr>
-            <w:tcW w:w="705" w:type="dxa"/>
+            <w:tcW w:w="1158" w:type="dxa"/>
             <w:tcBorders>
               <w:top w:val="nil"/>
               <w:left w:val="nil"/>
@@ -4327,7 +8953,7 @@
         </w:tc>
         <w:tc>
           <w:tcPr>
-            <w:tcW w:w="855" w:type="dxa"/>
+            <w:tcW w:w="730" w:type="dxa"/>
             <w:tcBorders>
               <w:top w:val="nil"/>
               <w:left w:val="nil"/>
@@ -4350,7 +8976,7 @@
         </w:trPr>
         <w:tc>
           <w:tcPr>
-            <w:tcW w:w="1728" w:type="dxa"/>
+            <w:tcW w:w="1593" w:type="dxa"/>
             <w:tcBorders>
               <w:top w:val="nil"/>
               <w:left w:val="nil"/>
@@ -4378,7 +9004,7 @@
         </w:tc>
         <w:tc>
           <w:tcPr>
-            <w:tcW w:w="11280" w:type="dxa"/>
+            <w:tcW w:w="13394" w:type="dxa"/>
             <w:gridSpan w:val="7"/>
             <w:tcBorders>
               <w:top w:val="single" w:sz="4" w:space="0" w:color="auto"/>
@@ -4411,7 +9037,7 @@
         </w:trPr>
         <w:tc>
           <w:tcPr>
-            <w:tcW w:w="1728" w:type="dxa"/>
+            <w:tcW w:w="1593" w:type="dxa"/>
             <w:tcBorders>
               <w:top w:val="single" w:sz="4" w:space="0" w:color="auto"/>
               <w:left w:val="single" w:sz="4" w:space="0" w:color="auto"/>
@@ -4438,7 +9064,7 @@
         </w:tc>
         <w:tc>
           <w:tcPr>
-            <w:tcW w:w="11280" w:type="dxa"/>
+            <w:tcW w:w="13394" w:type="dxa"/>
             <w:gridSpan w:val="7"/>
             <w:tcBorders>
               <w:top w:val="single" w:sz="4" w:space="0" w:color="auto"/>
@@ -4471,7 +9097,7 @@
         </w:trPr>
         <w:tc>
           <w:tcPr>
-            <w:tcW w:w="1728" w:type="dxa"/>
+            <w:tcW w:w="1593" w:type="dxa"/>
             <w:tcBorders>
               <w:top w:val="nil"/>
               <w:left w:val="single" w:sz="4" w:space="0" w:color="auto"/>
@@ -4499,7 +9125,7 @@
         </w:tc>
         <w:tc>
           <w:tcPr>
-            <w:tcW w:w="1710" w:type="dxa"/>
+            <w:tcW w:w="1989" w:type="dxa"/>
             <w:tcBorders>
               <w:top w:val="nil"/>
               <w:left w:val="nil"/>
@@ -4521,7 +9147,7 @@
         </w:tc>
         <w:tc>
           <w:tcPr>
-            <w:tcW w:w="2126" w:type="dxa"/>
+            <w:tcW w:w="3078" w:type="dxa"/>
             <w:tcBorders>
               <w:top w:val="nil"/>
               <w:left w:val="nil"/>
@@ -4543,7 +9169,7 @@
         </w:tc>
         <w:tc>
           <w:tcPr>
-            <w:tcW w:w="1843" w:type="dxa"/>
+            <w:tcW w:w="1530" w:type="dxa"/>
             <w:tcBorders>
               <w:top w:val="nil"/>
               <w:left w:val="nil"/>
@@ -4565,7 +9191,7 @@
         </w:tc>
         <w:tc>
           <w:tcPr>
-            <w:tcW w:w="1098" w:type="dxa"/>
+            <w:tcW w:w="744" w:type="dxa"/>
             <w:tcBorders>
               <w:top w:val="nil"/>
               <w:left w:val="nil"/>
@@ -4587,7 +9213,7 @@
         </w:tc>
         <w:tc>
           <w:tcPr>
-            <w:tcW w:w="2943" w:type="dxa"/>
+            <w:tcW w:w="4165" w:type="dxa"/>
             <w:tcBorders>
               <w:top w:val="nil"/>
               <w:left w:val="nil"/>
@@ -4609,7 +9235,7 @@
         </w:tc>
         <w:tc>
           <w:tcPr>
-            <w:tcW w:w="705" w:type="dxa"/>
+            <w:tcW w:w="1158" w:type="dxa"/>
             <w:tcBorders>
               <w:top w:val="nil"/>
               <w:left w:val="nil"/>
@@ -4631,7 +9257,7 @@
         </w:tc>
         <w:tc>
           <w:tcPr>
-            <w:tcW w:w="855" w:type="dxa"/>
+            <w:tcW w:w="730" w:type="dxa"/>
             <w:tcBorders>
               <w:top w:val="nil"/>
               <w:left w:val="nil"/>
@@ -4654,7 +9280,7 @@
         </w:trPr>
         <w:tc>
           <w:tcPr>
-            <w:tcW w:w="1728" w:type="dxa"/>
+            <w:tcW w:w="1593" w:type="dxa"/>
             <w:tcBorders>
               <w:top w:val="nil"/>
               <w:left w:val="single" w:sz="8" w:space="0" w:color="auto"/>
@@ -4682,7 +9308,7 @@
         </w:tc>
         <w:tc>
           <w:tcPr>
-            <w:tcW w:w="1710" w:type="dxa"/>
+            <w:tcW w:w="1989" w:type="dxa"/>
             <w:tcBorders>
               <w:top w:val="single" w:sz="8" w:space="0" w:color="auto"/>
               <w:left w:val="nil"/>
@@ -4710,7 +9336,7 @@
         </w:tc>
         <w:tc>
           <w:tcPr>
-            <w:tcW w:w="2126" w:type="dxa"/>
+            <w:tcW w:w="3078" w:type="dxa"/>
             <w:tcBorders>
               <w:top w:val="single" w:sz="8" w:space="0" w:color="auto"/>
               <w:left w:val="nil"/>
@@ -4738,7 +9364,7 @@
         </w:tc>
         <w:tc>
           <w:tcPr>
-            <w:tcW w:w="1843" w:type="dxa"/>
+            <w:tcW w:w="1530" w:type="dxa"/>
             <w:tcBorders>
               <w:top w:val="single" w:sz="8" w:space="0" w:color="auto"/>
               <w:left w:val="nil"/>
@@ -4766,7 +9392,7 @@
         </w:tc>
         <w:tc>
           <w:tcPr>
-            <w:tcW w:w="1098" w:type="dxa"/>
+            <w:tcW w:w="744" w:type="dxa"/>
             <w:tcBorders>
               <w:top w:val="single" w:sz="8" w:space="0" w:color="auto"/>
               <w:left w:val="nil"/>
@@ -4794,7 +9420,7 @@
         </w:tc>
         <w:tc>
           <w:tcPr>
-            <w:tcW w:w="2943" w:type="dxa"/>
+            <w:tcW w:w="4165" w:type="dxa"/>
             <w:tcBorders>
               <w:top w:val="single" w:sz="8" w:space="0" w:color="auto"/>
               <w:left w:val="nil"/>
@@ -4822,7 +9448,7 @@
         </w:tc>
         <w:tc>
           <w:tcPr>
-            <w:tcW w:w="705" w:type="dxa"/>
+            <w:tcW w:w="1158" w:type="dxa"/>
             <w:tcBorders>
               <w:top w:val="single" w:sz="8" w:space="0" w:color="auto"/>
               <w:left w:val="nil"/>
@@ -4863,7 +9489,7 @@
         </w:tc>
         <w:tc>
           <w:tcPr>
-            <w:tcW w:w="855" w:type="dxa"/>
+            <w:tcW w:w="730" w:type="dxa"/>
             <w:tcBorders>
               <w:top w:val="single" w:sz="8" w:space="0" w:color="auto"/>
               <w:left w:val="nil"/>
@@ -4893,7 +9519,7 @@
         </w:trPr>
         <w:tc>
           <w:tcPr>
-            <w:tcW w:w="1728" w:type="dxa"/>
+            <w:tcW w:w="1593" w:type="dxa"/>
             <w:tcBorders>
               <w:top w:val="nil"/>
               <w:left w:val="single" w:sz="8" w:space="0" w:color="auto"/>
@@ -4921,7 +9547,7 @@
         </w:tc>
         <w:tc>
           <w:tcPr>
-            <w:tcW w:w="1710" w:type="dxa"/>
+            <w:tcW w:w="1989" w:type="dxa"/>
             <w:tcBorders>
               <w:top w:val="nil"/>
               <w:left w:val="nil"/>
@@ -4949,7 +9575,7 @@
         </w:tc>
         <w:tc>
           <w:tcPr>
-            <w:tcW w:w="2126" w:type="dxa"/>
+            <w:tcW w:w="3078" w:type="dxa"/>
             <w:tcBorders>
               <w:top w:val="nil"/>
               <w:left w:val="nil"/>
@@ -4977,7 +9603,7 @@
         </w:tc>
         <w:tc>
           <w:tcPr>
-            <w:tcW w:w="1843" w:type="dxa"/>
+            <w:tcW w:w="1530" w:type="dxa"/>
             <w:tcBorders>
               <w:top w:val="nil"/>
               <w:left w:val="nil"/>
@@ -5005,7 +9631,7 @@
         </w:tc>
         <w:tc>
           <w:tcPr>
-            <w:tcW w:w="1098" w:type="dxa"/>
+            <w:tcW w:w="744" w:type="dxa"/>
             <w:tcBorders>
               <w:top w:val="nil"/>
               <w:left w:val="nil"/>
@@ -5033,7 +9659,7 @@
         </w:tc>
         <w:tc>
           <w:tcPr>
-            <w:tcW w:w="2943" w:type="dxa"/>
+            <w:tcW w:w="4165" w:type="dxa"/>
             <w:tcBorders>
               <w:top w:val="nil"/>
               <w:left w:val="nil"/>
@@ -5061,7 +9687,7 @@
         </w:tc>
         <w:tc>
           <w:tcPr>
-            <w:tcW w:w="705" w:type="dxa"/>
+            <w:tcW w:w="1158" w:type="dxa"/>
             <w:tcBorders>
               <w:top w:val="nil"/>
               <w:left w:val="nil"/>
@@ -5089,7 +9715,7 @@
         </w:tc>
         <w:tc>
           <w:tcPr>
-            <w:tcW w:w="855" w:type="dxa"/>
+            <w:tcW w:w="730" w:type="dxa"/>
             <w:tcBorders>
               <w:top w:val="nil"/>
               <w:left w:val="nil"/>
@@ -5112,7 +9738,7 @@
         </w:trPr>
         <w:tc>
           <w:tcPr>
-            <w:tcW w:w="1728" w:type="dxa"/>
+            <w:tcW w:w="1593" w:type="dxa"/>
             <w:tcBorders>
               <w:top w:val="nil"/>
               <w:left w:val="single" w:sz="8" w:space="0" w:color="auto"/>
@@ -5140,7 +9766,7 @@
         </w:tc>
         <w:tc>
           <w:tcPr>
-            <w:tcW w:w="1710" w:type="dxa"/>
+            <w:tcW w:w="1989" w:type="dxa"/>
             <w:tcBorders>
               <w:top w:val="nil"/>
               <w:left w:val="nil"/>
@@ -5168,7 +9794,7 @@
         </w:tc>
         <w:tc>
           <w:tcPr>
-            <w:tcW w:w="2126" w:type="dxa"/>
+            <w:tcW w:w="3078" w:type="dxa"/>
             <w:tcBorders>
               <w:top w:val="nil"/>
               <w:left w:val="nil"/>
@@ -5196,7 +9822,7 @@
         </w:tc>
         <w:tc>
           <w:tcPr>
-            <w:tcW w:w="1843" w:type="dxa"/>
+            <w:tcW w:w="1530" w:type="dxa"/>
             <w:tcBorders>
               <w:top w:val="nil"/>
               <w:left w:val="nil"/>
@@ -5224,7 +9850,7 @@
         </w:tc>
         <w:tc>
           <w:tcPr>
-            <w:tcW w:w="1098" w:type="dxa"/>
+            <w:tcW w:w="744" w:type="dxa"/>
             <w:tcBorders>
               <w:top w:val="nil"/>
               <w:left w:val="nil"/>
@@ -5252,7 +9878,7 @@
         </w:tc>
         <w:tc>
           <w:tcPr>
-            <w:tcW w:w="2943" w:type="dxa"/>
+            <w:tcW w:w="4165" w:type="dxa"/>
             <w:tcBorders>
               <w:top w:val="nil"/>
               <w:left w:val="nil"/>
@@ -5280,7 +9906,7 @@
         </w:tc>
         <w:tc>
           <w:tcPr>
-            <w:tcW w:w="705" w:type="dxa"/>
+            <w:tcW w:w="1158" w:type="dxa"/>
             <w:tcBorders>
               <w:top w:val="nil"/>
               <w:left w:val="nil"/>
@@ -5308,7 +9934,7 @@
         </w:tc>
         <w:tc>
           <w:tcPr>
-            <w:tcW w:w="855" w:type="dxa"/>
+            <w:tcW w:w="730" w:type="dxa"/>
             <w:tcBorders>
               <w:top w:val="nil"/>
               <w:left w:val="nil"/>
@@ -5331,7 +9957,7 @@
         </w:trPr>
         <w:tc>
           <w:tcPr>
-            <w:tcW w:w="1728" w:type="dxa"/>
+            <w:tcW w:w="1593" w:type="dxa"/>
             <w:tcBorders>
               <w:top w:val="nil"/>
               <w:left w:val="single" w:sz="8" w:space="0" w:color="auto"/>
@@ -5359,7 +9985,7 @@
         </w:tc>
         <w:tc>
           <w:tcPr>
-            <w:tcW w:w="1710" w:type="dxa"/>
+            <w:tcW w:w="1989" w:type="dxa"/>
             <w:tcBorders>
               <w:top w:val="nil"/>
               <w:left w:val="nil"/>
@@ -5387,7 +10013,7 @@
         </w:tc>
         <w:tc>
           <w:tcPr>
-            <w:tcW w:w="2126" w:type="dxa"/>
+            <w:tcW w:w="3078" w:type="dxa"/>
             <w:tcBorders>
               <w:top w:val="nil"/>
               <w:left w:val="nil"/>
@@ -5415,7 +10041,7 @@
         </w:tc>
         <w:tc>
           <w:tcPr>
-            <w:tcW w:w="1843" w:type="dxa"/>
+            <w:tcW w:w="1530" w:type="dxa"/>
             <w:tcBorders>
               <w:top w:val="nil"/>
               <w:left w:val="nil"/>
@@ -5443,7 +10069,7 @@
         </w:tc>
         <w:tc>
           <w:tcPr>
-            <w:tcW w:w="1098" w:type="dxa"/>
+            <w:tcW w:w="744" w:type="dxa"/>
             <w:tcBorders>
               <w:top w:val="nil"/>
               <w:left w:val="nil"/>
@@ -5471,7 +10097,7 @@
         </w:tc>
         <w:tc>
           <w:tcPr>
-            <w:tcW w:w="2943" w:type="dxa"/>
+            <w:tcW w:w="4165" w:type="dxa"/>
             <w:tcBorders>
               <w:top w:val="nil"/>
               <w:left w:val="nil"/>
@@ -5499,7 +10125,7 @@
         </w:tc>
         <w:tc>
           <w:tcPr>
-            <w:tcW w:w="705" w:type="dxa"/>
+            <w:tcW w:w="1158" w:type="dxa"/>
             <w:tcBorders>
               <w:top w:val="nil"/>
               <w:left w:val="nil"/>
@@ -5527,7 +10153,7 @@
         </w:tc>
         <w:tc>
           <w:tcPr>
-            <w:tcW w:w="855" w:type="dxa"/>
+            <w:tcW w:w="730" w:type="dxa"/>
             <w:tcBorders>
               <w:top w:val="nil"/>
               <w:left w:val="nil"/>
@@ -5550,7 +10176,7 @@
         </w:trPr>
         <w:tc>
           <w:tcPr>
-            <w:tcW w:w="1728" w:type="dxa"/>
+            <w:tcW w:w="1593" w:type="dxa"/>
             <w:tcBorders>
               <w:top w:val="nil"/>
               <w:left w:val="single" w:sz="8" w:space="0" w:color="auto"/>
@@ -5578,7 +10204,7 @@
         </w:tc>
         <w:tc>
           <w:tcPr>
-            <w:tcW w:w="1710" w:type="dxa"/>
+            <w:tcW w:w="1989" w:type="dxa"/>
             <w:tcBorders>
               <w:top w:val="nil"/>
               <w:left w:val="nil"/>
@@ -5606,7 +10232,7 @@
         </w:tc>
         <w:tc>
           <w:tcPr>
-            <w:tcW w:w="2126" w:type="dxa"/>
+            <w:tcW w:w="3078" w:type="dxa"/>
             <w:tcBorders>
               <w:top w:val="nil"/>
               <w:left w:val="nil"/>
@@ -5634,7 +10260,7 @@
         </w:tc>
         <w:tc>
           <w:tcPr>
-            <w:tcW w:w="1843" w:type="dxa"/>
+            <w:tcW w:w="1530" w:type="dxa"/>
             <w:tcBorders>
               <w:top w:val="nil"/>
               <w:left w:val="nil"/>
@@ -5662,7 +10288,7 @@
         </w:tc>
         <w:tc>
           <w:tcPr>
-            <w:tcW w:w="1098" w:type="dxa"/>
+            <w:tcW w:w="744" w:type="dxa"/>
             <w:tcBorders>
               <w:top w:val="nil"/>
               <w:left w:val="nil"/>
@@ -5690,7 +10316,7 @@
         </w:tc>
         <w:tc>
           <w:tcPr>
-            <w:tcW w:w="2943" w:type="dxa"/>
+            <w:tcW w:w="4165" w:type="dxa"/>
             <w:tcBorders>
               <w:top w:val="nil"/>
               <w:left w:val="nil"/>
@@ -5718,7 +10344,7 @@
         </w:tc>
         <w:tc>
           <w:tcPr>
-            <w:tcW w:w="705" w:type="dxa"/>
+            <w:tcW w:w="1158" w:type="dxa"/>
             <w:tcBorders>
               <w:top w:val="nil"/>
               <w:left w:val="nil"/>
@@ -5746,7 +10372,7 @@
         </w:tc>
         <w:tc>
           <w:tcPr>
-            <w:tcW w:w="855" w:type="dxa"/>
+            <w:tcW w:w="730" w:type="dxa"/>
             <w:tcBorders>
               <w:top w:val="nil"/>
               <w:left w:val="nil"/>
@@ -5769,7 +10395,7 @@
         </w:trPr>
         <w:tc>
           <w:tcPr>
-            <w:tcW w:w="1728" w:type="dxa"/>
+            <w:tcW w:w="1593" w:type="dxa"/>
             <w:tcBorders>
               <w:top w:val="nil"/>
               <w:left w:val="single" w:sz="8" w:space="0" w:color="auto"/>
@@ -5797,7 +10423,7 @@
         </w:tc>
         <w:tc>
           <w:tcPr>
-            <w:tcW w:w="1710" w:type="dxa"/>
+            <w:tcW w:w="1989" w:type="dxa"/>
             <w:tcBorders>
               <w:top w:val="nil"/>
               <w:left w:val="nil"/>
@@ -5825,7 +10451,7 @@
         </w:tc>
         <w:tc>
           <w:tcPr>
-            <w:tcW w:w="2126" w:type="dxa"/>
+            <w:tcW w:w="3078" w:type="dxa"/>
             <w:tcBorders>
               <w:top w:val="nil"/>
               <w:left w:val="nil"/>
@@ -5853,7 +10479,7 @@
         </w:tc>
         <w:tc>
           <w:tcPr>
-            <w:tcW w:w="1843" w:type="dxa"/>
+            <w:tcW w:w="1530" w:type="dxa"/>
             <w:tcBorders>
               <w:top w:val="nil"/>
               <w:left w:val="nil"/>
@@ -5881,7 +10507,7 @@
         </w:tc>
         <w:tc>
           <w:tcPr>
-            <w:tcW w:w="1098" w:type="dxa"/>
+            <w:tcW w:w="744" w:type="dxa"/>
             <w:tcBorders>
               <w:top w:val="nil"/>
               <w:left w:val="nil"/>
@@ -5909,7 +10535,7 @@
         </w:tc>
         <w:tc>
           <w:tcPr>
-            <w:tcW w:w="2943" w:type="dxa"/>
+            <w:tcW w:w="4165" w:type="dxa"/>
             <w:tcBorders>
               <w:top w:val="nil"/>
               <w:left w:val="nil"/>
@@ -5937,7 +10563,7 @@
         </w:tc>
         <w:tc>
           <w:tcPr>
-            <w:tcW w:w="705" w:type="dxa"/>
+            <w:tcW w:w="1158" w:type="dxa"/>
             <w:tcBorders>
               <w:top w:val="nil"/>
               <w:left w:val="nil"/>
@@ -5965,7 +10591,7 @@
         </w:tc>
         <w:tc>
           <w:tcPr>
-            <w:tcW w:w="855" w:type="dxa"/>
+            <w:tcW w:w="730" w:type="dxa"/>
             <w:tcBorders>
               <w:top w:val="nil"/>
               <w:left w:val="nil"/>
@@ -5988,7 +10614,7 @@
         </w:trPr>
         <w:tc>
           <w:tcPr>
-            <w:tcW w:w="1728" w:type="dxa"/>
+            <w:tcW w:w="1593" w:type="dxa"/>
             <w:tcBorders>
               <w:top w:val="nil"/>
               <w:left w:val="single" w:sz="8" w:space="0" w:color="auto"/>
@@ -6016,7 +10642,7 @@
         </w:tc>
         <w:tc>
           <w:tcPr>
-            <w:tcW w:w="1710" w:type="dxa"/>
+            <w:tcW w:w="1989" w:type="dxa"/>
             <w:tcBorders>
               <w:top w:val="nil"/>
               <w:left w:val="nil"/>
@@ -6044,7 +10670,7 @@
         </w:tc>
         <w:tc>
           <w:tcPr>
-            <w:tcW w:w="2126" w:type="dxa"/>
+            <w:tcW w:w="3078" w:type="dxa"/>
             <w:tcBorders>
               <w:top w:val="nil"/>
               <w:left w:val="nil"/>
@@ -6072,7 +10698,7 @@
         </w:tc>
         <w:tc>
           <w:tcPr>
-            <w:tcW w:w="1843" w:type="dxa"/>
+            <w:tcW w:w="1530" w:type="dxa"/>
             <w:tcBorders>
               <w:top w:val="nil"/>
               <w:left w:val="nil"/>
@@ -6100,7 +10726,7 @@
         </w:tc>
         <w:tc>
           <w:tcPr>
-            <w:tcW w:w="1098" w:type="dxa"/>
+            <w:tcW w:w="744" w:type="dxa"/>
             <w:tcBorders>
               <w:top w:val="nil"/>
               <w:left w:val="nil"/>
@@ -6128,7 +10754,7 @@
         </w:tc>
         <w:tc>
           <w:tcPr>
-            <w:tcW w:w="2943" w:type="dxa"/>
+            <w:tcW w:w="4165" w:type="dxa"/>
             <w:tcBorders>
               <w:top w:val="nil"/>
               <w:left w:val="nil"/>
@@ -6156,7 +10782,7 @@
         </w:tc>
         <w:tc>
           <w:tcPr>
-            <w:tcW w:w="705" w:type="dxa"/>
+            <w:tcW w:w="1158" w:type="dxa"/>
             <w:tcBorders>
               <w:top w:val="nil"/>
               <w:left w:val="nil"/>
@@ -6184,7 +10810,7 @@
         </w:tc>
         <w:tc>
           <w:tcPr>
-            <w:tcW w:w="855" w:type="dxa"/>
+            <w:tcW w:w="730" w:type="dxa"/>
             <w:tcBorders>
               <w:top w:val="nil"/>
               <w:left w:val="nil"/>
@@ -6244,16 +10870,19 @@
           </w:tcPr>
           <w:p>
             <w:pPr>
-              <w:rPr>
-                <w:lang w:val="en-GB" w:eastAsia="en-GB"/>
-              </w:rPr>
-            </w:pPr>
+              <w:pStyle w:val="Heading2"/>
+              <w:rPr>
+                <w:lang w:val="en-GB" w:eastAsia="en-GB"/>
+              </w:rPr>
+            </w:pPr>
+            <w:bookmarkStart w:id="37" w:name="_Toc160524797"/>
             <w:r>
               <w:rPr>
                 <w:lang w:val="en-GB" w:eastAsia="en-GB"/>
               </w:rPr>
               <w:t>Template for Stress Test Case</w:t>
             </w:r>
+            <w:bookmarkEnd w:id="37"/>
           </w:p>
         </w:tc>
         <w:tc>
@@ -7623,7 +12252,6 @@
               <w:rPr>
                 <w:lang w:val="en-GB" w:eastAsia="en-GB"/>
               </w:rPr>
-              <w:lastRenderedPageBreak/>
               <w:t> </w:t>
             </w:r>
           </w:p>
@@ -8696,14 +13324,374 @@
       <w:pPr>
         <w:pStyle w:val="template"/>
       </w:pPr>
-    </w:p>
-    <w:p>
-      <w:pPr>
-        <w:pStyle w:val="template"/>
-      </w:pPr>
+      <w:r>
+        <w:br w:type="page"/>
+      </w:r>
+    </w:p>
+    <w:p>
+      <w:pPr>
+        <w:pStyle w:val="Heading1"/>
+      </w:pPr>
+      <w:bookmarkStart w:id="38" w:name="_Toc74736345"/>
+      <w:bookmarkStart w:id="39" w:name="_Toc160524798"/>
+      <w:r>
+        <w:lastRenderedPageBreak/>
+        <w:t xml:space="preserve">Appendix </w:t>
+      </w:r>
+      <w:r>
+        <w:t>B</w:t>
+      </w:r>
+      <w:r>
+        <w:t xml:space="preserve">: </w:t>
+      </w:r>
+      <w:bookmarkEnd w:id="38"/>
+      <w:r>
+        <w:t>Screen Shots and Source Code Snippets</w:t>
+      </w:r>
+      <w:bookmarkEnd w:id="39"/>
+    </w:p>
+    <w:p>
+      <w:pPr>
+        <w:pStyle w:val="Heading2"/>
+      </w:pPr>
+      <w:bookmarkStart w:id="40" w:name="_Ref160483339"/>
+      <w:bookmarkStart w:id="41" w:name="_Toc160524799"/>
+      <w:r>
+        <w:t>SERVER_RegistrationServer</w:t>
+      </w:r>
+      <w:r>
+        <w:t>.py</w:t>
+      </w:r>
+      <w:bookmarkEnd w:id="40"/>
+      <w:bookmarkEnd w:id="41"/>
+    </w:p>
+    <w:p>
+      <w:r>
+        <w:rPr>
+          <w:noProof/>
+        </w:rPr>
+        <w:drawing>
+          <wp:inline distT="0" distB="0" distL="0" distR="0" wp14:anchorId="5DF8791C" wp14:editId="78A93B36">
+            <wp:extent cx="1337733" cy="752475"/>
+            <wp:effectExtent l="0" t="0" r="0" b="0"/>
+            <wp:docPr id="208042079" name="Picture 2" descr="GitHub Logo and symbol, meaning, history, PNG, brand">
+              <a:hlinkClick xmlns:a="http://schemas.openxmlformats.org/drawingml/2006/main" r:id="rId11"/>
+            </wp:docPr>
+            <wp:cNvGraphicFramePr>
+              <a:graphicFrameLocks xmlns:a="http://schemas.openxmlformats.org/drawingml/2006/main" noChangeAspect="1"/>
+            </wp:cNvGraphicFramePr>
+            <a:graphic xmlns:a="http://schemas.openxmlformats.org/drawingml/2006/main">
+              <a:graphicData uri="http://schemas.openxmlformats.org/drawingml/2006/picture">
+                <pic:pic xmlns:pic="http://schemas.openxmlformats.org/drawingml/2006/picture">
+                  <pic:nvPicPr>
+                    <pic:cNvPr id="208042079" name="Picture 2" descr="GitHub Logo and symbol, meaning, history, PNG, brand">
+                      <a:hlinkClick r:id="rId11"/>
+                    </pic:cNvPr>
+                    <pic:cNvPicPr>
+                      <a:picLocks noChangeAspect="1" noChangeArrowheads="1"/>
+                    </pic:cNvPicPr>
+                  </pic:nvPicPr>
+                  <pic:blipFill>
+                    <a:blip r:embed="rId12" cstate="print">
+                      <a:extLst>
+                        <a:ext uri="{28A0092B-C50C-407E-A947-70E740481C1C}">
+                          <a14:useLocalDpi xmlns:a14="http://schemas.microsoft.com/office/drawing/2010/main" val="0"/>
+                        </a:ext>
+                      </a:extLst>
+                    </a:blip>
+                    <a:srcRect/>
+                    <a:stretch>
+                      <a:fillRect/>
+                    </a:stretch>
+                  </pic:blipFill>
+                  <pic:spPr bwMode="auto">
+                    <a:xfrm>
+                      <a:off x="0" y="0"/>
+                      <a:ext cx="1344757" cy="756426"/>
+                    </a:xfrm>
+                    <a:prstGeom prst="rect">
+                      <a:avLst/>
+                    </a:prstGeom>
+                    <a:noFill/>
+                    <a:ln>
+                      <a:noFill/>
+                    </a:ln>
+                  </pic:spPr>
+                </pic:pic>
+              </a:graphicData>
+            </a:graphic>
+          </wp:inline>
+        </w:drawing>
+      </w:r>
+    </w:p>
+    <w:p>
+      <w:hyperlink r:id="rId13" w:history="1">
+        <w:r>
+          <w:rPr>
+            <w:rStyle w:val="Hyperlink"/>
+          </w:rPr>
+          <w:t>https://github.com/JRamirezDD/Term-Project/blob/main/Program/SERVER_RegistrationServer.py</w:t>
+        </w:r>
+      </w:hyperlink>
+    </w:p>
+    <w:p>
+      <w:pPr>
+        <w:pStyle w:val="Heading2"/>
+      </w:pPr>
+      <w:bookmarkStart w:id="42" w:name="_Ref160483626"/>
+      <w:bookmarkStart w:id="43" w:name="_Toc160524800"/>
+      <w:r>
+        <w:t>PROTOCOL_Request</w:t>
+      </w:r>
+      <w:r>
+        <w:t>.py</w:t>
+      </w:r>
+      <w:bookmarkEnd w:id="42"/>
+      <w:bookmarkEnd w:id="43"/>
+    </w:p>
+    <w:p>
+      <w:r>
+        <w:rPr>
+          <w:noProof/>
+        </w:rPr>
+        <w:drawing>
+          <wp:inline distT="0" distB="0" distL="0" distR="0" wp14:anchorId="52D38E21" wp14:editId="4494D7AA">
+            <wp:extent cx="1337733" cy="752475"/>
+            <wp:effectExtent l="0" t="0" r="0" b="0"/>
+            <wp:docPr id="173994919" name="Picture 2" descr="GitHub Logo and symbol, meaning, history, PNG, brand">
+              <a:hlinkClick xmlns:a="http://schemas.openxmlformats.org/drawingml/2006/main" r:id="rId14"/>
+            </wp:docPr>
+            <wp:cNvGraphicFramePr>
+              <a:graphicFrameLocks xmlns:a="http://schemas.openxmlformats.org/drawingml/2006/main" noChangeAspect="1"/>
+            </wp:cNvGraphicFramePr>
+            <a:graphic xmlns:a="http://schemas.openxmlformats.org/drawingml/2006/main">
+              <a:graphicData uri="http://schemas.openxmlformats.org/drawingml/2006/picture">
+                <pic:pic xmlns:pic="http://schemas.openxmlformats.org/drawingml/2006/picture">
+                  <pic:nvPicPr>
+                    <pic:cNvPr id="173994919" name="Picture 2" descr="GitHub Logo and symbol, meaning, history, PNG, brand">
+                      <a:hlinkClick r:id="rId14"/>
+                    </pic:cNvPr>
+                    <pic:cNvPicPr>
+                      <a:picLocks noChangeAspect="1" noChangeArrowheads="1"/>
+                    </pic:cNvPicPr>
+                  </pic:nvPicPr>
+                  <pic:blipFill>
+                    <a:blip r:embed="rId12" cstate="print">
+                      <a:extLst>
+                        <a:ext uri="{28A0092B-C50C-407E-A947-70E740481C1C}">
+                          <a14:useLocalDpi xmlns:a14="http://schemas.microsoft.com/office/drawing/2010/main" val="0"/>
+                        </a:ext>
+                      </a:extLst>
+                    </a:blip>
+                    <a:srcRect/>
+                    <a:stretch>
+                      <a:fillRect/>
+                    </a:stretch>
+                  </pic:blipFill>
+                  <pic:spPr bwMode="auto">
+                    <a:xfrm>
+                      <a:off x="0" y="0"/>
+                      <a:ext cx="1344757" cy="756426"/>
+                    </a:xfrm>
+                    <a:prstGeom prst="rect">
+                      <a:avLst/>
+                    </a:prstGeom>
+                    <a:noFill/>
+                    <a:ln>
+                      <a:noFill/>
+                    </a:ln>
+                  </pic:spPr>
+                </pic:pic>
+              </a:graphicData>
+            </a:graphic>
+          </wp:inline>
+        </w:drawing>
+      </w:r>
+    </w:p>
+    <w:p>
+      <w:hyperlink r:id="rId15" w:history="1">
+        <w:r>
+          <w:rPr>
+            <w:rStyle w:val="Hyperlink"/>
+          </w:rPr>
+          <w:t>https://github.com/JRamirezDD/Term-Project/blob/main/Program/PROTOCOL_Request.py</w:t>
+        </w:r>
+      </w:hyperlink>
+    </w:p>
+    <w:p>
+      <w:pPr>
+        <w:pStyle w:val="Heading2"/>
+      </w:pPr>
+      <w:bookmarkStart w:id="44" w:name="_Ref160483632"/>
+      <w:bookmarkStart w:id="45" w:name="_Toc160524801"/>
+      <w:r>
+        <w:t>PROTOCOL</w:t>
+      </w:r>
+      <w:r>
+        <w:t>_</w:t>
+      </w:r>
+      <w:r>
+        <w:t>Response</w:t>
+      </w:r>
+      <w:r>
+        <w:t>.py</w:t>
+      </w:r>
+      <w:bookmarkEnd w:id="44"/>
+      <w:bookmarkEnd w:id="45"/>
+    </w:p>
+    <w:p>
+      <w:r>
+        <w:rPr>
+          <w:noProof/>
+        </w:rPr>
+        <w:drawing>
+          <wp:inline distT="0" distB="0" distL="0" distR="0" wp14:anchorId="29FE220F" wp14:editId="5271B79A">
+            <wp:extent cx="1337733" cy="752475"/>
+            <wp:effectExtent l="0" t="0" r="0" b="0"/>
+            <wp:docPr id="442794935" name="Picture 2" descr="GitHub Logo and symbol, meaning, history, PNG, brand">
+              <a:hlinkClick xmlns:a="http://schemas.openxmlformats.org/drawingml/2006/main" r:id="rId16"/>
+            </wp:docPr>
+            <wp:cNvGraphicFramePr>
+              <a:graphicFrameLocks xmlns:a="http://schemas.openxmlformats.org/drawingml/2006/main" noChangeAspect="1"/>
+            </wp:cNvGraphicFramePr>
+            <a:graphic xmlns:a="http://schemas.openxmlformats.org/drawingml/2006/main">
+              <a:graphicData uri="http://schemas.openxmlformats.org/drawingml/2006/picture">
+                <pic:pic xmlns:pic="http://schemas.openxmlformats.org/drawingml/2006/picture">
+                  <pic:nvPicPr>
+                    <pic:cNvPr id="442794935" name="Picture 2" descr="GitHub Logo and symbol, meaning, history, PNG, brand">
+                      <a:hlinkClick r:id="rId16"/>
+                    </pic:cNvPr>
+                    <pic:cNvPicPr>
+                      <a:picLocks noChangeAspect="1" noChangeArrowheads="1"/>
+                    </pic:cNvPicPr>
+                  </pic:nvPicPr>
+                  <pic:blipFill>
+                    <a:blip r:embed="rId12" cstate="print">
+                      <a:extLst>
+                        <a:ext uri="{28A0092B-C50C-407E-A947-70E740481C1C}">
+                          <a14:useLocalDpi xmlns:a14="http://schemas.microsoft.com/office/drawing/2010/main" val="0"/>
+                        </a:ext>
+                      </a:extLst>
+                    </a:blip>
+                    <a:srcRect/>
+                    <a:stretch>
+                      <a:fillRect/>
+                    </a:stretch>
+                  </pic:blipFill>
+                  <pic:spPr bwMode="auto">
+                    <a:xfrm>
+                      <a:off x="0" y="0"/>
+                      <a:ext cx="1344757" cy="756426"/>
+                    </a:xfrm>
+                    <a:prstGeom prst="rect">
+                      <a:avLst/>
+                    </a:prstGeom>
+                    <a:noFill/>
+                    <a:ln>
+                      <a:noFill/>
+                    </a:ln>
+                  </pic:spPr>
+                </pic:pic>
+              </a:graphicData>
+            </a:graphic>
+          </wp:inline>
+        </w:drawing>
+      </w:r>
+    </w:p>
+    <w:p>
+      <w:hyperlink r:id="rId17" w:history="1">
+        <w:r>
+          <w:rPr>
+            <w:rStyle w:val="Hyperlink"/>
+          </w:rPr>
+          <w:t>https://github.com/JRamirezDD/Term-Project/blob/main/Program/PROTOCOL_Response.py</w:t>
+        </w:r>
+      </w:hyperlink>
+    </w:p>
+    <w:p>
+      <w:pPr>
+        <w:pStyle w:val="Heading2"/>
+      </w:pPr>
+      <w:bookmarkStart w:id="46" w:name="_Ref160483693"/>
+      <w:bookmarkStart w:id="47" w:name="_Toc160524802"/>
+      <w:r>
+        <w:t>CLIENT_Client_Info.py</w:t>
+      </w:r>
+      <w:bookmarkEnd w:id="46"/>
+      <w:bookmarkEnd w:id="47"/>
+    </w:p>
+    <w:p>
+      <w:r>
+        <w:rPr>
+          <w:noProof/>
+        </w:rPr>
+        <w:drawing>
+          <wp:inline distT="0" distB="0" distL="0" distR="0" wp14:anchorId="1DF5F205" wp14:editId="0E66AA74">
+            <wp:extent cx="1337733" cy="752475"/>
+            <wp:effectExtent l="0" t="0" r="0" b="0"/>
+            <wp:docPr id="217546357" name="Picture 2" descr="GitHub Logo and symbol, meaning, history, PNG, brand">
+              <a:hlinkClick xmlns:a="http://schemas.openxmlformats.org/drawingml/2006/main" r:id="rId18"/>
+            </wp:docPr>
+            <wp:cNvGraphicFramePr>
+              <a:graphicFrameLocks xmlns:a="http://schemas.openxmlformats.org/drawingml/2006/main" noChangeAspect="1"/>
+            </wp:cNvGraphicFramePr>
+            <a:graphic xmlns:a="http://schemas.openxmlformats.org/drawingml/2006/main">
+              <a:graphicData uri="http://schemas.openxmlformats.org/drawingml/2006/picture">
+                <pic:pic xmlns:pic="http://schemas.openxmlformats.org/drawingml/2006/picture">
+                  <pic:nvPicPr>
+                    <pic:cNvPr id="217546357" name="Picture 2" descr="GitHub Logo and symbol, meaning, history, PNG, brand">
+                      <a:hlinkClick r:id="rId18"/>
+                    </pic:cNvPr>
+                    <pic:cNvPicPr>
+                      <a:picLocks noChangeAspect="1" noChangeArrowheads="1"/>
+                    </pic:cNvPicPr>
+                  </pic:nvPicPr>
+                  <pic:blipFill>
+                    <a:blip r:embed="rId12" cstate="print">
+                      <a:extLst>
+                        <a:ext uri="{28A0092B-C50C-407E-A947-70E740481C1C}">
+                          <a14:useLocalDpi xmlns:a14="http://schemas.microsoft.com/office/drawing/2010/main" val="0"/>
+                        </a:ext>
+                      </a:extLst>
+                    </a:blip>
+                    <a:srcRect/>
+                    <a:stretch>
+                      <a:fillRect/>
+                    </a:stretch>
+                  </pic:blipFill>
+                  <pic:spPr bwMode="auto">
+                    <a:xfrm>
+                      <a:off x="0" y="0"/>
+                      <a:ext cx="1344757" cy="756426"/>
+                    </a:xfrm>
+                    <a:prstGeom prst="rect">
+                      <a:avLst/>
+                    </a:prstGeom>
+                    <a:noFill/>
+                    <a:ln>
+                      <a:noFill/>
+                    </a:ln>
+                  </pic:spPr>
+                </pic:pic>
+              </a:graphicData>
+            </a:graphic>
+          </wp:inline>
+        </w:drawing>
+      </w:r>
+    </w:p>
+    <w:p>
+      <w:hyperlink r:id="rId19" w:history="1">
+        <w:r>
+          <w:rPr>
+            <w:rStyle w:val="Hyperlink"/>
+          </w:rPr>
+          <w:t>https://github.com/JRamirezDD/Term-Project/blob/main/Program/CLIENT_Client_Info.py</w:t>
+        </w:r>
+      </w:hyperlink>
     </w:p>
     <w:p/>
     <w:sectPr>
+      <w:headerReference w:type="default" r:id="rId20"/>
       <w:pgSz w:w="12240" w:h="15840"/>
       <w:pgMar w:top="1440" w:right="1440" w:bottom="1440" w:left="1440" w:header="720" w:footer="720" w:gutter="0"/>
       <w:cols w:space="720"/>
@@ -9240,7 +14228,7 @@
         <w:rFonts w:ascii="Symbol" w:hAnsi="Symbol" w:hint="default"/>
       </w:rPr>
     </w:lvl>
-    <w:lvl w:ilvl="4" w:tplc="04090003" w:tentative="1">
+    <w:lvl w:ilvl="4" w:tplc="04090003">
       <w:start w:val="1"/>
       <w:numFmt w:val="bullet"/>
       <w:lvlText w:val="o"/>
@@ -9252,7 +14240,7 @@
         <w:rFonts w:ascii="Courier New" w:hAnsi="Courier New" w:cs="Courier New" w:hint="default"/>
       </w:rPr>
     </w:lvl>
-    <w:lvl w:ilvl="5" w:tplc="04090005" w:tentative="1">
+    <w:lvl w:ilvl="5" w:tplc="04090005">
       <w:start w:val="1"/>
       <w:numFmt w:val="bullet"/>
       <w:lvlText w:val=""/>
@@ -9302,6 +14290,321 @@
     </w:lvl>
   </w:abstractNum>
   <w:abstractNum w:abstractNumId="4" w15:restartNumberingAfterBreak="0">
+    <w:nsid w:val="52F41B05"/>
+    <w:multiLevelType w:val="hybridMultilevel"/>
+    <w:tmpl w:val="A61861C6"/>
+    <w:lvl w:ilvl="0" w:tplc="04090001">
+      <w:start w:val="1"/>
+      <w:numFmt w:val="bullet"/>
+      <w:lvlText w:val=""/>
+      <w:lvlJc w:val="left"/>
+      <w:pPr>
+        <w:ind w:left="720" w:hanging="360"/>
+      </w:pPr>
+      <w:rPr>
+        <w:rFonts w:ascii="Symbol" w:hAnsi="Symbol" w:hint="default"/>
+      </w:rPr>
+    </w:lvl>
+    <w:lvl w:ilvl="1" w:tplc="04090003">
+      <w:start w:val="1"/>
+      <w:numFmt w:val="bullet"/>
+      <w:lvlText w:val="o"/>
+      <w:lvlJc w:val="left"/>
+      <w:pPr>
+        <w:ind w:left="1440" w:hanging="360"/>
+      </w:pPr>
+      <w:rPr>
+        <w:rFonts w:ascii="Courier New" w:hAnsi="Courier New" w:cs="Courier New" w:hint="default"/>
+      </w:rPr>
+    </w:lvl>
+    <w:lvl w:ilvl="2" w:tplc="04090005">
+      <w:start w:val="1"/>
+      <w:numFmt w:val="bullet"/>
+      <w:lvlText w:val=""/>
+      <w:lvlJc w:val="left"/>
+      <w:pPr>
+        <w:ind w:left="2160" w:hanging="360"/>
+      </w:pPr>
+      <w:rPr>
+        <w:rFonts w:ascii="Wingdings" w:hAnsi="Wingdings" w:hint="default"/>
+      </w:rPr>
+    </w:lvl>
+    <w:lvl w:ilvl="3" w:tplc="04090001">
+      <w:start w:val="1"/>
+      <w:numFmt w:val="bullet"/>
+      <w:lvlText w:val=""/>
+      <w:lvlJc w:val="left"/>
+      <w:pPr>
+        <w:ind w:left="2880" w:hanging="360"/>
+      </w:pPr>
+      <w:rPr>
+        <w:rFonts w:ascii="Symbol" w:hAnsi="Symbol" w:hint="default"/>
+      </w:rPr>
+    </w:lvl>
+    <w:lvl w:ilvl="4" w:tplc="04090003">
+      <w:start w:val="1"/>
+      <w:numFmt w:val="bullet"/>
+      <w:lvlText w:val="o"/>
+      <w:lvlJc w:val="left"/>
+      <w:pPr>
+        <w:ind w:left="3600" w:hanging="360"/>
+      </w:pPr>
+      <w:rPr>
+        <w:rFonts w:ascii="Courier New" w:hAnsi="Courier New" w:cs="Courier New" w:hint="default"/>
+      </w:rPr>
+    </w:lvl>
+    <w:lvl w:ilvl="5" w:tplc="04090005">
+      <w:start w:val="1"/>
+      <w:numFmt w:val="bullet"/>
+      <w:lvlText w:val=""/>
+      <w:lvlJc w:val="left"/>
+      <w:pPr>
+        <w:ind w:left="4320" w:hanging="360"/>
+      </w:pPr>
+      <w:rPr>
+        <w:rFonts w:ascii="Wingdings" w:hAnsi="Wingdings" w:hint="default"/>
+      </w:rPr>
+    </w:lvl>
+    <w:lvl w:ilvl="6" w:tplc="04090001" w:tentative="1">
+      <w:start w:val="1"/>
+      <w:numFmt w:val="bullet"/>
+      <w:lvlText w:val=""/>
+      <w:lvlJc w:val="left"/>
+      <w:pPr>
+        <w:ind w:left="5040" w:hanging="360"/>
+      </w:pPr>
+      <w:rPr>
+        <w:rFonts w:ascii="Symbol" w:hAnsi="Symbol" w:hint="default"/>
+      </w:rPr>
+    </w:lvl>
+    <w:lvl w:ilvl="7" w:tplc="04090003" w:tentative="1">
+      <w:start w:val="1"/>
+      <w:numFmt w:val="bullet"/>
+      <w:lvlText w:val="o"/>
+      <w:lvlJc w:val="left"/>
+      <w:pPr>
+        <w:ind w:left="5760" w:hanging="360"/>
+      </w:pPr>
+      <w:rPr>
+        <w:rFonts w:ascii="Courier New" w:hAnsi="Courier New" w:cs="Courier New" w:hint="default"/>
+      </w:rPr>
+    </w:lvl>
+    <w:lvl w:ilvl="8" w:tplc="04090005" w:tentative="1">
+      <w:start w:val="1"/>
+      <w:numFmt w:val="bullet"/>
+      <w:lvlText w:val=""/>
+      <w:lvlJc w:val="left"/>
+      <w:pPr>
+        <w:ind w:left="6480" w:hanging="360"/>
+      </w:pPr>
+      <w:rPr>
+        <w:rFonts w:ascii="Wingdings" w:hAnsi="Wingdings" w:hint="default"/>
+      </w:rPr>
+    </w:lvl>
+  </w:abstractNum>
+  <w:abstractNum w:abstractNumId="5" w15:restartNumberingAfterBreak="0">
+    <w:nsid w:val="53BD419F"/>
+    <w:multiLevelType w:val="hybridMultilevel"/>
+    <w:tmpl w:val="3FFAB806"/>
+    <w:lvl w:ilvl="0" w:tplc="0409000F">
+      <w:start w:val="1"/>
+      <w:numFmt w:val="decimal"/>
+      <w:lvlText w:val="%1."/>
+      <w:lvlJc w:val="left"/>
+      <w:pPr>
+        <w:ind w:left="720" w:hanging="360"/>
+      </w:pPr>
+      <w:rPr>
+        <w:rFonts w:hint="default"/>
+      </w:rPr>
+    </w:lvl>
+    <w:lvl w:ilvl="1" w:tplc="04090019" w:tentative="1">
+      <w:start w:val="1"/>
+      <w:numFmt w:val="lowerLetter"/>
+      <w:lvlText w:val="%2."/>
+      <w:lvlJc w:val="left"/>
+      <w:pPr>
+        <w:ind w:left="1440" w:hanging="360"/>
+      </w:pPr>
+    </w:lvl>
+    <w:lvl w:ilvl="2" w:tplc="0409001B" w:tentative="1">
+      <w:start w:val="1"/>
+      <w:numFmt w:val="lowerRoman"/>
+      <w:lvlText w:val="%3."/>
+      <w:lvlJc w:val="right"/>
+      <w:pPr>
+        <w:ind w:left="2160" w:hanging="180"/>
+      </w:pPr>
+    </w:lvl>
+    <w:lvl w:ilvl="3" w:tplc="0409000F" w:tentative="1">
+      <w:start w:val="1"/>
+      <w:numFmt w:val="decimal"/>
+      <w:lvlText w:val="%4."/>
+      <w:lvlJc w:val="left"/>
+      <w:pPr>
+        <w:ind w:left="2880" w:hanging="360"/>
+      </w:pPr>
+    </w:lvl>
+    <w:lvl w:ilvl="4" w:tplc="04090019" w:tentative="1">
+      <w:start w:val="1"/>
+      <w:numFmt w:val="lowerLetter"/>
+      <w:lvlText w:val="%5."/>
+      <w:lvlJc w:val="left"/>
+      <w:pPr>
+        <w:ind w:left="3600" w:hanging="360"/>
+      </w:pPr>
+    </w:lvl>
+    <w:lvl w:ilvl="5" w:tplc="0409001B" w:tentative="1">
+      <w:start w:val="1"/>
+      <w:numFmt w:val="lowerRoman"/>
+      <w:lvlText w:val="%6."/>
+      <w:lvlJc w:val="right"/>
+      <w:pPr>
+        <w:ind w:left="4320" w:hanging="180"/>
+      </w:pPr>
+    </w:lvl>
+    <w:lvl w:ilvl="6" w:tplc="0409000F" w:tentative="1">
+      <w:start w:val="1"/>
+      <w:numFmt w:val="decimal"/>
+      <w:lvlText w:val="%7."/>
+      <w:lvlJc w:val="left"/>
+      <w:pPr>
+        <w:ind w:left="5040" w:hanging="360"/>
+      </w:pPr>
+    </w:lvl>
+    <w:lvl w:ilvl="7" w:tplc="04090019" w:tentative="1">
+      <w:start w:val="1"/>
+      <w:numFmt w:val="lowerLetter"/>
+      <w:lvlText w:val="%8."/>
+      <w:lvlJc w:val="left"/>
+      <w:pPr>
+        <w:ind w:left="5760" w:hanging="360"/>
+      </w:pPr>
+    </w:lvl>
+    <w:lvl w:ilvl="8" w:tplc="0409001B" w:tentative="1">
+      <w:start w:val="1"/>
+      <w:numFmt w:val="lowerRoman"/>
+      <w:lvlText w:val="%9."/>
+      <w:lvlJc w:val="right"/>
+      <w:pPr>
+        <w:ind w:left="6480" w:hanging="180"/>
+      </w:pPr>
+    </w:lvl>
+  </w:abstractNum>
+  <w:abstractNum w:abstractNumId="6" w15:restartNumberingAfterBreak="0">
+    <w:nsid w:val="6F6C5106"/>
+    <w:multiLevelType w:val="hybridMultilevel"/>
+    <w:tmpl w:val="40DCBE50"/>
+    <w:lvl w:ilvl="0" w:tplc="04090001">
+      <w:start w:val="1"/>
+      <w:numFmt w:val="bullet"/>
+      <w:lvlText w:val=""/>
+      <w:lvlJc w:val="left"/>
+      <w:pPr>
+        <w:ind w:left="720" w:hanging="360"/>
+      </w:pPr>
+      <w:rPr>
+        <w:rFonts w:ascii="Symbol" w:hAnsi="Symbol" w:hint="default"/>
+      </w:rPr>
+    </w:lvl>
+    <w:lvl w:ilvl="1" w:tplc="04090003">
+      <w:start w:val="1"/>
+      <w:numFmt w:val="bullet"/>
+      <w:lvlText w:val="o"/>
+      <w:lvlJc w:val="left"/>
+      <w:pPr>
+        <w:ind w:left="1440" w:hanging="360"/>
+      </w:pPr>
+      <w:rPr>
+        <w:rFonts w:ascii="Courier New" w:hAnsi="Courier New" w:cs="Courier New" w:hint="default"/>
+      </w:rPr>
+    </w:lvl>
+    <w:lvl w:ilvl="2" w:tplc="04090005">
+      <w:start w:val="1"/>
+      <w:numFmt w:val="bullet"/>
+      <w:lvlText w:val=""/>
+      <w:lvlJc w:val="left"/>
+      <w:pPr>
+        <w:ind w:left="2160" w:hanging="360"/>
+      </w:pPr>
+      <w:rPr>
+        <w:rFonts w:ascii="Wingdings" w:hAnsi="Wingdings" w:hint="default"/>
+      </w:rPr>
+    </w:lvl>
+    <w:lvl w:ilvl="3" w:tplc="04090001">
+      <w:start w:val="1"/>
+      <w:numFmt w:val="bullet"/>
+      <w:lvlText w:val=""/>
+      <w:lvlJc w:val="left"/>
+      <w:pPr>
+        <w:ind w:left="2880" w:hanging="360"/>
+      </w:pPr>
+      <w:rPr>
+        <w:rFonts w:ascii="Symbol" w:hAnsi="Symbol" w:hint="default"/>
+      </w:rPr>
+    </w:lvl>
+    <w:lvl w:ilvl="4" w:tplc="04090003" w:tentative="1">
+      <w:start w:val="1"/>
+      <w:numFmt w:val="bullet"/>
+      <w:lvlText w:val="o"/>
+      <w:lvlJc w:val="left"/>
+      <w:pPr>
+        <w:ind w:left="3600" w:hanging="360"/>
+      </w:pPr>
+      <w:rPr>
+        <w:rFonts w:ascii="Courier New" w:hAnsi="Courier New" w:cs="Courier New" w:hint="default"/>
+      </w:rPr>
+    </w:lvl>
+    <w:lvl w:ilvl="5" w:tplc="04090005">
+      <w:start w:val="1"/>
+      <w:numFmt w:val="bullet"/>
+      <w:lvlText w:val=""/>
+      <w:lvlJc w:val="left"/>
+      <w:pPr>
+        <w:ind w:left="4320" w:hanging="360"/>
+      </w:pPr>
+      <w:rPr>
+        <w:rFonts w:ascii="Wingdings" w:hAnsi="Wingdings" w:hint="default"/>
+      </w:rPr>
+    </w:lvl>
+    <w:lvl w:ilvl="6" w:tplc="04090001" w:tentative="1">
+      <w:start w:val="1"/>
+      <w:numFmt w:val="bullet"/>
+      <w:lvlText w:val=""/>
+      <w:lvlJc w:val="left"/>
+      <w:pPr>
+        <w:ind w:left="5040" w:hanging="360"/>
+      </w:pPr>
+      <w:rPr>
+        <w:rFonts w:ascii="Symbol" w:hAnsi="Symbol" w:hint="default"/>
+      </w:rPr>
+    </w:lvl>
+    <w:lvl w:ilvl="7" w:tplc="04090003" w:tentative="1">
+      <w:start w:val="1"/>
+      <w:numFmt w:val="bullet"/>
+      <w:lvlText w:val="o"/>
+      <w:lvlJc w:val="left"/>
+      <w:pPr>
+        <w:ind w:left="5760" w:hanging="360"/>
+      </w:pPr>
+      <w:rPr>
+        <w:rFonts w:ascii="Courier New" w:hAnsi="Courier New" w:cs="Courier New" w:hint="default"/>
+      </w:rPr>
+    </w:lvl>
+    <w:lvl w:ilvl="8" w:tplc="04090005" w:tentative="1">
+      <w:start w:val="1"/>
+      <w:numFmt w:val="bullet"/>
+      <w:lvlText w:val=""/>
+      <w:lvlJc w:val="left"/>
+      <w:pPr>
+        <w:ind w:left="6480" w:hanging="360"/>
+      </w:pPr>
+      <w:rPr>
+        <w:rFonts w:ascii="Wingdings" w:hAnsi="Wingdings" w:hint="default"/>
+      </w:rPr>
+    </w:lvl>
+  </w:abstractNum>
+  <w:abstractNum w:abstractNumId="7" w15:restartNumberingAfterBreak="0">
     <w:nsid w:val="7B931092"/>
     <w:multiLevelType w:val="hybridMultilevel"/>
     <w:tmpl w:val="AF82AA68"/>
@@ -9423,10 +14726,19 @@
     <w:abstractNumId w:val="0"/>
   </w:num>
   <w:num w:numId="4" w16cid:durableId="437796607">
-    <w:abstractNumId w:val="4"/>
+    <w:abstractNumId w:val="7"/>
   </w:num>
   <w:num w:numId="5" w16cid:durableId="832716824">
     <w:abstractNumId w:val="1"/>
+  </w:num>
+  <w:num w:numId="6" w16cid:durableId="854416542">
+    <w:abstractNumId w:val="6"/>
+  </w:num>
+  <w:num w:numId="7" w16cid:durableId="1396245622">
+    <w:abstractNumId w:val="4"/>
+  </w:num>
+  <w:num w:numId="8" w16cid:durableId="900091782">
+    <w:abstractNumId w:val="5"/>
   </w:num>
 </w:numbering>
 </file>
@@ -9831,7 +15143,7 @@
   <w:style w:type="paragraph" w:default="1" w:styleId="Normal">
     <w:name w:val="Normal"/>
     <w:qFormat/>
-    <w:rsid w:val="00AD04F7"/>
+    <w:rsid w:val="005D2DC6"/>
     <w:rPr>
       <w:rFonts w:ascii="Times New Roman" w:hAnsi="Times New Roman" w:cs="Times New Roman"/>
       <w:lang w:val="en-US"/>
@@ -10494,6 +15806,18 @@
       <w:szCs w:val="18"/>
     </w:rPr>
   </w:style>
+  <w:style w:type="character" w:styleId="UnresolvedMention">
+    <w:name w:val="Unresolved Mention"/>
+    <w:basedOn w:val="DefaultParagraphFont"/>
+    <w:uiPriority w:val="99"/>
+    <w:semiHidden/>
+    <w:unhideWhenUsed/>
+    <w:rsid w:val="001D6D8C"/>
+    <w:rPr>
+      <w:color w:val="605E5C"/>
+      <w:shd w:val="clear" w:color="auto" w:fill="E1DFDD"/>
+    </w:rPr>
+  </w:style>
 </w:styles>
 </file>
 
